--- a/Day8_Javascript_jQuery/Bai_tap_ve_nha/Nhan_xet_bai_tap_ngay_8.docx
+++ b/Day8_Javascript_jQuery/Bai_tap_ve_nha/Nhan_xet_bai_tap_ngay_8.docx
@@ -502,19 +502,7 @@
               <w:rPr>
                 <w:rFonts w:cstheme="minorHAnsi"/>
               </w:rPr>
-              <w:t xml:space="preserve">Xử lý validate dữ liệu </w:t>
-            </w:r>
-            <w:r>
-              <w:rPr>
-                <w:rFonts w:cstheme="minorHAnsi"/>
-              </w:rPr>
-              <w:t xml:space="preserve">rất </w:t>
-            </w:r>
-            <w:r>
-              <w:rPr>
-                <w:rFonts w:cstheme="minorHAnsi"/>
-              </w:rPr>
-              <w:t>tốt</w:t>
+              <w:t>Xử lý validate dữ liệu rất tốt</w:t>
             </w:r>
           </w:p>
           <w:p>
@@ -542,19 +530,7 @@
               <w:rPr>
                 <w:rFonts w:cstheme="minorHAnsi"/>
               </w:rPr>
-              <w:t xml:space="preserve">+ Đáp ứng </w:t>
-            </w:r>
-            <w:r>
-              <w:rPr>
-                <w:rFonts w:cstheme="minorHAnsi"/>
-              </w:rPr>
-              <w:t xml:space="preserve">rất </w:t>
-            </w:r>
-            <w:r>
-              <w:rPr>
-                <w:rFonts w:cstheme="minorHAnsi"/>
-              </w:rPr>
-              <w:t>tốt về mặt chức năng</w:t>
+              <w:t>+ Đáp ứng rất tốt về mặt chức năng</w:t>
             </w:r>
           </w:p>
           <w:p>
@@ -865,13 +841,7 @@
               <w:rPr>
                 <w:rFonts w:cstheme="minorHAnsi"/>
               </w:rPr>
-              <w:t xml:space="preserve">+ Xử lý validate các bài tập </w:t>
-            </w:r>
-            <w:r>
-              <w:rPr>
-                <w:rFonts w:cstheme="minorHAnsi"/>
-              </w:rPr>
-              <w:t>tốt</w:t>
+              <w:t>+ Xử lý validate các bài tập tốt</w:t>
             </w:r>
           </w:p>
           <w:p>
@@ -899,13 +869,7 @@
               <w:rPr>
                 <w:rFonts w:cstheme="minorHAnsi"/>
               </w:rPr>
-              <w:t xml:space="preserve">+ </w:t>
-            </w:r>
-            <w:r>
-              <w:rPr>
-                <w:rFonts w:cstheme="minorHAnsi"/>
-              </w:rPr>
-              <w:t>Đáp ứng rất tốt về mặt chức năng</w:t>
+              <w:t>+ Đáp ứng rất tốt về mặt chức năng</w:t>
             </w:r>
           </w:p>
         </w:tc>
@@ -1425,24 +1389,134 @@
               </w:rPr>
               <w:t>+ Cần hoàn thiện các bài tập còn lại</w:t>
             </w:r>
+          </w:p>
+        </w:tc>
+        <w:tc>
+          <w:tcPr>
+            <w:tcW w:w="4045" w:type="dxa"/>
+          </w:tcPr>
+          <w:p>
+            <w:pPr>
+              <w:pStyle w:val="HTMLPreformatted"/>
+              <w:shd w:val="clear" w:color="auto" w:fill="FFFFFF"/>
+              <w:rPr>
+                <w:rFonts w:asciiTheme="minorHAnsi" w:hAnsiTheme="minorHAnsi" w:cstheme="minorHAnsi"/>
+                <w:sz w:val="22"/>
+                <w:szCs w:val="22"/>
+              </w:rPr>
+            </w:pPr>
+          </w:p>
+        </w:tc>
+      </w:tr>
+      <w:tr>
+        <w:tc>
+          <w:tcPr>
+            <w:tcW w:w="538" w:type="dxa"/>
+          </w:tcPr>
+          <w:p>
+            <w:pPr>
+              <w:spacing w:line="276" w:lineRule="auto"/>
+              <w:rPr>
+                <w:rFonts w:cstheme="minorHAnsi"/>
+              </w:rPr>
+            </w:pPr>
+            <w:r>
+              <w:rPr>
+                <w:rFonts w:cstheme="minorHAnsi"/>
+              </w:rPr>
+              <w:t>11</w:t>
+            </w:r>
+          </w:p>
+        </w:tc>
+        <w:tc>
+          <w:tcPr>
+            <w:tcW w:w="1887" w:type="dxa"/>
+          </w:tcPr>
+          <w:p>
+            <w:pPr>
+              <w:spacing w:line="276" w:lineRule="auto"/>
+              <w:rPr>
+                <w:rFonts w:cstheme="minorHAnsi"/>
+              </w:rPr>
+            </w:pPr>
+            <w:r>
+              <w:rPr>
+                <w:rFonts w:cstheme="minorHAnsi"/>
+              </w:rPr>
+              <w:t>Nguyễn Văn Vỹ</w:t>
+            </w:r>
+          </w:p>
+        </w:tc>
+        <w:tc>
+          <w:tcPr>
+            <w:tcW w:w="2880" w:type="dxa"/>
+          </w:tcPr>
+          <w:p>
+            <w:pPr>
+              <w:spacing w:line="276" w:lineRule="auto"/>
+              <w:rPr>
+                <w:rFonts w:cstheme="minorHAnsi"/>
+              </w:rPr>
+            </w:pPr>
+            <w:r>
+              <w:rPr>
+                <w:rFonts w:cstheme="minorHAnsi"/>
+              </w:rPr>
+              <w:t>+ Đáp ứng về mặt căn bản các bài tập</w:t>
+            </w:r>
+          </w:p>
+          <w:p>
+            <w:pPr>
+              <w:spacing w:line="276" w:lineRule="auto"/>
+              <w:rPr>
+                <w:rFonts w:cstheme="minorHAnsi"/>
+              </w:rPr>
+            </w:pPr>
+          </w:p>
+        </w:tc>
+        <w:tc>
+          <w:tcPr>
+            <w:tcW w:w="4045" w:type="dxa"/>
+          </w:tcPr>
+          <w:p>
+            <w:pPr>
+              <w:pStyle w:val="HTMLPreformatted"/>
+              <w:shd w:val="clear" w:color="auto" w:fill="FFFFFF"/>
+              <w:rPr>
+                <w:rFonts w:asciiTheme="minorHAnsi" w:hAnsiTheme="minorHAnsi" w:cstheme="minorHAnsi"/>
+                <w:sz w:val="22"/>
+                <w:szCs w:val="22"/>
+              </w:rPr>
+            </w:pPr>
+            <w:r>
+              <w:rPr>
+                <w:rFonts w:asciiTheme="minorHAnsi" w:hAnsiTheme="minorHAnsi" w:cstheme="minorHAnsi"/>
+                <w:sz w:val="22"/>
+                <w:szCs w:val="22"/>
+              </w:rPr>
+              <w:t>+ Bài 1 đang sử dụng sai tên sự kiện (onclick), khi nhập dữ liệu hợp lệ vẫn không hiển thị message nào</w:t>
+            </w:r>
+          </w:p>
+          <w:p>
+            <w:pPr>
+              <w:pStyle w:val="HTMLPreformatted"/>
+              <w:shd w:val="clear" w:color="auto" w:fill="FFFFFF"/>
+              <w:rPr>
+                <w:rFonts w:asciiTheme="minorHAnsi" w:hAnsiTheme="minorHAnsi" w:cstheme="minorHAnsi"/>
+                <w:sz w:val="22"/>
+                <w:szCs w:val="22"/>
+              </w:rPr>
+            </w:pPr>
+            <w:r>
+              <w:rPr>
+                <w:rFonts w:asciiTheme="minorHAnsi" w:hAnsiTheme="minorHAnsi" w:cstheme="minorHAnsi"/>
+                <w:sz w:val="22"/>
+                <w:szCs w:val="22"/>
+              </w:rPr>
+              <w:t>+ Cần hoàn thiện các bài 2, 3, 9</w:t>
+            </w:r>
             <w:bookmarkStart w:id="0" w:name="_GoBack"/>
             <w:bookmarkEnd w:id="0"/>
-          </w:p>
-        </w:tc>
-        <w:tc>
-          <w:tcPr>
-            <w:tcW w:w="4045" w:type="dxa"/>
-          </w:tcPr>
-          <w:p>
-            <w:pPr>
-              <w:pStyle w:val="HTMLPreformatted"/>
-              <w:shd w:val="clear" w:color="auto" w:fill="FFFFFF"/>
-              <w:rPr>
-                <w:rFonts w:asciiTheme="minorHAnsi" w:hAnsiTheme="minorHAnsi" w:cstheme="minorHAnsi"/>
-                <w:sz w:val="22"/>
-                <w:szCs w:val="22"/>
-              </w:rPr>
-            </w:pPr>
           </w:p>
         </w:tc>
       </w:tr>

--- a/Day8_Javascript_jQuery/Bai_tap_ve_nha/Nhan_xet_bai_tap_ngay_8.docx
+++ b/Day8_Javascript_jQuery/Bai_tap_ve_nha/Nhan_xet_bai_tap_ngay_8.docx
@@ -66,13 +66,31 @@
                 <w:b/>
               </w:rPr>
             </w:pPr>
+            <w:proofErr w:type="spellStart"/>
             <w:r>
               <w:rPr>
                 <w:rFonts w:cstheme="minorHAnsi"/>
                 <w:b/>
               </w:rPr>
-              <w:t>Họ tên</w:t>
-            </w:r>
+              <w:t>Họ</w:t>
+            </w:r>
+            <w:proofErr w:type="spellEnd"/>
+            <w:r>
+              <w:rPr>
+                <w:rFonts w:cstheme="minorHAnsi"/>
+                <w:b/>
+              </w:rPr>
+              <w:t xml:space="preserve"> </w:t>
+            </w:r>
+            <w:proofErr w:type="spellStart"/>
+            <w:r>
+              <w:rPr>
+                <w:rFonts w:cstheme="minorHAnsi"/>
+                <w:b/>
+              </w:rPr>
+              <w:t>tên</w:t>
+            </w:r>
+            <w:proofErr w:type="spellEnd"/>
           </w:p>
         </w:tc>
         <w:tc>
@@ -88,13 +106,31 @@
                 <w:b/>
               </w:rPr>
             </w:pPr>
+            <w:proofErr w:type="spellStart"/>
             <w:r>
               <w:rPr>
                 <w:rFonts w:cstheme="minorHAnsi"/>
                 <w:b/>
               </w:rPr>
-              <w:t>Nhận xét</w:t>
-            </w:r>
+              <w:t>Nhận</w:t>
+            </w:r>
+            <w:proofErr w:type="spellEnd"/>
+            <w:r>
+              <w:rPr>
+                <w:rFonts w:cstheme="minorHAnsi"/>
+                <w:b/>
+              </w:rPr>
+              <w:t xml:space="preserve"> </w:t>
+            </w:r>
+            <w:proofErr w:type="spellStart"/>
+            <w:r>
+              <w:rPr>
+                <w:rFonts w:cstheme="minorHAnsi"/>
+                <w:b/>
+              </w:rPr>
+              <w:t>xét</w:t>
+            </w:r>
+            <w:proofErr w:type="spellEnd"/>
           </w:p>
         </w:tc>
         <w:tc>
@@ -110,12 +146,37 @@
                 <w:b/>
               </w:rPr>
             </w:pPr>
+            <w:proofErr w:type="spellStart"/>
             <w:r>
               <w:rPr>
                 <w:rFonts w:cstheme="minorHAnsi"/>
                 <w:b/>
               </w:rPr>
-              <w:t>Cần chú ý</w:t>
+              <w:t>Cần</w:t>
+            </w:r>
+            <w:proofErr w:type="spellEnd"/>
+            <w:r>
+              <w:rPr>
+                <w:rFonts w:cstheme="minorHAnsi"/>
+                <w:b/>
+              </w:rPr>
+              <w:t xml:space="preserve"> </w:t>
+            </w:r>
+            <w:proofErr w:type="spellStart"/>
+            <w:r>
+              <w:rPr>
+                <w:rFonts w:cstheme="minorHAnsi"/>
+                <w:b/>
+              </w:rPr>
+              <w:t>chú</w:t>
+            </w:r>
+            <w:proofErr w:type="spellEnd"/>
+            <w:r>
+              <w:rPr>
+                <w:rFonts w:cstheme="minorHAnsi"/>
+                <w:b/>
+              </w:rPr>
+              <w:t xml:space="preserve"> ý</w:t>
             </w:r>
           </w:p>
         </w:tc>
@@ -151,12 +212,42 @@
                 <w:rFonts w:cstheme="minorHAnsi"/>
               </w:rPr>
             </w:pPr>
-            <w:r>
-              <w:rPr>
-                <w:rFonts w:cstheme="minorHAnsi"/>
-              </w:rPr>
-              <w:t>Lưu Duy Linh</w:t>
-            </w:r>
+            <w:proofErr w:type="spellStart"/>
+            <w:r>
+              <w:rPr>
+                <w:rFonts w:cstheme="minorHAnsi"/>
+              </w:rPr>
+              <w:t>Lưu</w:t>
+            </w:r>
+            <w:proofErr w:type="spellEnd"/>
+            <w:r>
+              <w:rPr>
+                <w:rFonts w:cstheme="minorHAnsi"/>
+              </w:rPr>
+              <w:t xml:space="preserve"> </w:t>
+            </w:r>
+            <w:proofErr w:type="spellStart"/>
+            <w:r>
+              <w:rPr>
+                <w:rFonts w:cstheme="minorHAnsi"/>
+              </w:rPr>
+              <w:t>Duy</w:t>
+            </w:r>
+            <w:proofErr w:type="spellEnd"/>
+            <w:r>
+              <w:rPr>
+                <w:rFonts w:cstheme="minorHAnsi"/>
+              </w:rPr>
+              <w:t xml:space="preserve"> </w:t>
+            </w:r>
+            <w:proofErr w:type="spellStart"/>
+            <w:r>
+              <w:rPr>
+                <w:rFonts w:cstheme="minorHAnsi"/>
+              </w:rPr>
+              <w:t>Linh</w:t>
+            </w:r>
+            <w:proofErr w:type="spellEnd"/>
           </w:p>
         </w:tc>
         <w:tc>
@@ -176,12 +267,70 @@
               </w:rPr>
               <w:t xml:space="preserve">+ </w:t>
             </w:r>
-            <w:r>
-              <w:rPr>
-                <w:rFonts w:cstheme="minorHAnsi"/>
-              </w:rPr>
-              <w:t>Xử lý validate dữ liệu tốt</w:t>
-            </w:r>
+            <w:proofErr w:type="spellStart"/>
+            <w:r>
+              <w:rPr>
+                <w:rFonts w:cstheme="minorHAnsi"/>
+              </w:rPr>
+              <w:t>Xử</w:t>
+            </w:r>
+            <w:proofErr w:type="spellEnd"/>
+            <w:r>
+              <w:rPr>
+                <w:rFonts w:cstheme="minorHAnsi"/>
+              </w:rPr>
+              <w:t xml:space="preserve"> </w:t>
+            </w:r>
+            <w:proofErr w:type="spellStart"/>
+            <w:r>
+              <w:rPr>
+                <w:rFonts w:cstheme="minorHAnsi"/>
+              </w:rPr>
+              <w:t>lý</w:t>
+            </w:r>
+            <w:proofErr w:type="spellEnd"/>
+            <w:r>
+              <w:rPr>
+                <w:rFonts w:cstheme="minorHAnsi"/>
+              </w:rPr>
+              <w:t xml:space="preserve"> validate </w:t>
+            </w:r>
+            <w:proofErr w:type="spellStart"/>
+            <w:r>
+              <w:rPr>
+                <w:rFonts w:cstheme="minorHAnsi"/>
+              </w:rPr>
+              <w:t>dữ</w:t>
+            </w:r>
+            <w:proofErr w:type="spellEnd"/>
+            <w:r>
+              <w:rPr>
+                <w:rFonts w:cstheme="minorHAnsi"/>
+              </w:rPr>
+              <w:t xml:space="preserve"> </w:t>
+            </w:r>
+            <w:proofErr w:type="spellStart"/>
+            <w:r>
+              <w:rPr>
+                <w:rFonts w:cstheme="minorHAnsi"/>
+              </w:rPr>
+              <w:t>liệu</w:t>
+            </w:r>
+            <w:proofErr w:type="spellEnd"/>
+            <w:r>
+              <w:rPr>
+                <w:rFonts w:cstheme="minorHAnsi"/>
+              </w:rPr>
+              <w:t xml:space="preserve"> </w:t>
+            </w:r>
+            <w:proofErr w:type="spellStart"/>
+            <w:r>
+              <w:rPr>
+                <w:rFonts w:cstheme="minorHAnsi"/>
+              </w:rPr>
+              <w:t>tốt</w:t>
+            </w:r>
+            <w:proofErr w:type="spellEnd"/>
           </w:p>
           <w:p>
             <w:pPr>
@@ -194,8 +343,86 @@
               <w:rPr>
                 <w:rFonts w:cstheme="minorHAnsi"/>
               </w:rPr>
-              <w:t>+ Biết cách bóc tách các hàm</w:t>
-            </w:r>
+              <w:t xml:space="preserve">+ </w:t>
+            </w:r>
+            <w:proofErr w:type="spellStart"/>
+            <w:r>
+              <w:rPr>
+                <w:rFonts w:cstheme="minorHAnsi"/>
+              </w:rPr>
+              <w:t>Biết</w:t>
+            </w:r>
+            <w:proofErr w:type="spellEnd"/>
+            <w:r>
+              <w:rPr>
+                <w:rFonts w:cstheme="minorHAnsi"/>
+              </w:rPr>
+              <w:t xml:space="preserve"> </w:t>
+            </w:r>
+            <w:proofErr w:type="spellStart"/>
+            <w:r>
+              <w:rPr>
+                <w:rFonts w:cstheme="minorHAnsi"/>
+              </w:rPr>
+              <w:t>cách</w:t>
+            </w:r>
+            <w:proofErr w:type="spellEnd"/>
+            <w:r>
+              <w:rPr>
+                <w:rFonts w:cstheme="minorHAnsi"/>
+              </w:rPr>
+              <w:t xml:space="preserve"> </w:t>
+            </w:r>
+            <w:proofErr w:type="spellStart"/>
+            <w:r>
+              <w:rPr>
+                <w:rFonts w:cstheme="minorHAnsi"/>
+              </w:rPr>
+              <w:t>bóc</w:t>
+            </w:r>
+            <w:proofErr w:type="spellEnd"/>
+            <w:r>
+              <w:rPr>
+                <w:rFonts w:cstheme="minorHAnsi"/>
+              </w:rPr>
+              <w:t xml:space="preserve"> </w:t>
+            </w:r>
+            <w:proofErr w:type="spellStart"/>
+            <w:r>
+              <w:rPr>
+                <w:rFonts w:cstheme="minorHAnsi"/>
+              </w:rPr>
+              <w:t>tách</w:t>
+            </w:r>
+            <w:proofErr w:type="spellEnd"/>
+            <w:r>
+              <w:rPr>
+                <w:rFonts w:cstheme="minorHAnsi"/>
+              </w:rPr>
+              <w:t xml:space="preserve"> </w:t>
+            </w:r>
+            <w:proofErr w:type="spellStart"/>
+            <w:r>
+              <w:rPr>
+                <w:rFonts w:cstheme="minorHAnsi"/>
+              </w:rPr>
+              <w:t>các</w:t>
+            </w:r>
+            <w:proofErr w:type="spellEnd"/>
+            <w:r>
+              <w:rPr>
+                <w:rFonts w:cstheme="minorHAnsi"/>
+              </w:rPr>
+              <w:t xml:space="preserve"> </w:t>
+            </w:r>
+            <w:proofErr w:type="spellStart"/>
+            <w:r>
+              <w:rPr>
+                <w:rFonts w:cstheme="minorHAnsi"/>
+              </w:rPr>
+              <w:t>hàm</w:t>
+            </w:r>
+            <w:proofErr w:type="spellEnd"/>
           </w:p>
           <w:p>
             <w:pPr>
@@ -208,8 +435,100 @@
               <w:rPr>
                 <w:rFonts w:cstheme="minorHAnsi"/>
               </w:rPr>
-              <w:t>+ Đáp ứng tốt về mặt chức năng</w:t>
-            </w:r>
+              <w:t xml:space="preserve">+ </w:t>
+            </w:r>
+            <w:proofErr w:type="spellStart"/>
+            <w:r>
+              <w:rPr>
+                <w:rFonts w:cstheme="minorHAnsi"/>
+              </w:rPr>
+              <w:t>Đáp</w:t>
+            </w:r>
+            <w:proofErr w:type="spellEnd"/>
+            <w:r>
+              <w:rPr>
+                <w:rFonts w:cstheme="minorHAnsi"/>
+              </w:rPr>
+              <w:t xml:space="preserve"> </w:t>
+            </w:r>
+            <w:proofErr w:type="spellStart"/>
+            <w:r>
+              <w:rPr>
+                <w:rFonts w:cstheme="minorHAnsi"/>
+              </w:rPr>
+              <w:t>ứng</w:t>
+            </w:r>
+            <w:proofErr w:type="spellEnd"/>
+            <w:r>
+              <w:rPr>
+                <w:rFonts w:cstheme="minorHAnsi"/>
+              </w:rPr>
+              <w:t xml:space="preserve"> </w:t>
+            </w:r>
+            <w:proofErr w:type="spellStart"/>
+            <w:r>
+              <w:rPr>
+                <w:rFonts w:cstheme="minorHAnsi"/>
+              </w:rPr>
+              <w:t>tốt</w:t>
+            </w:r>
+            <w:proofErr w:type="spellEnd"/>
+            <w:r>
+              <w:rPr>
+                <w:rFonts w:cstheme="minorHAnsi"/>
+              </w:rPr>
+              <w:t xml:space="preserve"> </w:t>
+            </w:r>
+            <w:proofErr w:type="spellStart"/>
+            <w:r>
+              <w:rPr>
+                <w:rFonts w:cstheme="minorHAnsi"/>
+              </w:rPr>
+              <w:t>về</w:t>
+            </w:r>
+            <w:proofErr w:type="spellEnd"/>
+            <w:r>
+              <w:rPr>
+                <w:rFonts w:cstheme="minorHAnsi"/>
+              </w:rPr>
+              <w:t xml:space="preserve"> </w:t>
+            </w:r>
+            <w:proofErr w:type="spellStart"/>
+            <w:r>
+              <w:rPr>
+                <w:rFonts w:cstheme="minorHAnsi"/>
+              </w:rPr>
+              <w:t>mặt</w:t>
+            </w:r>
+            <w:proofErr w:type="spellEnd"/>
+            <w:r>
+              <w:rPr>
+                <w:rFonts w:cstheme="minorHAnsi"/>
+              </w:rPr>
+              <w:t xml:space="preserve"> </w:t>
+            </w:r>
+            <w:proofErr w:type="spellStart"/>
+            <w:r>
+              <w:rPr>
+                <w:rFonts w:cstheme="minorHAnsi"/>
+              </w:rPr>
+              <w:t>chức</w:t>
+            </w:r>
+            <w:proofErr w:type="spellEnd"/>
+            <w:r>
+              <w:rPr>
+                <w:rFonts w:cstheme="minorHAnsi"/>
+              </w:rPr>
+              <w:t xml:space="preserve"> </w:t>
+            </w:r>
+            <w:proofErr w:type="spellStart"/>
+            <w:r>
+              <w:rPr>
+                <w:rFonts w:cstheme="minorHAnsi"/>
+              </w:rPr>
+              <w:t>năng</w:t>
+            </w:r>
+            <w:proofErr w:type="spellEnd"/>
           </w:p>
         </w:tc>
         <w:tc>
@@ -232,13 +551,23 @@
               </w:rPr>
               <w:t xml:space="preserve">+ </w:t>
             </w:r>
-            <w:r>
-              <w:rPr>
-                <w:rFonts w:asciiTheme="minorHAnsi" w:hAnsiTheme="minorHAnsi" w:cstheme="minorHAnsi"/>
-                <w:sz w:val="22"/>
-                <w:szCs w:val="22"/>
-              </w:rPr>
-              <w:t>Bài 2, 3</w:t>
+            <w:proofErr w:type="spellStart"/>
+            <w:r>
+              <w:rPr>
+                <w:rFonts w:asciiTheme="minorHAnsi" w:hAnsiTheme="minorHAnsi" w:cstheme="minorHAnsi"/>
+                <w:sz w:val="22"/>
+                <w:szCs w:val="22"/>
+              </w:rPr>
+              <w:t>Bài</w:t>
+            </w:r>
+            <w:proofErr w:type="spellEnd"/>
+            <w:r>
+              <w:rPr>
+                <w:rFonts w:asciiTheme="minorHAnsi" w:hAnsiTheme="minorHAnsi" w:cstheme="minorHAnsi"/>
+                <w:sz w:val="22"/>
+                <w:szCs w:val="22"/>
+              </w:rPr>
+              <w:t xml:space="preserve"> 2, 3</w:t>
             </w:r>
             <w:r>
               <w:rPr>
@@ -254,8 +583,54 @@
                 <w:sz w:val="22"/>
                 <w:szCs w:val="22"/>
               </w:rPr>
-              <w:t xml:space="preserve"> chưa hoàn thiện</w:t>
-            </w:r>
+              <w:t xml:space="preserve"> </w:t>
+            </w:r>
+            <w:proofErr w:type="spellStart"/>
+            <w:r>
+              <w:rPr>
+                <w:rFonts w:asciiTheme="minorHAnsi" w:hAnsiTheme="minorHAnsi" w:cstheme="minorHAnsi"/>
+                <w:sz w:val="22"/>
+                <w:szCs w:val="22"/>
+              </w:rPr>
+              <w:t>chưa</w:t>
+            </w:r>
+            <w:proofErr w:type="spellEnd"/>
+            <w:r>
+              <w:rPr>
+                <w:rFonts w:asciiTheme="minorHAnsi" w:hAnsiTheme="minorHAnsi" w:cstheme="minorHAnsi"/>
+                <w:sz w:val="22"/>
+                <w:szCs w:val="22"/>
+              </w:rPr>
+              <w:t xml:space="preserve"> </w:t>
+            </w:r>
+            <w:proofErr w:type="spellStart"/>
+            <w:r>
+              <w:rPr>
+                <w:rFonts w:asciiTheme="minorHAnsi" w:hAnsiTheme="minorHAnsi" w:cstheme="minorHAnsi"/>
+                <w:sz w:val="22"/>
+                <w:szCs w:val="22"/>
+              </w:rPr>
+              <w:t>hoàn</w:t>
+            </w:r>
+            <w:proofErr w:type="spellEnd"/>
+            <w:r>
+              <w:rPr>
+                <w:rFonts w:asciiTheme="minorHAnsi" w:hAnsiTheme="minorHAnsi" w:cstheme="minorHAnsi"/>
+                <w:sz w:val="22"/>
+                <w:szCs w:val="22"/>
+              </w:rPr>
+              <w:t xml:space="preserve"> </w:t>
+            </w:r>
+            <w:proofErr w:type="spellStart"/>
+            <w:r>
+              <w:rPr>
+                <w:rFonts w:asciiTheme="minorHAnsi" w:hAnsiTheme="minorHAnsi" w:cstheme="minorHAnsi"/>
+                <w:sz w:val="22"/>
+                <w:szCs w:val="22"/>
+              </w:rPr>
+              <w:t>thiện</w:t>
+            </w:r>
+            <w:proofErr w:type="spellEnd"/>
           </w:p>
         </w:tc>
       </w:tr>
@@ -290,12 +665,56 @@
                 <w:rFonts w:cstheme="minorHAnsi"/>
               </w:rPr>
             </w:pPr>
-            <w:r>
-              <w:rPr>
-                <w:rFonts w:cstheme="minorHAnsi"/>
-              </w:rPr>
-              <w:t>Ngô Anh Tuấn Anh</w:t>
-            </w:r>
+            <w:proofErr w:type="spellStart"/>
+            <w:r>
+              <w:rPr>
+                <w:rFonts w:cstheme="minorHAnsi"/>
+              </w:rPr>
+              <w:t>Ngô</w:t>
+            </w:r>
+            <w:proofErr w:type="spellEnd"/>
+            <w:r>
+              <w:rPr>
+                <w:rFonts w:cstheme="minorHAnsi"/>
+              </w:rPr>
+              <w:t xml:space="preserve"> </w:t>
+            </w:r>
+            <w:proofErr w:type="spellStart"/>
+            <w:r>
+              <w:rPr>
+                <w:rFonts w:cstheme="minorHAnsi"/>
+              </w:rPr>
+              <w:t>Anh</w:t>
+            </w:r>
+            <w:proofErr w:type="spellEnd"/>
+            <w:r>
+              <w:rPr>
+                <w:rFonts w:cstheme="minorHAnsi"/>
+              </w:rPr>
+              <w:t xml:space="preserve"> </w:t>
+            </w:r>
+            <w:proofErr w:type="spellStart"/>
+            <w:r>
+              <w:rPr>
+                <w:rFonts w:cstheme="minorHAnsi"/>
+              </w:rPr>
+              <w:t>Tuấn</w:t>
+            </w:r>
+            <w:proofErr w:type="spellEnd"/>
+            <w:r>
+              <w:rPr>
+                <w:rFonts w:cstheme="minorHAnsi"/>
+              </w:rPr>
+              <w:t xml:space="preserve"> </w:t>
+            </w:r>
+            <w:proofErr w:type="spellStart"/>
+            <w:r>
+              <w:rPr>
+                <w:rFonts w:cstheme="minorHAnsi"/>
+              </w:rPr>
+              <w:t>Anh</w:t>
+            </w:r>
+            <w:proofErr w:type="spellEnd"/>
           </w:p>
         </w:tc>
         <w:tc>
@@ -313,8 +732,114 @@
               <w:rPr>
                 <w:rFonts w:cstheme="minorHAnsi"/>
               </w:rPr>
-              <w:t>+ hoàn thành tương đối về mặt chức năng</w:t>
-            </w:r>
+              <w:t xml:space="preserve">+ </w:t>
+            </w:r>
+            <w:proofErr w:type="spellStart"/>
+            <w:r>
+              <w:rPr>
+                <w:rFonts w:cstheme="minorHAnsi"/>
+              </w:rPr>
+              <w:t>hoàn</w:t>
+            </w:r>
+            <w:proofErr w:type="spellEnd"/>
+            <w:r>
+              <w:rPr>
+                <w:rFonts w:cstheme="minorHAnsi"/>
+              </w:rPr>
+              <w:t xml:space="preserve"> </w:t>
+            </w:r>
+            <w:proofErr w:type="spellStart"/>
+            <w:r>
+              <w:rPr>
+                <w:rFonts w:cstheme="minorHAnsi"/>
+              </w:rPr>
+              <w:t>thành</w:t>
+            </w:r>
+            <w:proofErr w:type="spellEnd"/>
+            <w:r>
+              <w:rPr>
+                <w:rFonts w:cstheme="minorHAnsi"/>
+              </w:rPr>
+              <w:t xml:space="preserve"> </w:t>
+            </w:r>
+            <w:proofErr w:type="spellStart"/>
+            <w:r>
+              <w:rPr>
+                <w:rFonts w:cstheme="minorHAnsi"/>
+              </w:rPr>
+              <w:t>tương</w:t>
+            </w:r>
+            <w:proofErr w:type="spellEnd"/>
+            <w:r>
+              <w:rPr>
+                <w:rFonts w:cstheme="minorHAnsi"/>
+              </w:rPr>
+              <w:t xml:space="preserve"> </w:t>
+            </w:r>
+            <w:proofErr w:type="spellStart"/>
+            <w:r>
+              <w:rPr>
+                <w:rFonts w:cstheme="minorHAnsi"/>
+              </w:rPr>
+              <w:t>đối</w:t>
+            </w:r>
+            <w:proofErr w:type="spellEnd"/>
+            <w:r>
+              <w:rPr>
+                <w:rFonts w:cstheme="minorHAnsi"/>
+              </w:rPr>
+              <w:t xml:space="preserve"> </w:t>
+            </w:r>
+            <w:proofErr w:type="spellStart"/>
+            <w:r>
+              <w:rPr>
+                <w:rFonts w:cstheme="minorHAnsi"/>
+              </w:rPr>
+              <w:t>về</w:t>
+            </w:r>
+            <w:proofErr w:type="spellEnd"/>
+            <w:r>
+              <w:rPr>
+                <w:rFonts w:cstheme="minorHAnsi"/>
+              </w:rPr>
+              <w:t xml:space="preserve"> </w:t>
+            </w:r>
+            <w:proofErr w:type="spellStart"/>
+            <w:r>
+              <w:rPr>
+                <w:rFonts w:cstheme="minorHAnsi"/>
+              </w:rPr>
+              <w:t>mặt</w:t>
+            </w:r>
+            <w:proofErr w:type="spellEnd"/>
+            <w:r>
+              <w:rPr>
+                <w:rFonts w:cstheme="minorHAnsi"/>
+              </w:rPr>
+              <w:t xml:space="preserve"> </w:t>
+            </w:r>
+            <w:proofErr w:type="spellStart"/>
+            <w:r>
+              <w:rPr>
+                <w:rFonts w:cstheme="minorHAnsi"/>
+              </w:rPr>
+              <w:t>chức</w:t>
+            </w:r>
+            <w:proofErr w:type="spellEnd"/>
+            <w:r>
+              <w:rPr>
+                <w:rFonts w:cstheme="minorHAnsi"/>
+              </w:rPr>
+              <w:t xml:space="preserve"> </w:t>
+            </w:r>
+            <w:proofErr w:type="spellStart"/>
+            <w:r>
+              <w:rPr>
+                <w:rFonts w:cstheme="minorHAnsi"/>
+              </w:rPr>
+              <w:t>năng</w:t>
+            </w:r>
+            <w:proofErr w:type="spellEnd"/>
           </w:p>
           <w:p>
             <w:pPr>
@@ -327,8 +852,100 @@
               <w:rPr>
                 <w:rFonts w:cstheme="minorHAnsi"/>
               </w:rPr>
-              <w:t>+ Cần hoàn thiện bài tập tốt hơn</w:t>
-            </w:r>
+              <w:t xml:space="preserve">+ </w:t>
+            </w:r>
+            <w:proofErr w:type="spellStart"/>
+            <w:r>
+              <w:rPr>
+                <w:rFonts w:cstheme="minorHAnsi"/>
+              </w:rPr>
+              <w:t>Cần</w:t>
+            </w:r>
+            <w:proofErr w:type="spellEnd"/>
+            <w:r>
+              <w:rPr>
+                <w:rFonts w:cstheme="minorHAnsi"/>
+              </w:rPr>
+              <w:t xml:space="preserve"> </w:t>
+            </w:r>
+            <w:proofErr w:type="spellStart"/>
+            <w:r>
+              <w:rPr>
+                <w:rFonts w:cstheme="minorHAnsi"/>
+              </w:rPr>
+              <w:t>hoàn</w:t>
+            </w:r>
+            <w:proofErr w:type="spellEnd"/>
+            <w:r>
+              <w:rPr>
+                <w:rFonts w:cstheme="minorHAnsi"/>
+              </w:rPr>
+              <w:t xml:space="preserve"> </w:t>
+            </w:r>
+            <w:proofErr w:type="spellStart"/>
+            <w:r>
+              <w:rPr>
+                <w:rFonts w:cstheme="minorHAnsi"/>
+              </w:rPr>
+              <w:t>thiện</w:t>
+            </w:r>
+            <w:proofErr w:type="spellEnd"/>
+            <w:r>
+              <w:rPr>
+                <w:rFonts w:cstheme="minorHAnsi"/>
+              </w:rPr>
+              <w:t xml:space="preserve"> </w:t>
+            </w:r>
+            <w:proofErr w:type="spellStart"/>
+            <w:r>
+              <w:rPr>
+                <w:rFonts w:cstheme="minorHAnsi"/>
+              </w:rPr>
+              <w:t>bài</w:t>
+            </w:r>
+            <w:proofErr w:type="spellEnd"/>
+            <w:r>
+              <w:rPr>
+                <w:rFonts w:cstheme="minorHAnsi"/>
+              </w:rPr>
+              <w:t xml:space="preserve"> </w:t>
+            </w:r>
+            <w:proofErr w:type="spellStart"/>
+            <w:r>
+              <w:rPr>
+                <w:rFonts w:cstheme="minorHAnsi"/>
+              </w:rPr>
+              <w:t>tập</w:t>
+            </w:r>
+            <w:proofErr w:type="spellEnd"/>
+            <w:r>
+              <w:rPr>
+                <w:rFonts w:cstheme="minorHAnsi"/>
+              </w:rPr>
+              <w:t xml:space="preserve"> </w:t>
+            </w:r>
+            <w:proofErr w:type="spellStart"/>
+            <w:r>
+              <w:rPr>
+                <w:rFonts w:cstheme="minorHAnsi"/>
+              </w:rPr>
+              <w:t>tốt</w:t>
+            </w:r>
+            <w:proofErr w:type="spellEnd"/>
+            <w:r>
+              <w:rPr>
+                <w:rFonts w:cstheme="minorHAnsi"/>
+              </w:rPr>
+              <w:t xml:space="preserve"> </w:t>
+            </w:r>
+            <w:proofErr w:type="spellStart"/>
+            <w:r>
+              <w:rPr>
+                <w:rFonts w:cstheme="minorHAnsi"/>
+              </w:rPr>
+              <w:t>hơn</w:t>
+            </w:r>
+            <w:proofErr w:type="spellEnd"/>
           </w:p>
         </w:tc>
         <w:tc>
@@ -353,29 +970,167 @@
               </w:rPr>
               <w:t xml:space="preserve">+ </w:t>
             </w:r>
-            <w:r>
-              <w:rPr>
-                <w:rFonts w:asciiTheme="minorHAnsi" w:hAnsiTheme="minorHAnsi" w:cstheme="minorHAnsi"/>
-                <w:sz w:val="22"/>
-                <w:szCs w:val="22"/>
-              </w:rPr>
-              <w:t>Nhiều bài vẫn thiếu</w:t>
-            </w:r>
-            <w:r>
-              <w:rPr>
-                <w:rFonts w:asciiTheme="minorHAnsi" w:hAnsiTheme="minorHAnsi" w:cstheme="minorHAnsi"/>
-                <w:sz w:val="22"/>
-                <w:szCs w:val="22"/>
-              </w:rPr>
-              <w:t xml:space="preserve"> câu lệnh return </w:t>
-            </w:r>
-            <w:r>
-              <w:rPr>
-                <w:rFonts w:asciiTheme="minorHAnsi" w:hAnsiTheme="minorHAnsi" w:cstheme="minorHAnsi"/>
-                <w:sz w:val="22"/>
-                <w:szCs w:val="22"/>
-              </w:rPr>
-              <w:t>khi xử lý validate</w:t>
+            <w:proofErr w:type="spellStart"/>
+            <w:r>
+              <w:rPr>
+                <w:rFonts w:asciiTheme="minorHAnsi" w:hAnsiTheme="minorHAnsi" w:cstheme="minorHAnsi"/>
+                <w:sz w:val="22"/>
+                <w:szCs w:val="22"/>
+              </w:rPr>
+              <w:t>Nhiều</w:t>
+            </w:r>
+            <w:proofErr w:type="spellEnd"/>
+            <w:r>
+              <w:rPr>
+                <w:rFonts w:asciiTheme="minorHAnsi" w:hAnsiTheme="minorHAnsi" w:cstheme="minorHAnsi"/>
+                <w:sz w:val="22"/>
+                <w:szCs w:val="22"/>
+              </w:rPr>
+              <w:t xml:space="preserve"> </w:t>
+            </w:r>
+            <w:proofErr w:type="spellStart"/>
+            <w:r>
+              <w:rPr>
+                <w:rFonts w:asciiTheme="minorHAnsi" w:hAnsiTheme="minorHAnsi" w:cstheme="minorHAnsi"/>
+                <w:sz w:val="22"/>
+                <w:szCs w:val="22"/>
+              </w:rPr>
+              <w:t>bài</w:t>
+            </w:r>
+            <w:proofErr w:type="spellEnd"/>
+            <w:r>
+              <w:rPr>
+                <w:rFonts w:asciiTheme="minorHAnsi" w:hAnsiTheme="minorHAnsi" w:cstheme="minorHAnsi"/>
+                <w:sz w:val="22"/>
+                <w:szCs w:val="22"/>
+              </w:rPr>
+              <w:t xml:space="preserve"> </w:t>
+            </w:r>
+            <w:proofErr w:type="spellStart"/>
+            <w:r>
+              <w:rPr>
+                <w:rFonts w:asciiTheme="minorHAnsi" w:hAnsiTheme="minorHAnsi" w:cstheme="minorHAnsi"/>
+                <w:sz w:val="22"/>
+                <w:szCs w:val="22"/>
+              </w:rPr>
+              <w:t>vẫn</w:t>
+            </w:r>
+            <w:proofErr w:type="spellEnd"/>
+            <w:r>
+              <w:rPr>
+                <w:rFonts w:asciiTheme="minorHAnsi" w:hAnsiTheme="minorHAnsi" w:cstheme="minorHAnsi"/>
+                <w:sz w:val="22"/>
+                <w:szCs w:val="22"/>
+              </w:rPr>
+              <w:t xml:space="preserve"> </w:t>
+            </w:r>
+            <w:proofErr w:type="spellStart"/>
+            <w:r>
+              <w:rPr>
+                <w:rFonts w:asciiTheme="minorHAnsi" w:hAnsiTheme="minorHAnsi" w:cstheme="minorHAnsi"/>
+                <w:sz w:val="22"/>
+                <w:szCs w:val="22"/>
+              </w:rPr>
+              <w:t>thiếu</w:t>
+            </w:r>
+            <w:proofErr w:type="spellEnd"/>
+            <w:r>
+              <w:rPr>
+                <w:rFonts w:asciiTheme="minorHAnsi" w:hAnsiTheme="minorHAnsi" w:cstheme="minorHAnsi"/>
+                <w:sz w:val="22"/>
+                <w:szCs w:val="22"/>
+              </w:rPr>
+              <w:t xml:space="preserve"> </w:t>
+            </w:r>
+            <w:proofErr w:type="spellStart"/>
+            <w:r>
+              <w:rPr>
+                <w:rFonts w:asciiTheme="minorHAnsi" w:hAnsiTheme="minorHAnsi" w:cstheme="minorHAnsi"/>
+                <w:sz w:val="22"/>
+                <w:szCs w:val="22"/>
+              </w:rPr>
+              <w:t>câu</w:t>
+            </w:r>
+            <w:proofErr w:type="spellEnd"/>
+            <w:r>
+              <w:rPr>
+                <w:rFonts w:asciiTheme="minorHAnsi" w:hAnsiTheme="minorHAnsi" w:cstheme="minorHAnsi"/>
+                <w:sz w:val="22"/>
+                <w:szCs w:val="22"/>
+              </w:rPr>
+              <w:t xml:space="preserve"> </w:t>
+            </w:r>
+            <w:proofErr w:type="spellStart"/>
+            <w:r>
+              <w:rPr>
+                <w:rFonts w:asciiTheme="minorHAnsi" w:hAnsiTheme="minorHAnsi" w:cstheme="minorHAnsi"/>
+                <w:sz w:val="22"/>
+                <w:szCs w:val="22"/>
+              </w:rPr>
+              <w:t>lệnh</w:t>
+            </w:r>
+            <w:proofErr w:type="spellEnd"/>
+            <w:r>
+              <w:rPr>
+                <w:rFonts w:asciiTheme="minorHAnsi" w:hAnsiTheme="minorHAnsi" w:cstheme="minorHAnsi"/>
+                <w:sz w:val="22"/>
+                <w:szCs w:val="22"/>
+              </w:rPr>
+              <w:t xml:space="preserve"> return </w:t>
+            </w:r>
+            <w:proofErr w:type="spellStart"/>
+            <w:r>
+              <w:rPr>
+                <w:rFonts w:asciiTheme="minorHAnsi" w:hAnsiTheme="minorHAnsi" w:cstheme="minorHAnsi"/>
+                <w:sz w:val="22"/>
+                <w:szCs w:val="22"/>
+              </w:rPr>
+              <w:t>khi</w:t>
+            </w:r>
+            <w:proofErr w:type="spellEnd"/>
+            <w:r>
+              <w:rPr>
+                <w:rFonts w:asciiTheme="minorHAnsi" w:hAnsiTheme="minorHAnsi" w:cstheme="minorHAnsi"/>
+                <w:sz w:val="22"/>
+                <w:szCs w:val="22"/>
+              </w:rPr>
+              <w:t xml:space="preserve"> </w:t>
+            </w:r>
+            <w:proofErr w:type="spellStart"/>
+            <w:r>
+              <w:rPr>
+                <w:rFonts w:asciiTheme="minorHAnsi" w:hAnsiTheme="minorHAnsi" w:cstheme="minorHAnsi"/>
+                <w:sz w:val="22"/>
+                <w:szCs w:val="22"/>
+              </w:rPr>
+              <w:t>xử</w:t>
+            </w:r>
+            <w:proofErr w:type="spellEnd"/>
+            <w:r>
+              <w:rPr>
+                <w:rFonts w:asciiTheme="minorHAnsi" w:hAnsiTheme="minorHAnsi" w:cstheme="minorHAnsi"/>
+                <w:sz w:val="22"/>
+                <w:szCs w:val="22"/>
+              </w:rPr>
+              <w:t xml:space="preserve"> </w:t>
+            </w:r>
+            <w:proofErr w:type="spellStart"/>
+            <w:r>
+              <w:rPr>
+                <w:rFonts w:asciiTheme="minorHAnsi" w:hAnsiTheme="minorHAnsi" w:cstheme="minorHAnsi"/>
+                <w:sz w:val="22"/>
+                <w:szCs w:val="22"/>
+              </w:rPr>
+              <w:t>lý</w:t>
+            </w:r>
+            <w:proofErr w:type="spellEnd"/>
+            <w:r>
+              <w:rPr>
+                <w:rFonts w:asciiTheme="minorHAnsi" w:hAnsiTheme="minorHAnsi" w:cstheme="minorHAnsi"/>
+                <w:sz w:val="22"/>
+                <w:szCs w:val="22"/>
+              </w:rPr>
+              <w:t xml:space="preserve"> validate</w:t>
             </w:r>
           </w:p>
           <w:p>
@@ -394,7 +1149,25 @@
                 <w:sz w:val="22"/>
                 <w:szCs w:val="22"/>
               </w:rPr>
-              <w:t>+ Bài 2</w:t>
+              <w:t xml:space="preserve">+ </w:t>
+            </w:r>
+            <w:proofErr w:type="spellStart"/>
+            <w:r>
+              <w:rPr>
+                <w:rFonts w:asciiTheme="minorHAnsi" w:hAnsiTheme="minorHAnsi" w:cstheme="minorHAnsi"/>
+                <w:sz w:val="22"/>
+                <w:szCs w:val="22"/>
+              </w:rPr>
+              <w:t>Bài</w:t>
+            </w:r>
+            <w:proofErr w:type="spellEnd"/>
+            <w:r>
+              <w:rPr>
+                <w:rFonts w:asciiTheme="minorHAnsi" w:hAnsiTheme="minorHAnsi" w:cstheme="minorHAnsi"/>
+                <w:sz w:val="22"/>
+                <w:szCs w:val="22"/>
+              </w:rPr>
+              <w:t xml:space="preserve"> 2</w:t>
             </w:r>
             <w:r>
               <w:rPr>
@@ -418,8 +1191,72 @@
                 <w:sz w:val="22"/>
                 <w:szCs w:val="22"/>
               </w:rPr>
-              <w:t xml:space="preserve"> chưa đúng yêu cầu</w:t>
-            </w:r>
+              <w:t xml:space="preserve"> </w:t>
+            </w:r>
+            <w:proofErr w:type="spellStart"/>
+            <w:r>
+              <w:rPr>
+                <w:rFonts w:asciiTheme="minorHAnsi" w:hAnsiTheme="minorHAnsi" w:cstheme="minorHAnsi"/>
+                <w:sz w:val="22"/>
+                <w:szCs w:val="22"/>
+              </w:rPr>
+              <w:t>chưa</w:t>
+            </w:r>
+            <w:proofErr w:type="spellEnd"/>
+            <w:r>
+              <w:rPr>
+                <w:rFonts w:asciiTheme="minorHAnsi" w:hAnsiTheme="minorHAnsi" w:cstheme="minorHAnsi"/>
+                <w:sz w:val="22"/>
+                <w:szCs w:val="22"/>
+              </w:rPr>
+              <w:t xml:space="preserve"> </w:t>
+            </w:r>
+            <w:proofErr w:type="spellStart"/>
+            <w:r>
+              <w:rPr>
+                <w:rFonts w:asciiTheme="minorHAnsi" w:hAnsiTheme="minorHAnsi" w:cstheme="minorHAnsi"/>
+                <w:sz w:val="22"/>
+                <w:szCs w:val="22"/>
+              </w:rPr>
+              <w:t>đúng</w:t>
+            </w:r>
+            <w:proofErr w:type="spellEnd"/>
+            <w:r>
+              <w:rPr>
+                <w:rFonts w:asciiTheme="minorHAnsi" w:hAnsiTheme="minorHAnsi" w:cstheme="minorHAnsi"/>
+                <w:sz w:val="22"/>
+                <w:szCs w:val="22"/>
+              </w:rPr>
+              <w:t xml:space="preserve"> </w:t>
+            </w:r>
+            <w:proofErr w:type="spellStart"/>
+            <w:r>
+              <w:rPr>
+                <w:rFonts w:asciiTheme="minorHAnsi" w:hAnsiTheme="minorHAnsi" w:cstheme="minorHAnsi"/>
+                <w:sz w:val="22"/>
+                <w:szCs w:val="22"/>
+              </w:rPr>
+              <w:t>yêu</w:t>
+            </w:r>
+            <w:proofErr w:type="spellEnd"/>
+            <w:r>
+              <w:rPr>
+                <w:rFonts w:asciiTheme="minorHAnsi" w:hAnsiTheme="minorHAnsi" w:cstheme="minorHAnsi"/>
+                <w:sz w:val="22"/>
+                <w:szCs w:val="22"/>
+              </w:rPr>
+              <w:t xml:space="preserve"> </w:t>
+            </w:r>
+            <w:proofErr w:type="spellStart"/>
+            <w:r>
+              <w:rPr>
+                <w:rFonts w:asciiTheme="minorHAnsi" w:hAnsiTheme="minorHAnsi" w:cstheme="minorHAnsi"/>
+                <w:sz w:val="22"/>
+                <w:szCs w:val="22"/>
+              </w:rPr>
+              <w:t>cầu</w:t>
+            </w:r>
+            <w:proofErr w:type="spellEnd"/>
           </w:p>
           <w:p>
             <w:pPr>
@@ -437,7 +1274,241 @@
                 <w:sz w:val="22"/>
                 <w:szCs w:val="22"/>
               </w:rPr>
-              <w:t>+ Bài 4 trường hợp trống dữ liệu cần trả về false trong hàm validateForm(cd, cr)</w:t>
+              <w:t xml:space="preserve">+ </w:t>
+            </w:r>
+            <w:proofErr w:type="spellStart"/>
+            <w:r>
+              <w:rPr>
+                <w:rFonts w:asciiTheme="minorHAnsi" w:hAnsiTheme="minorHAnsi" w:cstheme="minorHAnsi"/>
+                <w:sz w:val="22"/>
+                <w:szCs w:val="22"/>
+              </w:rPr>
+              <w:t>Bài</w:t>
+            </w:r>
+            <w:proofErr w:type="spellEnd"/>
+            <w:r>
+              <w:rPr>
+                <w:rFonts w:asciiTheme="minorHAnsi" w:hAnsiTheme="minorHAnsi" w:cstheme="minorHAnsi"/>
+                <w:sz w:val="22"/>
+                <w:szCs w:val="22"/>
+              </w:rPr>
+              <w:t xml:space="preserve"> 4 </w:t>
+            </w:r>
+            <w:proofErr w:type="spellStart"/>
+            <w:r>
+              <w:rPr>
+                <w:rFonts w:asciiTheme="minorHAnsi" w:hAnsiTheme="minorHAnsi" w:cstheme="minorHAnsi"/>
+                <w:sz w:val="22"/>
+                <w:szCs w:val="22"/>
+              </w:rPr>
+              <w:t>trường</w:t>
+            </w:r>
+            <w:proofErr w:type="spellEnd"/>
+            <w:r>
+              <w:rPr>
+                <w:rFonts w:asciiTheme="minorHAnsi" w:hAnsiTheme="minorHAnsi" w:cstheme="minorHAnsi"/>
+                <w:sz w:val="22"/>
+                <w:szCs w:val="22"/>
+              </w:rPr>
+              <w:t xml:space="preserve"> </w:t>
+            </w:r>
+            <w:proofErr w:type="spellStart"/>
+            <w:r>
+              <w:rPr>
+                <w:rFonts w:asciiTheme="minorHAnsi" w:hAnsiTheme="minorHAnsi" w:cstheme="minorHAnsi"/>
+                <w:sz w:val="22"/>
+                <w:szCs w:val="22"/>
+              </w:rPr>
+              <w:t>hợp</w:t>
+            </w:r>
+            <w:proofErr w:type="spellEnd"/>
+            <w:r>
+              <w:rPr>
+                <w:rFonts w:asciiTheme="minorHAnsi" w:hAnsiTheme="minorHAnsi" w:cstheme="minorHAnsi"/>
+                <w:sz w:val="22"/>
+                <w:szCs w:val="22"/>
+              </w:rPr>
+              <w:t xml:space="preserve"> </w:t>
+            </w:r>
+            <w:proofErr w:type="spellStart"/>
+            <w:r>
+              <w:rPr>
+                <w:rFonts w:asciiTheme="minorHAnsi" w:hAnsiTheme="minorHAnsi" w:cstheme="minorHAnsi"/>
+                <w:sz w:val="22"/>
+                <w:szCs w:val="22"/>
+              </w:rPr>
+              <w:t>trống</w:t>
+            </w:r>
+            <w:proofErr w:type="spellEnd"/>
+            <w:r>
+              <w:rPr>
+                <w:rFonts w:asciiTheme="minorHAnsi" w:hAnsiTheme="minorHAnsi" w:cstheme="minorHAnsi"/>
+                <w:sz w:val="22"/>
+                <w:szCs w:val="22"/>
+              </w:rPr>
+              <w:t xml:space="preserve"> </w:t>
+            </w:r>
+            <w:proofErr w:type="spellStart"/>
+            <w:r>
+              <w:rPr>
+                <w:rFonts w:asciiTheme="minorHAnsi" w:hAnsiTheme="minorHAnsi" w:cstheme="minorHAnsi"/>
+                <w:sz w:val="22"/>
+                <w:szCs w:val="22"/>
+              </w:rPr>
+              <w:t>dữ</w:t>
+            </w:r>
+            <w:proofErr w:type="spellEnd"/>
+            <w:r>
+              <w:rPr>
+                <w:rFonts w:asciiTheme="minorHAnsi" w:hAnsiTheme="minorHAnsi" w:cstheme="minorHAnsi"/>
+                <w:sz w:val="22"/>
+                <w:szCs w:val="22"/>
+              </w:rPr>
+              <w:t xml:space="preserve"> </w:t>
+            </w:r>
+            <w:proofErr w:type="spellStart"/>
+            <w:r>
+              <w:rPr>
+                <w:rFonts w:asciiTheme="minorHAnsi" w:hAnsiTheme="minorHAnsi" w:cstheme="minorHAnsi"/>
+                <w:sz w:val="22"/>
+                <w:szCs w:val="22"/>
+              </w:rPr>
+              <w:t>liệu</w:t>
+            </w:r>
+            <w:proofErr w:type="spellEnd"/>
+            <w:r>
+              <w:rPr>
+                <w:rFonts w:asciiTheme="minorHAnsi" w:hAnsiTheme="minorHAnsi" w:cstheme="minorHAnsi"/>
+                <w:sz w:val="22"/>
+                <w:szCs w:val="22"/>
+              </w:rPr>
+              <w:t xml:space="preserve"> </w:t>
+            </w:r>
+            <w:proofErr w:type="spellStart"/>
+            <w:r>
+              <w:rPr>
+                <w:rFonts w:asciiTheme="minorHAnsi" w:hAnsiTheme="minorHAnsi" w:cstheme="minorHAnsi"/>
+                <w:sz w:val="22"/>
+                <w:szCs w:val="22"/>
+              </w:rPr>
+              <w:t>cần</w:t>
+            </w:r>
+            <w:proofErr w:type="spellEnd"/>
+            <w:r>
+              <w:rPr>
+                <w:rFonts w:asciiTheme="minorHAnsi" w:hAnsiTheme="minorHAnsi" w:cstheme="minorHAnsi"/>
+                <w:sz w:val="22"/>
+                <w:szCs w:val="22"/>
+              </w:rPr>
+              <w:t xml:space="preserve"> </w:t>
+            </w:r>
+            <w:proofErr w:type="spellStart"/>
+            <w:r>
+              <w:rPr>
+                <w:rFonts w:asciiTheme="minorHAnsi" w:hAnsiTheme="minorHAnsi" w:cstheme="minorHAnsi"/>
+                <w:sz w:val="22"/>
+                <w:szCs w:val="22"/>
+              </w:rPr>
+              <w:t>trả</w:t>
+            </w:r>
+            <w:proofErr w:type="spellEnd"/>
+            <w:r>
+              <w:rPr>
+                <w:rFonts w:asciiTheme="minorHAnsi" w:hAnsiTheme="minorHAnsi" w:cstheme="minorHAnsi"/>
+                <w:sz w:val="22"/>
+                <w:szCs w:val="22"/>
+              </w:rPr>
+              <w:t xml:space="preserve"> </w:t>
+            </w:r>
+            <w:proofErr w:type="spellStart"/>
+            <w:r>
+              <w:rPr>
+                <w:rFonts w:asciiTheme="minorHAnsi" w:hAnsiTheme="minorHAnsi" w:cstheme="minorHAnsi"/>
+                <w:sz w:val="22"/>
+                <w:szCs w:val="22"/>
+              </w:rPr>
+              <w:t>về</w:t>
+            </w:r>
+            <w:proofErr w:type="spellEnd"/>
+            <w:r>
+              <w:rPr>
+                <w:rFonts w:asciiTheme="minorHAnsi" w:hAnsiTheme="minorHAnsi" w:cstheme="minorHAnsi"/>
+                <w:sz w:val="22"/>
+                <w:szCs w:val="22"/>
+              </w:rPr>
+              <w:t xml:space="preserve"> false </w:t>
+            </w:r>
+            <w:proofErr w:type="spellStart"/>
+            <w:r>
+              <w:rPr>
+                <w:rFonts w:asciiTheme="minorHAnsi" w:hAnsiTheme="minorHAnsi" w:cstheme="minorHAnsi"/>
+                <w:sz w:val="22"/>
+                <w:szCs w:val="22"/>
+              </w:rPr>
+              <w:t>trong</w:t>
+            </w:r>
+            <w:proofErr w:type="spellEnd"/>
+            <w:r>
+              <w:rPr>
+                <w:rFonts w:asciiTheme="minorHAnsi" w:hAnsiTheme="minorHAnsi" w:cstheme="minorHAnsi"/>
+                <w:sz w:val="22"/>
+                <w:szCs w:val="22"/>
+              </w:rPr>
+              <w:t xml:space="preserve"> </w:t>
+            </w:r>
+            <w:proofErr w:type="spellStart"/>
+            <w:r>
+              <w:rPr>
+                <w:rFonts w:asciiTheme="minorHAnsi" w:hAnsiTheme="minorHAnsi" w:cstheme="minorHAnsi"/>
+                <w:sz w:val="22"/>
+                <w:szCs w:val="22"/>
+              </w:rPr>
+              <w:t>hàm</w:t>
+            </w:r>
+            <w:proofErr w:type="spellEnd"/>
+            <w:r>
+              <w:rPr>
+                <w:rFonts w:asciiTheme="minorHAnsi" w:hAnsiTheme="minorHAnsi" w:cstheme="minorHAnsi"/>
+                <w:sz w:val="22"/>
+                <w:szCs w:val="22"/>
+              </w:rPr>
+              <w:t xml:space="preserve"> </w:t>
+            </w:r>
+            <w:proofErr w:type="spellStart"/>
+            <w:r>
+              <w:rPr>
+                <w:rFonts w:asciiTheme="minorHAnsi" w:hAnsiTheme="minorHAnsi" w:cstheme="minorHAnsi"/>
+                <w:sz w:val="22"/>
+                <w:szCs w:val="22"/>
+              </w:rPr>
+              <w:t>validateForm</w:t>
+            </w:r>
+            <w:proofErr w:type="spellEnd"/>
+            <w:r>
+              <w:rPr>
+                <w:rFonts w:asciiTheme="minorHAnsi" w:hAnsiTheme="minorHAnsi" w:cstheme="minorHAnsi"/>
+                <w:sz w:val="22"/>
+                <w:szCs w:val="22"/>
+              </w:rPr>
+              <w:t xml:space="preserve">(cd, </w:t>
+            </w:r>
+            <w:proofErr w:type="spellStart"/>
+            <w:r>
+              <w:rPr>
+                <w:rFonts w:asciiTheme="minorHAnsi" w:hAnsiTheme="minorHAnsi" w:cstheme="minorHAnsi"/>
+                <w:sz w:val="22"/>
+                <w:szCs w:val="22"/>
+              </w:rPr>
+              <w:t>cr</w:t>
+            </w:r>
+            <w:proofErr w:type="spellEnd"/>
+            <w:r>
+              <w:rPr>
+                <w:rFonts w:asciiTheme="minorHAnsi" w:hAnsiTheme="minorHAnsi" w:cstheme="minorHAnsi"/>
+                <w:sz w:val="22"/>
+                <w:szCs w:val="22"/>
+              </w:rPr>
+              <w:t>)</w:t>
             </w:r>
           </w:p>
         </w:tc>
@@ -477,8 +1548,44 @@
               <w:rPr>
                 <w:rFonts w:cstheme="minorHAnsi"/>
               </w:rPr>
-              <w:t>Nguyễn Đức Anh Tuấn</w:t>
-            </w:r>
+              <w:t xml:space="preserve">Nguyễn </w:t>
+            </w:r>
+            <w:proofErr w:type="spellStart"/>
+            <w:r>
+              <w:rPr>
+                <w:rFonts w:cstheme="minorHAnsi"/>
+              </w:rPr>
+              <w:t>Đức</w:t>
+            </w:r>
+            <w:proofErr w:type="spellEnd"/>
+            <w:r>
+              <w:rPr>
+                <w:rFonts w:cstheme="minorHAnsi"/>
+              </w:rPr>
+              <w:t xml:space="preserve"> </w:t>
+            </w:r>
+            <w:proofErr w:type="spellStart"/>
+            <w:r>
+              <w:rPr>
+                <w:rFonts w:cstheme="minorHAnsi"/>
+              </w:rPr>
+              <w:t>Anh</w:t>
+            </w:r>
+            <w:proofErr w:type="spellEnd"/>
+            <w:r>
+              <w:rPr>
+                <w:rFonts w:cstheme="minorHAnsi"/>
+              </w:rPr>
+              <w:t xml:space="preserve"> </w:t>
+            </w:r>
+            <w:proofErr w:type="spellStart"/>
+            <w:r>
+              <w:rPr>
+                <w:rFonts w:cstheme="minorHAnsi"/>
+              </w:rPr>
+              <w:t>Tuấn</w:t>
+            </w:r>
+            <w:proofErr w:type="spellEnd"/>
           </w:p>
         </w:tc>
         <w:tc>
@@ -498,12 +1605,84 @@
               </w:rPr>
               <w:t xml:space="preserve">+ </w:t>
             </w:r>
-            <w:r>
-              <w:rPr>
-                <w:rFonts w:cstheme="minorHAnsi"/>
-              </w:rPr>
-              <w:t>Xử lý validate dữ liệu rất tốt</w:t>
-            </w:r>
+            <w:proofErr w:type="spellStart"/>
+            <w:r>
+              <w:rPr>
+                <w:rFonts w:cstheme="minorHAnsi"/>
+              </w:rPr>
+              <w:t>Xử</w:t>
+            </w:r>
+            <w:proofErr w:type="spellEnd"/>
+            <w:r>
+              <w:rPr>
+                <w:rFonts w:cstheme="minorHAnsi"/>
+              </w:rPr>
+              <w:t xml:space="preserve"> </w:t>
+            </w:r>
+            <w:proofErr w:type="spellStart"/>
+            <w:r>
+              <w:rPr>
+                <w:rFonts w:cstheme="minorHAnsi"/>
+              </w:rPr>
+              <w:t>lý</w:t>
+            </w:r>
+            <w:proofErr w:type="spellEnd"/>
+            <w:r>
+              <w:rPr>
+                <w:rFonts w:cstheme="minorHAnsi"/>
+              </w:rPr>
+              <w:t xml:space="preserve"> validate </w:t>
+            </w:r>
+            <w:proofErr w:type="spellStart"/>
+            <w:r>
+              <w:rPr>
+                <w:rFonts w:cstheme="minorHAnsi"/>
+              </w:rPr>
+              <w:t>dữ</w:t>
+            </w:r>
+            <w:proofErr w:type="spellEnd"/>
+            <w:r>
+              <w:rPr>
+                <w:rFonts w:cstheme="minorHAnsi"/>
+              </w:rPr>
+              <w:t xml:space="preserve"> </w:t>
+            </w:r>
+            <w:proofErr w:type="spellStart"/>
+            <w:r>
+              <w:rPr>
+                <w:rFonts w:cstheme="minorHAnsi"/>
+              </w:rPr>
+              <w:t>liệu</w:t>
+            </w:r>
+            <w:proofErr w:type="spellEnd"/>
+            <w:r>
+              <w:rPr>
+                <w:rFonts w:cstheme="minorHAnsi"/>
+              </w:rPr>
+              <w:t xml:space="preserve"> </w:t>
+            </w:r>
+            <w:proofErr w:type="spellStart"/>
+            <w:r>
+              <w:rPr>
+                <w:rFonts w:cstheme="minorHAnsi"/>
+              </w:rPr>
+              <w:t>rất</w:t>
+            </w:r>
+            <w:proofErr w:type="spellEnd"/>
+            <w:r>
+              <w:rPr>
+                <w:rFonts w:cstheme="minorHAnsi"/>
+              </w:rPr>
+              <w:t xml:space="preserve"> </w:t>
+            </w:r>
+            <w:proofErr w:type="spellStart"/>
+            <w:r>
+              <w:rPr>
+                <w:rFonts w:cstheme="minorHAnsi"/>
+              </w:rPr>
+              <w:t>tốt</w:t>
+            </w:r>
+            <w:proofErr w:type="spellEnd"/>
           </w:p>
           <w:p>
             <w:pPr>
@@ -516,8 +1695,86 @@
               <w:rPr>
                 <w:rFonts w:cstheme="minorHAnsi"/>
               </w:rPr>
-              <w:t>+ Biết cách bóc tách các hàm</w:t>
-            </w:r>
+              <w:t xml:space="preserve">+ </w:t>
+            </w:r>
+            <w:proofErr w:type="spellStart"/>
+            <w:r>
+              <w:rPr>
+                <w:rFonts w:cstheme="minorHAnsi"/>
+              </w:rPr>
+              <w:t>Biết</w:t>
+            </w:r>
+            <w:proofErr w:type="spellEnd"/>
+            <w:r>
+              <w:rPr>
+                <w:rFonts w:cstheme="minorHAnsi"/>
+              </w:rPr>
+              <w:t xml:space="preserve"> </w:t>
+            </w:r>
+            <w:proofErr w:type="spellStart"/>
+            <w:r>
+              <w:rPr>
+                <w:rFonts w:cstheme="minorHAnsi"/>
+              </w:rPr>
+              <w:t>cách</w:t>
+            </w:r>
+            <w:proofErr w:type="spellEnd"/>
+            <w:r>
+              <w:rPr>
+                <w:rFonts w:cstheme="minorHAnsi"/>
+              </w:rPr>
+              <w:t xml:space="preserve"> </w:t>
+            </w:r>
+            <w:proofErr w:type="spellStart"/>
+            <w:r>
+              <w:rPr>
+                <w:rFonts w:cstheme="minorHAnsi"/>
+              </w:rPr>
+              <w:t>bóc</w:t>
+            </w:r>
+            <w:proofErr w:type="spellEnd"/>
+            <w:r>
+              <w:rPr>
+                <w:rFonts w:cstheme="minorHAnsi"/>
+              </w:rPr>
+              <w:t xml:space="preserve"> </w:t>
+            </w:r>
+            <w:proofErr w:type="spellStart"/>
+            <w:r>
+              <w:rPr>
+                <w:rFonts w:cstheme="minorHAnsi"/>
+              </w:rPr>
+              <w:t>tách</w:t>
+            </w:r>
+            <w:proofErr w:type="spellEnd"/>
+            <w:r>
+              <w:rPr>
+                <w:rFonts w:cstheme="minorHAnsi"/>
+              </w:rPr>
+              <w:t xml:space="preserve"> </w:t>
+            </w:r>
+            <w:proofErr w:type="spellStart"/>
+            <w:r>
+              <w:rPr>
+                <w:rFonts w:cstheme="minorHAnsi"/>
+              </w:rPr>
+              <w:t>các</w:t>
+            </w:r>
+            <w:proofErr w:type="spellEnd"/>
+            <w:r>
+              <w:rPr>
+                <w:rFonts w:cstheme="minorHAnsi"/>
+              </w:rPr>
+              <w:t xml:space="preserve"> </w:t>
+            </w:r>
+            <w:proofErr w:type="spellStart"/>
+            <w:r>
+              <w:rPr>
+                <w:rFonts w:cstheme="minorHAnsi"/>
+              </w:rPr>
+              <w:t>hàm</w:t>
+            </w:r>
+            <w:proofErr w:type="spellEnd"/>
           </w:p>
           <w:p>
             <w:pPr>
@@ -530,8 +1787,114 @@
               <w:rPr>
                 <w:rFonts w:cstheme="minorHAnsi"/>
               </w:rPr>
-              <w:t>+ Đáp ứng rất tốt về mặt chức năng</w:t>
-            </w:r>
+              <w:t xml:space="preserve">+ </w:t>
+            </w:r>
+            <w:proofErr w:type="spellStart"/>
+            <w:r>
+              <w:rPr>
+                <w:rFonts w:cstheme="minorHAnsi"/>
+              </w:rPr>
+              <w:t>Đáp</w:t>
+            </w:r>
+            <w:proofErr w:type="spellEnd"/>
+            <w:r>
+              <w:rPr>
+                <w:rFonts w:cstheme="minorHAnsi"/>
+              </w:rPr>
+              <w:t xml:space="preserve"> </w:t>
+            </w:r>
+            <w:proofErr w:type="spellStart"/>
+            <w:r>
+              <w:rPr>
+                <w:rFonts w:cstheme="minorHAnsi"/>
+              </w:rPr>
+              <w:t>ứng</w:t>
+            </w:r>
+            <w:proofErr w:type="spellEnd"/>
+            <w:r>
+              <w:rPr>
+                <w:rFonts w:cstheme="minorHAnsi"/>
+              </w:rPr>
+              <w:t xml:space="preserve"> </w:t>
+            </w:r>
+            <w:proofErr w:type="spellStart"/>
+            <w:r>
+              <w:rPr>
+                <w:rFonts w:cstheme="minorHAnsi"/>
+              </w:rPr>
+              <w:t>rất</w:t>
+            </w:r>
+            <w:proofErr w:type="spellEnd"/>
+            <w:r>
+              <w:rPr>
+                <w:rFonts w:cstheme="minorHAnsi"/>
+              </w:rPr>
+              <w:t xml:space="preserve"> </w:t>
+            </w:r>
+            <w:proofErr w:type="spellStart"/>
+            <w:r>
+              <w:rPr>
+                <w:rFonts w:cstheme="minorHAnsi"/>
+              </w:rPr>
+              <w:t>tốt</w:t>
+            </w:r>
+            <w:proofErr w:type="spellEnd"/>
+            <w:r>
+              <w:rPr>
+                <w:rFonts w:cstheme="minorHAnsi"/>
+              </w:rPr>
+              <w:t xml:space="preserve"> </w:t>
+            </w:r>
+            <w:proofErr w:type="spellStart"/>
+            <w:r>
+              <w:rPr>
+                <w:rFonts w:cstheme="minorHAnsi"/>
+              </w:rPr>
+              <w:t>về</w:t>
+            </w:r>
+            <w:proofErr w:type="spellEnd"/>
+            <w:r>
+              <w:rPr>
+                <w:rFonts w:cstheme="minorHAnsi"/>
+              </w:rPr>
+              <w:t xml:space="preserve"> </w:t>
+            </w:r>
+            <w:proofErr w:type="spellStart"/>
+            <w:r>
+              <w:rPr>
+                <w:rFonts w:cstheme="minorHAnsi"/>
+              </w:rPr>
+              <w:t>mặt</w:t>
+            </w:r>
+            <w:proofErr w:type="spellEnd"/>
+            <w:r>
+              <w:rPr>
+                <w:rFonts w:cstheme="minorHAnsi"/>
+              </w:rPr>
+              <w:t xml:space="preserve"> </w:t>
+            </w:r>
+            <w:proofErr w:type="spellStart"/>
+            <w:r>
+              <w:rPr>
+                <w:rFonts w:cstheme="minorHAnsi"/>
+              </w:rPr>
+              <w:t>chức</w:t>
+            </w:r>
+            <w:proofErr w:type="spellEnd"/>
+            <w:r>
+              <w:rPr>
+                <w:rFonts w:cstheme="minorHAnsi"/>
+              </w:rPr>
+              <w:t xml:space="preserve"> </w:t>
+            </w:r>
+            <w:proofErr w:type="spellStart"/>
+            <w:r>
+              <w:rPr>
+                <w:rFonts w:cstheme="minorHAnsi"/>
+              </w:rPr>
+              <w:t>năng</w:t>
+            </w:r>
+            <w:proofErr w:type="spellEnd"/>
           </w:p>
           <w:p>
             <w:pPr>
@@ -544,8 +1907,58 @@
               <w:rPr>
                 <w:rFonts w:cstheme="minorHAnsi"/>
               </w:rPr>
-              <w:t>+ Bài 2 xử lý tốt</w:t>
-            </w:r>
+              <w:t xml:space="preserve">+ </w:t>
+            </w:r>
+            <w:proofErr w:type="spellStart"/>
+            <w:r>
+              <w:rPr>
+                <w:rFonts w:cstheme="minorHAnsi"/>
+              </w:rPr>
+              <w:t>Bài</w:t>
+            </w:r>
+            <w:proofErr w:type="spellEnd"/>
+            <w:r>
+              <w:rPr>
+                <w:rFonts w:cstheme="minorHAnsi"/>
+              </w:rPr>
+              <w:t xml:space="preserve"> 2 </w:t>
+            </w:r>
+            <w:proofErr w:type="spellStart"/>
+            <w:r>
+              <w:rPr>
+                <w:rFonts w:cstheme="minorHAnsi"/>
+              </w:rPr>
+              <w:t>xử</w:t>
+            </w:r>
+            <w:proofErr w:type="spellEnd"/>
+            <w:r>
+              <w:rPr>
+                <w:rFonts w:cstheme="minorHAnsi"/>
+              </w:rPr>
+              <w:t xml:space="preserve"> </w:t>
+            </w:r>
+            <w:proofErr w:type="spellStart"/>
+            <w:r>
+              <w:rPr>
+                <w:rFonts w:cstheme="minorHAnsi"/>
+              </w:rPr>
+              <w:t>lý</w:t>
+            </w:r>
+            <w:proofErr w:type="spellEnd"/>
+            <w:r>
+              <w:rPr>
+                <w:rFonts w:cstheme="minorHAnsi"/>
+              </w:rPr>
+              <w:t xml:space="preserve"> </w:t>
+            </w:r>
+            <w:proofErr w:type="spellStart"/>
+            <w:r>
+              <w:rPr>
+                <w:rFonts w:cstheme="minorHAnsi"/>
+              </w:rPr>
+              <w:t>tốt</w:t>
+            </w:r>
+            <w:proofErr w:type="spellEnd"/>
           </w:p>
         </w:tc>
         <w:tc>
@@ -568,8 +1981,234 @@
                 <w:sz w:val="22"/>
                 <w:szCs w:val="22"/>
               </w:rPr>
-              <w:t>+ Bài 1 có thể mở rộng định dạng email, ko bắt buộc chỉ là gmail</w:t>
-            </w:r>
+              <w:t xml:space="preserve">+ </w:t>
+            </w:r>
+            <w:proofErr w:type="spellStart"/>
+            <w:r>
+              <w:rPr>
+                <w:rFonts w:asciiTheme="minorHAnsi" w:hAnsiTheme="minorHAnsi" w:cstheme="minorHAnsi"/>
+                <w:sz w:val="22"/>
+                <w:szCs w:val="22"/>
+              </w:rPr>
+              <w:t>Bài</w:t>
+            </w:r>
+            <w:proofErr w:type="spellEnd"/>
+            <w:r>
+              <w:rPr>
+                <w:rFonts w:asciiTheme="minorHAnsi" w:hAnsiTheme="minorHAnsi" w:cstheme="minorHAnsi"/>
+                <w:sz w:val="22"/>
+                <w:szCs w:val="22"/>
+              </w:rPr>
+              <w:t xml:space="preserve"> 1 </w:t>
+            </w:r>
+            <w:proofErr w:type="spellStart"/>
+            <w:r>
+              <w:rPr>
+                <w:rFonts w:asciiTheme="minorHAnsi" w:hAnsiTheme="minorHAnsi" w:cstheme="minorHAnsi"/>
+                <w:sz w:val="22"/>
+                <w:szCs w:val="22"/>
+              </w:rPr>
+              <w:t>có</w:t>
+            </w:r>
+            <w:proofErr w:type="spellEnd"/>
+            <w:r>
+              <w:rPr>
+                <w:rFonts w:asciiTheme="minorHAnsi" w:hAnsiTheme="minorHAnsi" w:cstheme="minorHAnsi"/>
+                <w:sz w:val="22"/>
+                <w:szCs w:val="22"/>
+              </w:rPr>
+              <w:t xml:space="preserve"> </w:t>
+            </w:r>
+            <w:proofErr w:type="spellStart"/>
+            <w:r>
+              <w:rPr>
+                <w:rFonts w:asciiTheme="minorHAnsi" w:hAnsiTheme="minorHAnsi" w:cstheme="minorHAnsi"/>
+                <w:sz w:val="22"/>
+                <w:szCs w:val="22"/>
+              </w:rPr>
+              <w:t>thể</w:t>
+            </w:r>
+            <w:proofErr w:type="spellEnd"/>
+            <w:r>
+              <w:rPr>
+                <w:rFonts w:asciiTheme="minorHAnsi" w:hAnsiTheme="minorHAnsi" w:cstheme="minorHAnsi"/>
+                <w:sz w:val="22"/>
+                <w:szCs w:val="22"/>
+              </w:rPr>
+              <w:t xml:space="preserve"> </w:t>
+            </w:r>
+            <w:proofErr w:type="spellStart"/>
+            <w:r>
+              <w:rPr>
+                <w:rFonts w:asciiTheme="minorHAnsi" w:hAnsiTheme="minorHAnsi" w:cstheme="minorHAnsi"/>
+                <w:sz w:val="22"/>
+                <w:szCs w:val="22"/>
+              </w:rPr>
+              <w:t>mở</w:t>
+            </w:r>
+            <w:proofErr w:type="spellEnd"/>
+            <w:r>
+              <w:rPr>
+                <w:rFonts w:asciiTheme="minorHAnsi" w:hAnsiTheme="minorHAnsi" w:cstheme="minorHAnsi"/>
+                <w:sz w:val="22"/>
+                <w:szCs w:val="22"/>
+              </w:rPr>
+              <w:t xml:space="preserve"> </w:t>
+            </w:r>
+            <w:proofErr w:type="spellStart"/>
+            <w:r>
+              <w:rPr>
+                <w:rFonts w:asciiTheme="minorHAnsi" w:hAnsiTheme="minorHAnsi" w:cstheme="minorHAnsi"/>
+                <w:sz w:val="22"/>
+                <w:szCs w:val="22"/>
+              </w:rPr>
+              <w:t>rộng</w:t>
+            </w:r>
+            <w:proofErr w:type="spellEnd"/>
+            <w:r>
+              <w:rPr>
+                <w:rFonts w:asciiTheme="minorHAnsi" w:hAnsiTheme="minorHAnsi" w:cstheme="minorHAnsi"/>
+                <w:sz w:val="22"/>
+                <w:szCs w:val="22"/>
+              </w:rPr>
+              <w:t xml:space="preserve"> </w:t>
+            </w:r>
+            <w:proofErr w:type="spellStart"/>
+            <w:r>
+              <w:rPr>
+                <w:rFonts w:asciiTheme="minorHAnsi" w:hAnsiTheme="minorHAnsi" w:cstheme="minorHAnsi"/>
+                <w:sz w:val="22"/>
+                <w:szCs w:val="22"/>
+              </w:rPr>
+              <w:t>định</w:t>
+            </w:r>
+            <w:proofErr w:type="spellEnd"/>
+            <w:r>
+              <w:rPr>
+                <w:rFonts w:asciiTheme="minorHAnsi" w:hAnsiTheme="minorHAnsi" w:cstheme="minorHAnsi"/>
+                <w:sz w:val="22"/>
+                <w:szCs w:val="22"/>
+              </w:rPr>
+              <w:t xml:space="preserve"> </w:t>
+            </w:r>
+            <w:proofErr w:type="spellStart"/>
+            <w:r>
+              <w:rPr>
+                <w:rFonts w:asciiTheme="minorHAnsi" w:hAnsiTheme="minorHAnsi" w:cstheme="minorHAnsi"/>
+                <w:sz w:val="22"/>
+                <w:szCs w:val="22"/>
+              </w:rPr>
+              <w:t>dạng</w:t>
+            </w:r>
+            <w:proofErr w:type="spellEnd"/>
+            <w:r>
+              <w:rPr>
+                <w:rFonts w:asciiTheme="minorHAnsi" w:hAnsiTheme="minorHAnsi" w:cstheme="minorHAnsi"/>
+                <w:sz w:val="22"/>
+                <w:szCs w:val="22"/>
+              </w:rPr>
+              <w:t xml:space="preserve"> email, </w:t>
+            </w:r>
+            <w:proofErr w:type="spellStart"/>
+            <w:r>
+              <w:rPr>
+                <w:rFonts w:asciiTheme="minorHAnsi" w:hAnsiTheme="minorHAnsi" w:cstheme="minorHAnsi"/>
+                <w:sz w:val="22"/>
+                <w:szCs w:val="22"/>
+              </w:rPr>
+              <w:t>ko</w:t>
+            </w:r>
+            <w:proofErr w:type="spellEnd"/>
+            <w:r>
+              <w:rPr>
+                <w:rFonts w:asciiTheme="minorHAnsi" w:hAnsiTheme="minorHAnsi" w:cstheme="minorHAnsi"/>
+                <w:sz w:val="22"/>
+                <w:szCs w:val="22"/>
+              </w:rPr>
+              <w:t xml:space="preserve"> </w:t>
+            </w:r>
+            <w:proofErr w:type="spellStart"/>
+            <w:r>
+              <w:rPr>
+                <w:rFonts w:asciiTheme="minorHAnsi" w:hAnsiTheme="minorHAnsi" w:cstheme="minorHAnsi"/>
+                <w:sz w:val="22"/>
+                <w:szCs w:val="22"/>
+              </w:rPr>
+              <w:t>bắt</w:t>
+            </w:r>
+            <w:proofErr w:type="spellEnd"/>
+            <w:r>
+              <w:rPr>
+                <w:rFonts w:asciiTheme="minorHAnsi" w:hAnsiTheme="minorHAnsi" w:cstheme="minorHAnsi"/>
+                <w:sz w:val="22"/>
+                <w:szCs w:val="22"/>
+              </w:rPr>
+              <w:t xml:space="preserve"> </w:t>
+            </w:r>
+            <w:proofErr w:type="spellStart"/>
+            <w:r>
+              <w:rPr>
+                <w:rFonts w:asciiTheme="minorHAnsi" w:hAnsiTheme="minorHAnsi" w:cstheme="minorHAnsi"/>
+                <w:sz w:val="22"/>
+                <w:szCs w:val="22"/>
+              </w:rPr>
+              <w:t>buộc</w:t>
+            </w:r>
+            <w:proofErr w:type="spellEnd"/>
+            <w:r>
+              <w:rPr>
+                <w:rFonts w:asciiTheme="minorHAnsi" w:hAnsiTheme="minorHAnsi" w:cstheme="minorHAnsi"/>
+                <w:sz w:val="22"/>
+                <w:szCs w:val="22"/>
+              </w:rPr>
+              <w:t xml:space="preserve"> </w:t>
+            </w:r>
+            <w:proofErr w:type="spellStart"/>
+            <w:r>
+              <w:rPr>
+                <w:rFonts w:asciiTheme="minorHAnsi" w:hAnsiTheme="minorHAnsi" w:cstheme="minorHAnsi"/>
+                <w:sz w:val="22"/>
+                <w:szCs w:val="22"/>
+              </w:rPr>
+              <w:t>chỉ</w:t>
+            </w:r>
+            <w:proofErr w:type="spellEnd"/>
+            <w:r>
+              <w:rPr>
+                <w:rFonts w:asciiTheme="minorHAnsi" w:hAnsiTheme="minorHAnsi" w:cstheme="minorHAnsi"/>
+                <w:sz w:val="22"/>
+                <w:szCs w:val="22"/>
+              </w:rPr>
+              <w:t xml:space="preserve"> </w:t>
+            </w:r>
+            <w:proofErr w:type="spellStart"/>
+            <w:r>
+              <w:rPr>
+                <w:rFonts w:asciiTheme="minorHAnsi" w:hAnsiTheme="minorHAnsi" w:cstheme="minorHAnsi"/>
+                <w:sz w:val="22"/>
+                <w:szCs w:val="22"/>
+              </w:rPr>
+              <w:t>là</w:t>
+            </w:r>
+            <w:proofErr w:type="spellEnd"/>
+            <w:r>
+              <w:rPr>
+                <w:rFonts w:asciiTheme="minorHAnsi" w:hAnsiTheme="minorHAnsi" w:cstheme="minorHAnsi"/>
+                <w:sz w:val="22"/>
+                <w:szCs w:val="22"/>
+              </w:rPr>
+              <w:t xml:space="preserve"> </w:t>
+            </w:r>
+            <w:proofErr w:type="spellStart"/>
+            <w:r>
+              <w:rPr>
+                <w:rFonts w:asciiTheme="minorHAnsi" w:hAnsiTheme="minorHAnsi" w:cstheme="minorHAnsi"/>
+                <w:sz w:val="22"/>
+                <w:szCs w:val="22"/>
+              </w:rPr>
+              <w:t>gmail</w:t>
+            </w:r>
+            <w:proofErr w:type="spellEnd"/>
           </w:p>
         </w:tc>
       </w:tr>
@@ -608,8 +2247,30 @@
               <w:rPr>
                 <w:rFonts w:cstheme="minorHAnsi"/>
               </w:rPr>
-              <w:t>Nguyễn Hữu Bằng</w:t>
-            </w:r>
+              <w:t xml:space="preserve">Nguyễn </w:t>
+            </w:r>
+            <w:proofErr w:type="spellStart"/>
+            <w:r>
+              <w:rPr>
+                <w:rFonts w:cstheme="minorHAnsi"/>
+              </w:rPr>
+              <w:t>Hữu</w:t>
+            </w:r>
+            <w:proofErr w:type="spellEnd"/>
+            <w:r>
+              <w:rPr>
+                <w:rFonts w:cstheme="minorHAnsi"/>
+              </w:rPr>
+              <w:t xml:space="preserve"> </w:t>
+            </w:r>
+            <w:proofErr w:type="spellStart"/>
+            <w:r>
+              <w:rPr>
+                <w:rFonts w:cstheme="minorHAnsi"/>
+              </w:rPr>
+              <w:t>Bằng</w:t>
+            </w:r>
+            <w:proofErr w:type="spellEnd"/>
           </w:p>
         </w:tc>
         <w:tc>
@@ -627,7 +2288,91 @@
               <w:rPr>
                 <w:rFonts w:cstheme="minorHAnsi"/>
               </w:rPr>
-              <w:t>+ Xử lý validate các bài tập khá ok</w:t>
+              <w:t xml:space="preserve">+ </w:t>
+            </w:r>
+            <w:proofErr w:type="spellStart"/>
+            <w:r>
+              <w:rPr>
+                <w:rFonts w:cstheme="minorHAnsi"/>
+              </w:rPr>
+              <w:t>Xử</w:t>
+            </w:r>
+            <w:proofErr w:type="spellEnd"/>
+            <w:r>
+              <w:rPr>
+                <w:rFonts w:cstheme="minorHAnsi"/>
+              </w:rPr>
+              <w:t xml:space="preserve"> </w:t>
+            </w:r>
+            <w:proofErr w:type="spellStart"/>
+            <w:r>
+              <w:rPr>
+                <w:rFonts w:cstheme="minorHAnsi"/>
+              </w:rPr>
+              <w:t>lý</w:t>
+            </w:r>
+            <w:proofErr w:type="spellEnd"/>
+            <w:r>
+              <w:rPr>
+                <w:rFonts w:cstheme="minorHAnsi"/>
+              </w:rPr>
+              <w:t xml:space="preserve"> validate </w:t>
+            </w:r>
+            <w:proofErr w:type="spellStart"/>
+            <w:r>
+              <w:rPr>
+                <w:rFonts w:cstheme="minorHAnsi"/>
+              </w:rPr>
+              <w:t>các</w:t>
+            </w:r>
+            <w:proofErr w:type="spellEnd"/>
+            <w:r>
+              <w:rPr>
+                <w:rFonts w:cstheme="minorHAnsi"/>
+              </w:rPr>
+              <w:t xml:space="preserve"> </w:t>
+            </w:r>
+            <w:proofErr w:type="spellStart"/>
+            <w:r>
+              <w:rPr>
+                <w:rFonts w:cstheme="minorHAnsi"/>
+              </w:rPr>
+              <w:t>bài</w:t>
+            </w:r>
+            <w:proofErr w:type="spellEnd"/>
+            <w:r>
+              <w:rPr>
+                <w:rFonts w:cstheme="minorHAnsi"/>
+              </w:rPr>
+              <w:t xml:space="preserve"> </w:t>
+            </w:r>
+            <w:proofErr w:type="spellStart"/>
+            <w:r>
+              <w:rPr>
+                <w:rFonts w:cstheme="minorHAnsi"/>
+              </w:rPr>
+              <w:t>tập</w:t>
+            </w:r>
+            <w:proofErr w:type="spellEnd"/>
+            <w:r>
+              <w:rPr>
+                <w:rFonts w:cstheme="minorHAnsi"/>
+              </w:rPr>
+              <w:t xml:space="preserve"> </w:t>
+            </w:r>
+            <w:proofErr w:type="spellStart"/>
+            <w:r>
+              <w:rPr>
+                <w:rFonts w:cstheme="minorHAnsi"/>
+              </w:rPr>
+              <w:t>khá</w:t>
+            </w:r>
+            <w:proofErr w:type="spellEnd"/>
+            <w:r>
+              <w:rPr>
+                <w:rFonts w:cstheme="minorHAnsi"/>
+              </w:rPr>
+              <w:t xml:space="preserve"> ok</w:t>
             </w:r>
           </w:p>
           <w:p>
@@ -641,8 +2386,226 @@
               <w:rPr>
                 <w:rFonts w:cstheme="minorHAnsi"/>
               </w:rPr>
-              <w:t>+ Cần hoàn thành các bài tập còn lại, để có thể cải thiện thêm kỹ năng</w:t>
-            </w:r>
+              <w:t xml:space="preserve">+ </w:t>
+            </w:r>
+            <w:proofErr w:type="spellStart"/>
+            <w:r>
+              <w:rPr>
+                <w:rFonts w:cstheme="minorHAnsi"/>
+              </w:rPr>
+              <w:t>Cần</w:t>
+            </w:r>
+            <w:proofErr w:type="spellEnd"/>
+            <w:r>
+              <w:rPr>
+                <w:rFonts w:cstheme="minorHAnsi"/>
+              </w:rPr>
+              <w:t xml:space="preserve"> </w:t>
+            </w:r>
+            <w:proofErr w:type="spellStart"/>
+            <w:r>
+              <w:rPr>
+                <w:rFonts w:cstheme="minorHAnsi"/>
+              </w:rPr>
+              <w:t>hoàn</w:t>
+            </w:r>
+            <w:proofErr w:type="spellEnd"/>
+            <w:r>
+              <w:rPr>
+                <w:rFonts w:cstheme="minorHAnsi"/>
+              </w:rPr>
+              <w:t xml:space="preserve"> </w:t>
+            </w:r>
+            <w:proofErr w:type="spellStart"/>
+            <w:r>
+              <w:rPr>
+                <w:rFonts w:cstheme="minorHAnsi"/>
+              </w:rPr>
+              <w:t>thành</w:t>
+            </w:r>
+            <w:proofErr w:type="spellEnd"/>
+            <w:r>
+              <w:rPr>
+                <w:rFonts w:cstheme="minorHAnsi"/>
+              </w:rPr>
+              <w:t xml:space="preserve"> </w:t>
+            </w:r>
+            <w:proofErr w:type="spellStart"/>
+            <w:r>
+              <w:rPr>
+                <w:rFonts w:cstheme="minorHAnsi"/>
+              </w:rPr>
+              <w:t>các</w:t>
+            </w:r>
+            <w:proofErr w:type="spellEnd"/>
+            <w:r>
+              <w:rPr>
+                <w:rFonts w:cstheme="minorHAnsi"/>
+              </w:rPr>
+              <w:t xml:space="preserve"> </w:t>
+            </w:r>
+            <w:proofErr w:type="spellStart"/>
+            <w:r>
+              <w:rPr>
+                <w:rFonts w:cstheme="minorHAnsi"/>
+              </w:rPr>
+              <w:t>bài</w:t>
+            </w:r>
+            <w:proofErr w:type="spellEnd"/>
+            <w:r>
+              <w:rPr>
+                <w:rFonts w:cstheme="minorHAnsi"/>
+              </w:rPr>
+              <w:t xml:space="preserve"> </w:t>
+            </w:r>
+            <w:proofErr w:type="spellStart"/>
+            <w:r>
+              <w:rPr>
+                <w:rFonts w:cstheme="minorHAnsi"/>
+              </w:rPr>
+              <w:t>tập</w:t>
+            </w:r>
+            <w:proofErr w:type="spellEnd"/>
+            <w:r>
+              <w:rPr>
+                <w:rFonts w:cstheme="minorHAnsi"/>
+              </w:rPr>
+              <w:t xml:space="preserve"> </w:t>
+            </w:r>
+            <w:proofErr w:type="spellStart"/>
+            <w:r>
+              <w:rPr>
+                <w:rFonts w:cstheme="minorHAnsi"/>
+              </w:rPr>
+              <w:t>còn</w:t>
+            </w:r>
+            <w:proofErr w:type="spellEnd"/>
+            <w:r>
+              <w:rPr>
+                <w:rFonts w:cstheme="minorHAnsi"/>
+              </w:rPr>
+              <w:t xml:space="preserve"> </w:t>
+            </w:r>
+            <w:proofErr w:type="spellStart"/>
+            <w:r>
+              <w:rPr>
+                <w:rFonts w:cstheme="minorHAnsi"/>
+              </w:rPr>
+              <w:t>lại</w:t>
+            </w:r>
+            <w:proofErr w:type="spellEnd"/>
+            <w:r>
+              <w:rPr>
+                <w:rFonts w:cstheme="minorHAnsi"/>
+              </w:rPr>
+              <w:t xml:space="preserve">, </w:t>
+            </w:r>
+            <w:proofErr w:type="spellStart"/>
+            <w:r>
+              <w:rPr>
+                <w:rFonts w:cstheme="minorHAnsi"/>
+              </w:rPr>
+              <w:t>để</w:t>
+            </w:r>
+            <w:proofErr w:type="spellEnd"/>
+            <w:r>
+              <w:rPr>
+                <w:rFonts w:cstheme="minorHAnsi"/>
+              </w:rPr>
+              <w:t xml:space="preserve"> </w:t>
+            </w:r>
+            <w:proofErr w:type="spellStart"/>
+            <w:r>
+              <w:rPr>
+                <w:rFonts w:cstheme="minorHAnsi"/>
+              </w:rPr>
+              <w:t>có</w:t>
+            </w:r>
+            <w:proofErr w:type="spellEnd"/>
+            <w:r>
+              <w:rPr>
+                <w:rFonts w:cstheme="minorHAnsi"/>
+              </w:rPr>
+              <w:t xml:space="preserve"> </w:t>
+            </w:r>
+            <w:proofErr w:type="spellStart"/>
+            <w:r>
+              <w:rPr>
+                <w:rFonts w:cstheme="minorHAnsi"/>
+              </w:rPr>
+              <w:t>thể</w:t>
+            </w:r>
+            <w:proofErr w:type="spellEnd"/>
+            <w:r>
+              <w:rPr>
+                <w:rFonts w:cstheme="minorHAnsi"/>
+              </w:rPr>
+              <w:t xml:space="preserve"> </w:t>
+            </w:r>
+            <w:proofErr w:type="spellStart"/>
+            <w:r>
+              <w:rPr>
+                <w:rFonts w:cstheme="minorHAnsi"/>
+              </w:rPr>
+              <w:t>cải</w:t>
+            </w:r>
+            <w:proofErr w:type="spellEnd"/>
+            <w:r>
+              <w:rPr>
+                <w:rFonts w:cstheme="minorHAnsi"/>
+              </w:rPr>
+              <w:t xml:space="preserve"> </w:t>
+            </w:r>
+            <w:proofErr w:type="spellStart"/>
+            <w:r>
+              <w:rPr>
+                <w:rFonts w:cstheme="minorHAnsi"/>
+              </w:rPr>
+              <w:t>thiện</w:t>
+            </w:r>
+            <w:proofErr w:type="spellEnd"/>
+            <w:r>
+              <w:rPr>
+                <w:rFonts w:cstheme="minorHAnsi"/>
+              </w:rPr>
+              <w:t xml:space="preserve"> </w:t>
+            </w:r>
+            <w:proofErr w:type="spellStart"/>
+            <w:r>
+              <w:rPr>
+                <w:rFonts w:cstheme="minorHAnsi"/>
+              </w:rPr>
+              <w:t>thêm</w:t>
+            </w:r>
+            <w:proofErr w:type="spellEnd"/>
+            <w:r>
+              <w:rPr>
+                <w:rFonts w:cstheme="minorHAnsi"/>
+              </w:rPr>
+              <w:t xml:space="preserve"> </w:t>
+            </w:r>
+            <w:proofErr w:type="spellStart"/>
+            <w:r>
+              <w:rPr>
+                <w:rFonts w:cstheme="minorHAnsi"/>
+              </w:rPr>
+              <w:t>kỹ</w:t>
+            </w:r>
+            <w:proofErr w:type="spellEnd"/>
+            <w:r>
+              <w:rPr>
+                <w:rFonts w:cstheme="minorHAnsi"/>
+              </w:rPr>
+              <w:t xml:space="preserve"> </w:t>
+            </w:r>
+            <w:proofErr w:type="spellStart"/>
+            <w:r>
+              <w:rPr>
+                <w:rFonts w:cstheme="minorHAnsi"/>
+              </w:rPr>
+              <w:t>năng</w:t>
+            </w:r>
+            <w:proofErr w:type="spellEnd"/>
           </w:p>
         </w:tc>
         <w:tc>
@@ -665,7 +2628,115 @@
                 <w:sz w:val="22"/>
                 <w:szCs w:val="22"/>
               </w:rPr>
-              <w:t>+ Chưa hoàn thành các bài tập 1, 2, 3, 8, 9</w:t>
+              <w:t xml:space="preserve">+ </w:t>
+            </w:r>
+            <w:proofErr w:type="spellStart"/>
+            <w:r>
+              <w:rPr>
+                <w:rFonts w:asciiTheme="minorHAnsi" w:hAnsiTheme="minorHAnsi" w:cstheme="minorHAnsi"/>
+                <w:sz w:val="22"/>
+                <w:szCs w:val="22"/>
+              </w:rPr>
+              <w:t>Chưa</w:t>
+            </w:r>
+            <w:proofErr w:type="spellEnd"/>
+            <w:r>
+              <w:rPr>
+                <w:rFonts w:asciiTheme="minorHAnsi" w:hAnsiTheme="minorHAnsi" w:cstheme="minorHAnsi"/>
+                <w:sz w:val="22"/>
+                <w:szCs w:val="22"/>
+              </w:rPr>
+              <w:t xml:space="preserve"> </w:t>
+            </w:r>
+            <w:proofErr w:type="spellStart"/>
+            <w:r>
+              <w:rPr>
+                <w:rFonts w:asciiTheme="minorHAnsi" w:hAnsiTheme="minorHAnsi" w:cstheme="minorHAnsi"/>
+                <w:sz w:val="22"/>
+                <w:szCs w:val="22"/>
+              </w:rPr>
+              <w:t>hoàn</w:t>
+            </w:r>
+            <w:proofErr w:type="spellEnd"/>
+            <w:r>
+              <w:rPr>
+                <w:rFonts w:asciiTheme="minorHAnsi" w:hAnsiTheme="minorHAnsi" w:cstheme="minorHAnsi"/>
+                <w:sz w:val="22"/>
+                <w:szCs w:val="22"/>
+              </w:rPr>
+              <w:t xml:space="preserve"> </w:t>
+            </w:r>
+            <w:proofErr w:type="spellStart"/>
+            <w:r>
+              <w:rPr>
+                <w:rFonts w:asciiTheme="minorHAnsi" w:hAnsiTheme="minorHAnsi" w:cstheme="minorHAnsi"/>
+                <w:sz w:val="22"/>
+                <w:szCs w:val="22"/>
+              </w:rPr>
+              <w:t>thành</w:t>
+            </w:r>
+            <w:proofErr w:type="spellEnd"/>
+            <w:r>
+              <w:rPr>
+                <w:rFonts w:asciiTheme="minorHAnsi" w:hAnsiTheme="minorHAnsi" w:cstheme="minorHAnsi"/>
+                <w:sz w:val="22"/>
+                <w:szCs w:val="22"/>
+              </w:rPr>
+              <w:t xml:space="preserve"> </w:t>
+            </w:r>
+            <w:proofErr w:type="spellStart"/>
+            <w:r>
+              <w:rPr>
+                <w:rFonts w:asciiTheme="minorHAnsi" w:hAnsiTheme="minorHAnsi" w:cstheme="minorHAnsi"/>
+                <w:sz w:val="22"/>
+                <w:szCs w:val="22"/>
+              </w:rPr>
+              <w:t>các</w:t>
+            </w:r>
+            <w:proofErr w:type="spellEnd"/>
+            <w:r>
+              <w:rPr>
+                <w:rFonts w:asciiTheme="minorHAnsi" w:hAnsiTheme="minorHAnsi" w:cstheme="minorHAnsi"/>
+                <w:sz w:val="22"/>
+                <w:szCs w:val="22"/>
+              </w:rPr>
+              <w:t xml:space="preserve"> </w:t>
+            </w:r>
+            <w:proofErr w:type="spellStart"/>
+            <w:r>
+              <w:rPr>
+                <w:rFonts w:asciiTheme="minorHAnsi" w:hAnsiTheme="minorHAnsi" w:cstheme="minorHAnsi"/>
+                <w:sz w:val="22"/>
+                <w:szCs w:val="22"/>
+              </w:rPr>
+              <w:t>bài</w:t>
+            </w:r>
+            <w:proofErr w:type="spellEnd"/>
+            <w:r>
+              <w:rPr>
+                <w:rFonts w:asciiTheme="minorHAnsi" w:hAnsiTheme="minorHAnsi" w:cstheme="minorHAnsi"/>
+                <w:sz w:val="22"/>
+                <w:szCs w:val="22"/>
+              </w:rPr>
+              <w:t xml:space="preserve"> </w:t>
+            </w:r>
+            <w:proofErr w:type="spellStart"/>
+            <w:r>
+              <w:rPr>
+                <w:rFonts w:asciiTheme="minorHAnsi" w:hAnsiTheme="minorHAnsi" w:cstheme="minorHAnsi"/>
+                <w:sz w:val="22"/>
+                <w:szCs w:val="22"/>
+              </w:rPr>
+              <w:t>tập</w:t>
+            </w:r>
+            <w:proofErr w:type="spellEnd"/>
+            <w:r>
+              <w:rPr>
+                <w:rFonts w:asciiTheme="minorHAnsi" w:hAnsiTheme="minorHAnsi" w:cstheme="minorHAnsi"/>
+                <w:sz w:val="22"/>
+                <w:szCs w:val="22"/>
+              </w:rPr>
+              <w:t xml:space="preserve"> 1, 2, 3, 8, 9</w:t>
             </w:r>
           </w:p>
         </w:tc>
@@ -705,8 +2776,30 @@
               <w:rPr>
                 <w:rFonts w:cstheme="minorHAnsi"/>
               </w:rPr>
-              <w:t>Nguyễn Thị Mỹ</w:t>
-            </w:r>
+              <w:t xml:space="preserve">Nguyễn </w:t>
+            </w:r>
+            <w:proofErr w:type="spellStart"/>
+            <w:r>
+              <w:rPr>
+                <w:rFonts w:cstheme="minorHAnsi"/>
+              </w:rPr>
+              <w:t>Thị</w:t>
+            </w:r>
+            <w:proofErr w:type="spellEnd"/>
+            <w:r>
+              <w:rPr>
+                <w:rFonts w:cstheme="minorHAnsi"/>
+              </w:rPr>
+              <w:t xml:space="preserve"> </w:t>
+            </w:r>
+            <w:proofErr w:type="spellStart"/>
+            <w:r>
+              <w:rPr>
+                <w:rFonts w:cstheme="minorHAnsi"/>
+              </w:rPr>
+              <w:t>Mỹ</w:t>
+            </w:r>
+            <w:proofErr w:type="spellEnd"/>
           </w:p>
         </w:tc>
         <w:tc>
@@ -726,12 +2819,84 @@
               </w:rPr>
               <w:t xml:space="preserve">+ </w:t>
             </w:r>
-            <w:r>
-              <w:rPr>
-                <w:rFonts w:cstheme="minorHAnsi"/>
-              </w:rPr>
-              <w:t>Xử lý validate dữ liệu rất tốt</w:t>
-            </w:r>
+            <w:proofErr w:type="spellStart"/>
+            <w:r>
+              <w:rPr>
+                <w:rFonts w:cstheme="minorHAnsi"/>
+              </w:rPr>
+              <w:t>Xử</w:t>
+            </w:r>
+            <w:proofErr w:type="spellEnd"/>
+            <w:r>
+              <w:rPr>
+                <w:rFonts w:cstheme="minorHAnsi"/>
+              </w:rPr>
+              <w:t xml:space="preserve"> </w:t>
+            </w:r>
+            <w:proofErr w:type="spellStart"/>
+            <w:r>
+              <w:rPr>
+                <w:rFonts w:cstheme="minorHAnsi"/>
+              </w:rPr>
+              <w:t>lý</w:t>
+            </w:r>
+            <w:proofErr w:type="spellEnd"/>
+            <w:r>
+              <w:rPr>
+                <w:rFonts w:cstheme="minorHAnsi"/>
+              </w:rPr>
+              <w:t xml:space="preserve"> validate </w:t>
+            </w:r>
+            <w:proofErr w:type="spellStart"/>
+            <w:r>
+              <w:rPr>
+                <w:rFonts w:cstheme="minorHAnsi"/>
+              </w:rPr>
+              <w:t>dữ</w:t>
+            </w:r>
+            <w:proofErr w:type="spellEnd"/>
+            <w:r>
+              <w:rPr>
+                <w:rFonts w:cstheme="minorHAnsi"/>
+              </w:rPr>
+              <w:t xml:space="preserve"> </w:t>
+            </w:r>
+            <w:proofErr w:type="spellStart"/>
+            <w:r>
+              <w:rPr>
+                <w:rFonts w:cstheme="minorHAnsi"/>
+              </w:rPr>
+              <w:t>liệu</w:t>
+            </w:r>
+            <w:proofErr w:type="spellEnd"/>
+            <w:r>
+              <w:rPr>
+                <w:rFonts w:cstheme="minorHAnsi"/>
+              </w:rPr>
+              <w:t xml:space="preserve"> </w:t>
+            </w:r>
+            <w:proofErr w:type="spellStart"/>
+            <w:r>
+              <w:rPr>
+                <w:rFonts w:cstheme="minorHAnsi"/>
+              </w:rPr>
+              <w:t>rất</w:t>
+            </w:r>
+            <w:proofErr w:type="spellEnd"/>
+            <w:r>
+              <w:rPr>
+                <w:rFonts w:cstheme="minorHAnsi"/>
+              </w:rPr>
+              <w:t xml:space="preserve"> </w:t>
+            </w:r>
+            <w:proofErr w:type="spellStart"/>
+            <w:r>
+              <w:rPr>
+                <w:rFonts w:cstheme="minorHAnsi"/>
+              </w:rPr>
+              <w:t>tốt</w:t>
+            </w:r>
+            <w:proofErr w:type="spellEnd"/>
           </w:p>
           <w:p>
             <w:pPr>
@@ -744,8 +2909,86 @@
               <w:rPr>
                 <w:rFonts w:cstheme="minorHAnsi"/>
               </w:rPr>
-              <w:t>+ Biết cách bóc tách các hàm</w:t>
-            </w:r>
+              <w:t xml:space="preserve">+ </w:t>
+            </w:r>
+            <w:proofErr w:type="spellStart"/>
+            <w:r>
+              <w:rPr>
+                <w:rFonts w:cstheme="minorHAnsi"/>
+              </w:rPr>
+              <w:t>Biết</w:t>
+            </w:r>
+            <w:proofErr w:type="spellEnd"/>
+            <w:r>
+              <w:rPr>
+                <w:rFonts w:cstheme="minorHAnsi"/>
+              </w:rPr>
+              <w:t xml:space="preserve"> </w:t>
+            </w:r>
+            <w:proofErr w:type="spellStart"/>
+            <w:r>
+              <w:rPr>
+                <w:rFonts w:cstheme="minorHAnsi"/>
+              </w:rPr>
+              <w:t>cách</w:t>
+            </w:r>
+            <w:proofErr w:type="spellEnd"/>
+            <w:r>
+              <w:rPr>
+                <w:rFonts w:cstheme="minorHAnsi"/>
+              </w:rPr>
+              <w:t xml:space="preserve"> </w:t>
+            </w:r>
+            <w:proofErr w:type="spellStart"/>
+            <w:r>
+              <w:rPr>
+                <w:rFonts w:cstheme="minorHAnsi"/>
+              </w:rPr>
+              <w:t>bóc</w:t>
+            </w:r>
+            <w:proofErr w:type="spellEnd"/>
+            <w:r>
+              <w:rPr>
+                <w:rFonts w:cstheme="minorHAnsi"/>
+              </w:rPr>
+              <w:t xml:space="preserve"> </w:t>
+            </w:r>
+            <w:proofErr w:type="spellStart"/>
+            <w:r>
+              <w:rPr>
+                <w:rFonts w:cstheme="minorHAnsi"/>
+              </w:rPr>
+              <w:t>tách</w:t>
+            </w:r>
+            <w:proofErr w:type="spellEnd"/>
+            <w:r>
+              <w:rPr>
+                <w:rFonts w:cstheme="minorHAnsi"/>
+              </w:rPr>
+              <w:t xml:space="preserve"> </w:t>
+            </w:r>
+            <w:proofErr w:type="spellStart"/>
+            <w:r>
+              <w:rPr>
+                <w:rFonts w:cstheme="minorHAnsi"/>
+              </w:rPr>
+              <w:t>các</w:t>
+            </w:r>
+            <w:proofErr w:type="spellEnd"/>
+            <w:r>
+              <w:rPr>
+                <w:rFonts w:cstheme="minorHAnsi"/>
+              </w:rPr>
+              <w:t xml:space="preserve"> </w:t>
+            </w:r>
+            <w:proofErr w:type="spellStart"/>
+            <w:r>
+              <w:rPr>
+                <w:rFonts w:cstheme="minorHAnsi"/>
+              </w:rPr>
+              <w:t>hàm</w:t>
+            </w:r>
+            <w:proofErr w:type="spellEnd"/>
           </w:p>
           <w:p>
             <w:pPr>
@@ -758,8 +3001,100 @@
               <w:rPr>
                 <w:rFonts w:cstheme="minorHAnsi"/>
               </w:rPr>
-              <w:t>+ Đáp ứng tốt về mặt chức năng</w:t>
-            </w:r>
+              <w:t xml:space="preserve">+ </w:t>
+            </w:r>
+            <w:proofErr w:type="spellStart"/>
+            <w:r>
+              <w:rPr>
+                <w:rFonts w:cstheme="minorHAnsi"/>
+              </w:rPr>
+              <w:t>Đáp</w:t>
+            </w:r>
+            <w:proofErr w:type="spellEnd"/>
+            <w:r>
+              <w:rPr>
+                <w:rFonts w:cstheme="minorHAnsi"/>
+              </w:rPr>
+              <w:t xml:space="preserve"> </w:t>
+            </w:r>
+            <w:proofErr w:type="spellStart"/>
+            <w:r>
+              <w:rPr>
+                <w:rFonts w:cstheme="minorHAnsi"/>
+              </w:rPr>
+              <w:t>ứng</w:t>
+            </w:r>
+            <w:proofErr w:type="spellEnd"/>
+            <w:r>
+              <w:rPr>
+                <w:rFonts w:cstheme="minorHAnsi"/>
+              </w:rPr>
+              <w:t xml:space="preserve"> </w:t>
+            </w:r>
+            <w:proofErr w:type="spellStart"/>
+            <w:r>
+              <w:rPr>
+                <w:rFonts w:cstheme="minorHAnsi"/>
+              </w:rPr>
+              <w:t>tốt</w:t>
+            </w:r>
+            <w:proofErr w:type="spellEnd"/>
+            <w:r>
+              <w:rPr>
+                <w:rFonts w:cstheme="minorHAnsi"/>
+              </w:rPr>
+              <w:t xml:space="preserve"> </w:t>
+            </w:r>
+            <w:proofErr w:type="spellStart"/>
+            <w:r>
+              <w:rPr>
+                <w:rFonts w:cstheme="minorHAnsi"/>
+              </w:rPr>
+              <w:t>về</w:t>
+            </w:r>
+            <w:proofErr w:type="spellEnd"/>
+            <w:r>
+              <w:rPr>
+                <w:rFonts w:cstheme="minorHAnsi"/>
+              </w:rPr>
+              <w:t xml:space="preserve"> </w:t>
+            </w:r>
+            <w:proofErr w:type="spellStart"/>
+            <w:r>
+              <w:rPr>
+                <w:rFonts w:cstheme="minorHAnsi"/>
+              </w:rPr>
+              <w:t>mặt</w:t>
+            </w:r>
+            <w:proofErr w:type="spellEnd"/>
+            <w:r>
+              <w:rPr>
+                <w:rFonts w:cstheme="minorHAnsi"/>
+              </w:rPr>
+              <w:t xml:space="preserve"> </w:t>
+            </w:r>
+            <w:proofErr w:type="spellStart"/>
+            <w:r>
+              <w:rPr>
+                <w:rFonts w:cstheme="minorHAnsi"/>
+              </w:rPr>
+              <w:t>chức</w:t>
+            </w:r>
+            <w:proofErr w:type="spellEnd"/>
+            <w:r>
+              <w:rPr>
+                <w:rFonts w:cstheme="minorHAnsi"/>
+              </w:rPr>
+              <w:t xml:space="preserve"> </w:t>
+            </w:r>
+            <w:proofErr w:type="spellStart"/>
+            <w:r>
+              <w:rPr>
+                <w:rFonts w:cstheme="minorHAnsi"/>
+              </w:rPr>
+              <w:t>năng</w:t>
+            </w:r>
+            <w:proofErr w:type="spellEnd"/>
           </w:p>
         </w:tc>
         <w:tc>
@@ -782,8 +3117,180 @@
                 <w:sz w:val="22"/>
                 <w:szCs w:val="22"/>
               </w:rPr>
-              <w:t>+ Bài 2 mới dựng được giao diện, chưa chạy chức năng</w:t>
-            </w:r>
+              <w:t xml:space="preserve">+ </w:t>
+            </w:r>
+            <w:proofErr w:type="spellStart"/>
+            <w:r>
+              <w:rPr>
+                <w:rFonts w:asciiTheme="minorHAnsi" w:hAnsiTheme="minorHAnsi" w:cstheme="minorHAnsi"/>
+                <w:sz w:val="22"/>
+                <w:szCs w:val="22"/>
+              </w:rPr>
+              <w:t>Bài</w:t>
+            </w:r>
+            <w:proofErr w:type="spellEnd"/>
+            <w:r>
+              <w:rPr>
+                <w:rFonts w:asciiTheme="minorHAnsi" w:hAnsiTheme="minorHAnsi" w:cstheme="minorHAnsi"/>
+                <w:sz w:val="22"/>
+                <w:szCs w:val="22"/>
+              </w:rPr>
+              <w:t xml:space="preserve"> 2 </w:t>
+            </w:r>
+            <w:proofErr w:type="spellStart"/>
+            <w:r>
+              <w:rPr>
+                <w:rFonts w:asciiTheme="minorHAnsi" w:hAnsiTheme="minorHAnsi" w:cstheme="minorHAnsi"/>
+                <w:sz w:val="22"/>
+                <w:szCs w:val="22"/>
+              </w:rPr>
+              <w:t>mới</w:t>
+            </w:r>
+            <w:proofErr w:type="spellEnd"/>
+            <w:r>
+              <w:rPr>
+                <w:rFonts w:asciiTheme="minorHAnsi" w:hAnsiTheme="minorHAnsi" w:cstheme="minorHAnsi"/>
+                <w:sz w:val="22"/>
+                <w:szCs w:val="22"/>
+              </w:rPr>
+              <w:t xml:space="preserve"> </w:t>
+            </w:r>
+            <w:proofErr w:type="spellStart"/>
+            <w:r>
+              <w:rPr>
+                <w:rFonts w:asciiTheme="minorHAnsi" w:hAnsiTheme="minorHAnsi" w:cstheme="minorHAnsi"/>
+                <w:sz w:val="22"/>
+                <w:szCs w:val="22"/>
+              </w:rPr>
+              <w:t>dựng</w:t>
+            </w:r>
+            <w:proofErr w:type="spellEnd"/>
+            <w:r>
+              <w:rPr>
+                <w:rFonts w:asciiTheme="minorHAnsi" w:hAnsiTheme="minorHAnsi" w:cstheme="minorHAnsi"/>
+                <w:sz w:val="22"/>
+                <w:szCs w:val="22"/>
+              </w:rPr>
+              <w:t xml:space="preserve"> </w:t>
+            </w:r>
+            <w:proofErr w:type="spellStart"/>
+            <w:r>
+              <w:rPr>
+                <w:rFonts w:asciiTheme="minorHAnsi" w:hAnsiTheme="minorHAnsi" w:cstheme="minorHAnsi"/>
+                <w:sz w:val="22"/>
+                <w:szCs w:val="22"/>
+              </w:rPr>
+              <w:t>được</w:t>
+            </w:r>
+            <w:proofErr w:type="spellEnd"/>
+            <w:r>
+              <w:rPr>
+                <w:rFonts w:asciiTheme="minorHAnsi" w:hAnsiTheme="minorHAnsi" w:cstheme="minorHAnsi"/>
+                <w:sz w:val="22"/>
+                <w:szCs w:val="22"/>
+              </w:rPr>
+              <w:t xml:space="preserve"> </w:t>
+            </w:r>
+            <w:proofErr w:type="spellStart"/>
+            <w:r>
+              <w:rPr>
+                <w:rFonts w:asciiTheme="minorHAnsi" w:hAnsiTheme="minorHAnsi" w:cstheme="minorHAnsi"/>
+                <w:sz w:val="22"/>
+                <w:szCs w:val="22"/>
+              </w:rPr>
+              <w:t>giao</w:t>
+            </w:r>
+            <w:proofErr w:type="spellEnd"/>
+            <w:r>
+              <w:rPr>
+                <w:rFonts w:asciiTheme="minorHAnsi" w:hAnsiTheme="minorHAnsi" w:cstheme="minorHAnsi"/>
+                <w:sz w:val="22"/>
+                <w:szCs w:val="22"/>
+              </w:rPr>
+              <w:t xml:space="preserve"> </w:t>
+            </w:r>
+            <w:proofErr w:type="spellStart"/>
+            <w:r>
+              <w:rPr>
+                <w:rFonts w:asciiTheme="minorHAnsi" w:hAnsiTheme="minorHAnsi" w:cstheme="minorHAnsi"/>
+                <w:sz w:val="22"/>
+                <w:szCs w:val="22"/>
+              </w:rPr>
+              <w:t>diện</w:t>
+            </w:r>
+            <w:proofErr w:type="spellEnd"/>
+            <w:r>
+              <w:rPr>
+                <w:rFonts w:asciiTheme="minorHAnsi" w:hAnsiTheme="minorHAnsi" w:cstheme="minorHAnsi"/>
+                <w:sz w:val="22"/>
+                <w:szCs w:val="22"/>
+              </w:rPr>
+              <w:t xml:space="preserve">, </w:t>
+            </w:r>
+            <w:proofErr w:type="spellStart"/>
+            <w:r>
+              <w:rPr>
+                <w:rFonts w:asciiTheme="minorHAnsi" w:hAnsiTheme="minorHAnsi" w:cstheme="minorHAnsi"/>
+                <w:sz w:val="22"/>
+                <w:szCs w:val="22"/>
+              </w:rPr>
+              <w:t>chưa</w:t>
+            </w:r>
+            <w:proofErr w:type="spellEnd"/>
+            <w:r>
+              <w:rPr>
+                <w:rFonts w:asciiTheme="minorHAnsi" w:hAnsiTheme="minorHAnsi" w:cstheme="minorHAnsi"/>
+                <w:sz w:val="22"/>
+                <w:szCs w:val="22"/>
+              </w:rPr>
+              <w:t xml:space="preserve"> </w:t>
+            </w:r>
+            <w:proofErr w:type="spellStart"/>
+            <w:r>
+              <w:rPr>
+                <w:rFonts w:asciiTheme="minorHAnsi" w:hAnsiTheme="minorHAnsi" w:cstheme="minorHAnsi"/>
+                <w:sz w:val="22"/>
+                <w:szCs w:val="22"/>
+              </w:rPr>
+              <w:t>chạy</w:t>
+            </w:r>
+            <w:proofErr w:type="spellEnd"/>
+            <w:r>
+              <w:rPr>
+                <w:rFonts w:asciiTheme="minorHAnsi" w:hAnsiTheme="minorHAnsi" w:cstheme="minorHAnsi"/>
+                <w:sz w:val="22"/>
+                <w:szCs w:val="22"/>
+              </w:rPr>
+              <w:t xml:space="preserve"> </w:t>
+            </w:r>
+            <w:proofErr w:type="spellStart"/>
+            <w:r>
+              <w:rPr>
+                <w:rFonts w:asciiTheme="minorHAnsi" w:hAnsiTheme="minorHAnsi" w:cstheme="minorHAnsi"/>
+                <w:sz w:val="22"/>
+                <w:szCs w:val="22"/>
+              </w:rPr>
+              <w:t>chức</w:t>
+            </w:r>
+            <w:proofErr w:type="spellEnd"/>
+            <w:r>
+              <w:rPr>
+                <w:rFonts w:asciiTheme="minorHAnsi" w:hAnsiTheme="minorHAnsi" w:cstheme="minorHAnsi"/>
+                <w:sz w:val="22"/>
+                <w:szCs w:val="22"/>
+              </w:rPr>
+              <w:t xml:space="preserve"> </w:t>
+            </w:r>
+            <w:proofErr w:type="spellStart"/>
+            <w:r>
+              <w:rPr>
+                <w:rFonts w:asciiTheme="minorHAnsi" w:hAnsiTheme="minorHAnsi" w:cstheme="minorHAnsi"/>
+                <w:sz w:val="22"/>
+                <w:szCs w:val="22"/>
+              </w:rPr>
+              <w:t>năng</w:t>
+            </w:r>
+            <w:proofErr w:type="spellEnd"/>
           </w:p>
         </w:tc>
       </w:tr>
@@ -822,8 +3329,30 @@
               <w:rPr>
                 <w:rFonts w:cstheme="minorHAnsi"/>
               </w:rPr>
-              <w:t>Nguyễn Văn Cường</w:t>
-            </w:r>
+              <w:t xml:space="preserve">Nguyễn </w:t>
+            </w:r>
+            <w:proofErr w:type="spellStart"/>
+            <w:r>
+              <w:rPr>
+                <w:rFonts w:cstheme="minorHAnsi"/>
+              </w:rPr>
+              <w:t>Văn</w:t>
+            </w:r>
+            <w:proofErr w:type="spellEnd"/>
+            <w:r>
+              <w:rPr>
+                <w:rFonts w:cstheme="minorHAnsi"/>
+              </w:rPr>
+              <w:t xml:space="preserve"> </w:t>
+            </w:r>
+            <w:proofErr w:type="spellStart"/>
+            <w:r>
+              <w:rPr>
+                <w:rFonts w:cstheme="minorHAnsi"/>
+              </w:rPr>
+              <w:t>Cường</w:t>
+            </w:r>
+            <w:proofErr w:type="spellEnd"/>
           </w:p>
         </w:tc>
         <w:tc>
@@ -841,8 +3370,86 @@
               <w:rPr>
                 <w:rFonts w:cstheme="minorHAnsi"/>
               </w:rPr>
-              <w:t>+ Xử lý validate các bài tập tốt</w:t>
-            </w:r>
+              <w:t xml:space="preserve">+ </w:t>
+            </w:r>
+            <w:proofErr w:type="spellStart"/>
+            <w:r>
+              <w:rPr>
+                <w:rFonts w:cstheme="minorHAnsi"/>
+              </w:rPr>
+              <w:t>Xử</w:t>
+            </w:r>
+            <w:proofErr w:type="spellEnd"/>
+            <w:r>
+              <w:rPr>
+                <w:rFonts w:cstheme="minorHAnsi"/>
+              </w:rPr>
+              <w:t xml:space="preserve"> </w:t>
+            </w:r>
+            <w:proofErr w:type="spellStart"/>
+            <w:r>
+              <w:rPr>
+                <w:rFonts w:cstheme="minorHAnsi"/>
+              </w:rPr>
+              <w:t>lý</w:t>
+            </w:r>
+            <w:proofErr w:type="spellEnd"/>
+            <w:r>
+              <w:rPr>
+                <w:rFonts w:cstheme="minorHAnsi"/>
+              </w:rPr>
+              <w:t xml:space="preserve"> validate </w:t>
+            </w:r>
+            <w:proofErr w:type="spellStart"/>
+            <w:r>
+              <w:rPr>
+                <w:rFonts w:cstheme="minorHAnsi"/>
+              </w:rPr>
+              <w:t>các</w:t>
+            </w:r>
+            <w:proofErr w:type="spellEnd"/>
+            <w:r>
+              <w:rPr>
+                <w:rFonts w:cstheme="minorHAnsi"/>
+              </w:rPr>
+              <w:t xml:space="preserve"> </w:t>
+            </w:r>
+            <w:proofErr w:type="spellStart"/>
+            <w:r>
+              <w:rPr>
+                <w:rFonts w:cstheme="minorHAnsi"/>
+              </w:rPr>
+              <w:t>bài</w:t>
+            </w:r>
+            <w:proofErr w:type="spellEnd"/>
+            <w:r>
+              <w:rPr>
+                <w:rFonts w:cstheme="minorHAnsi"/>
+              </w:rPr>
+              <w:t xml:space="preserve"> </w:t>
+            </w:r>
+            <w:proofErr w:type="spellStart"/>
+            <w:r>
+              <w:rPr>
+                <w:rFonts w:cstheme="minorHAnsi"/>
+              </w:rPr>
+              <w:t>tập</w:t>
+            </w:r>
+            <w:proofErr w:type="spellEnd"/>
+            <w:r>
+              <w:rPr>
+                <w:rFonts w:cstheme="minorHAnsi"/>
+              </w:rPr>
+              <w:t xml:space="preserve"> </w:t>
+            </w:r>
+            <w:proofErr w:type="spellStart"/>
+            <w:r>
+              <w:rPr>
+                <w:rFonts w:cstheme="minorHAnsi"/>
+              </w:rPr>
+              <w:t>tốt</w:t>
+            </w:r>
+            <w:proofErr w:type="spellEnd"/>
           </w:p>
           <w:p>
             <w:pPr>
@@ -855,8 +3462,86 @@
               <w:rPr>
                 <w:rFonts w:cstheme="minorHAnsi"/>
               </w:rPr>
-              <w:t>+ Biết cách bóc tách các hàm</w:t>
-            </w:r>
+              <w:t xml:space="preserve">+ </w:t>
+            </w:r>
+            <w:proofErr w:type="spellStart"/>
+            <w:r>
+              <w:rPr>
+                <w:rFonts w:cstheme="minorHAnsi"/>
+              </w:rPr>
+              <w:t>Biết</w:t>
+            </w:r>
+            <w:proofErr w:type="spellEnd"/>
+            <w:r>
+              <w:rPr>
+                <w:rFonts w:cstheme="minorHAnsi"/>
+              </w:rPr>
+              <w:t xml:space="preserve"> </w:t>
+            </w:r>
+            <w:proofErr w:type="spellStart"/>
+            <w:r>
+              <w:rPr>
+                <w:rFonts w:cstheme="minorHAnsi"/>
+              </w:rPr>
+              <w:t>cách</w:t>
+            </w:r>
+            <w:proofErr w:type="spellEnd"/>
+            <w:r>
+              <w:rPr>
+                <w:rFonts w:cstheme="minorHAnsi"/>
+              </w:rPr>
+              <w:t xml:space="preserve"> </w:t>
+            </w:r>
+            <w:proofErr w:type="spellStart"/>
+            <w:r>
+              <w:rPr>
+                <w:rFonts w:cstheme="minorHAnsi"/>
+              </w:rPr>
+              <w:t>bóc</w:t>
+            </w:r>
+            <w:proofErr w:type="spellEnd"/>
+            <w:r>
+              <w:rPr>
+                <w:rFonts w:cstheme="minorHAnsi"/>
+              </w:rPr>
+              <w:t xml:space="preserve"> </w:t>
+            </w:r>
+            <w:proofErr w:type="spellStart"/>
+            <w:r>
+              <w:rPr>
+                <w:rFonts w:cstheme="minorHAnsi"/>
+              </w:rPr>
+              <w:t>tách</w:t>
+            </w:r>
+            <w:proofErr w:type="spellEnd"/>
+            <w:r>
+              <w:rPr>
+                <w:rFonts w:cstheme="minorHAnsi"/>
+              </w:rPr>
+              <w:t xml:space="preserve"> </w:t>
+            </w:r>
+            <w:proofErr w:type="spellStart"/>
+            <w:r>
+              <w:rPr>
+                <w:rFonts w:cstheme="minorHAnsi"/>
+              </w:rPr>
+              <w:t>các</w:t>
+            </w:r>
+            <w:proofErr w:type="spellEnd"/>
+            <w:r>
+              <w:rPr>
+                <w:rFonts w:cstheme="minorHAnsi"/>
+              </w:rPr>
+              <w:t xml:space="preserve"> </w:t>
+            </w:r>
+            <w:proofErr w:type="spellStart"/>
+            <w:r>
+              <w:rPr>
+                <w:rFonts w:cstheme="minorHAnsi"/>
+              </w:rPr>
+              <w:t>hàm</w:t>
+            </w:r>
+            <w:proofErr w:type="spellEnd"/>
           </w:p>
           <w:p>
             <w:pPr>
@@ -869,8 +3554,114 @@
               <w:rPr>
                 <w:rFonts w:cstheme="minorHAnsi"/>
               </w:rPr>
-              <w:t>+ Đáp ứng rất tốt về mặt chức năng</w:t>
-            </w:r>
+              <w:t xml:space="preserve">+ </w:t>
+            </w:r>
+            <w:proofErr w:type="spellStart"/>
+            <w:r>
+              <w:rPr>
+                <w:rFonts w:cstheme="minorHAnsi"/>
+              </w:rPr>
+              <w:t>Đáp</w:t>
+            </w:r>
+            <w:proofErr w:type="spellEnd"/>
+            <w:r>
+              <w:rPr>
+                <w:rFonts w:cstheme="minorHAnsi"/>
+              </w:rPr>
+              <w:t xml:space="preserve"> </w:t>
+            </w:r>
+            <w:proofErr w:type="spellStart"/>
+            <w:r>
+              <w:rPr>
+                <w:rFonts w:cstheme="minorHAnsi"/>
+              </w:rPr>
+              <w:t>ứng</w:t>
+            </w:r>
+            <w:proofErr w:type="spellEnd"/>
+            <w:r>
+              <w:rPr>
+                <w:rFonts w:cstheme="minorHAnsi"/>
+              </w:rPr>
+              <w:t xml:space="preserve"> </w:t>
+            </w:r>
+            <w:proofErr w:type="spellStart"/>
+            <w:r>
+              <w:rPr>
+                <w:rFonts w:cstheme="minorHAnsi"/>
+              </w:rPr>
+              <w:t>rất</w:t>
+            </w:r>
+            <w:proofErr w:type="spellEnd"/>
+            <w:r>
+              <w:rPr>
+                <w:rFonts w:cstheme="minorHAnsi"/>
+              </w:rPr>
+              <w:t xml:space="preserve"> </w:t>
+            </w:r>
+            <w:proofErr w:type="spellStart"/>
+            <w:r>
+              <w:rPr>
+                <w:rFonts w:cstheme="minorHAnsi"/>
+              </w:rPr>
+              <w:t>tốt</w:t>
+            </w:r>
+            <w:proofErr w:type="spellEnd"/>
+            <w:r>
+              <w:rPr>
+                <w:rFonts w:cstheme="minorHAnsi"/>
+              </w:rPr>
+              <w:t xml:space="preserve"> </w:t>
+            </w:r>
+            <w:proofErr w:type="spellStart"/>
+            <w:r>
+              <w:rPr>
+                <w:rFonts w:cstheme="minorHAnsi"/>
+              </w:rPr>
+              <w:t>về</w:t>
+            </w:r>
+            <w:proofErr w:type="spellEnd"/>
+            <w:r>
+              <w:rPr>
+                <w:rFonts w:cstheme="minorHAnsi"/>
+              </w:rPr>
+              <w:t xml:space="preserve"> </w:t>
+            </w:r>
+            <w:proofErr w:type="spellStart"/>
+            <w:r>
+              <w:rPr>
+                <w:rFonts w:cstheme="minorHAnsi"/>
+              </w:rPr>
+              <w:t>mặt</w:t>
+            </w:r>
+            <w:proofErr w:type="spellEnd"/>
+            <w:r>
+              <w:rPr>
+                <w:rFonts w:cstheme="minorHAnsi"/>
+              </w:rPr>
+              <w:t xml:space="preserve"> </w:t>
+            </w:r>
+            <w:proofErr w:type="spellStart"/>
+            <w:r>
+              <w:rPr>
+                <w:rFonts w:cstheme="minorHAnsi"/>
+              </w:rPr>
+              <w:t>chức</w:t>
+            </w:r>
+            <w:proofErr w:type="spellEnd"/>
+            <w:r>
+              <w:rPr>
+                <w:rFonts w:cstheme="minorHAnsi"/>
+              </w:rPr>
+              <w:t xml:space="preserve"> </w:t>
+            </w:r>
+            <w:proofErr w:type="spellStart"/>
+            <w:r>
+              <w:rPr>
+                <w:rFonts w:cstheme="minorHAnsi"/>
+              </w:rPr>
+              <w:t>năng</w:t>
+            </w:r>
+            <w:proofErr w:type="spellEnd"/>
           </w:p>
         </w:tc>
         <w:tc>
@@ -893,40 +3684,360 @@
                 <w:sz w:val="22"/>
                 <w:szCs w:val="22"/>
               </w:rPr>
-              <w:t>+ Bài 1 khi validate dữ liệu lỗi</w:t>
-            </w:r>
-            <w:r>
-              <w:rPr>
-                <w:rFonts w:asciiTheme="minorHAnsi" w:hAnsiTheme="minorHAnsi" w:cstheme="minorHAnsi"/>
-                <w:sz w:val="22"/>
-                <w:szCs w:val="22"/>
-              </w:rPr>
-              <w:t xml:space="preserve"> hay không lỗi</w:t>
-            </w:r>
-            <w:r>
-              <w:rPr>
-                <w:rFonts w:asciiTheme="minorHAnsi" w:hAnsiTheme="minorHAnsi" w:cstheme="minorHAnsi"/>
-                <w:sz w:val="22"/>
-                <w:szCs w:val="22"/>
-              </w:rPr>
-              <w:t xml:space="preserve"> thì </w:t>
-            </w:r>
-            <w:r>
-              <w:rPr>
-                <w:rFonts w:asciiTheme="minorHAnsi" w:hAnsiTheme="minorHAnsi" w:cstheme="minorHAnsi"/>
-                <w:sz w:val="22"/>
-                <w:szCs w:val="22"/>
-              </w:rPr>
-              <w:t xml:space="preserve">đều có text </w:t>
-            </w:r>
-            <w:r>
-              <w:rPr>
-                <w:rFonts w:asciiTheme="minorHAnsi" w:hAnsiTheme="minorHAnsi" w:cstheme="minorHAnsi"/>
-                <w:sz w:val="22"/>
-                <w:szCs w:val="22"/>
-              </w:rPr>
-              <w:t>thông báo hiển thị nhưng lại mất đi rất nhanh</w:t>
-            </w:r>
+              <w:t xml:space="preserve">+ </w:t>
+            </w:r>
+            <w:proofErr w:type="spellStart"/>
+            <w:r>
+              <w:rPr>
+                <w:rFonts w:asciiTheme="minorHAnsi" w:hAnsiTheme="minorHAnsi" w:cstheme="minorHAnsi"/>
+                <w:sz w:val="22"/>
+                <w:szCs w:val="22"/>
+              </w:rPr>
+              <w:t>Bài</w:t>
+            </w:r>
+            <w:proofErr w:type="spellEnd"/>
+            <w:r>
+              <w:rPr>
+                <w:rFonts w:asciiTheme="minorHAnsi" w:hAnsiTheme="minorHAnsi" w:cstheme="minorHAnsi"/>
+                <w:sz w:val="22"/>
+                <w:szCs w:val="22"/>
+              </w:rPr>
+              <w:t xml:space="preserve"> 1 </w:t>
+            </w:r>
+            <w:proofErr w:type="spellStart"/>
+            <w:r>
+              <w:rPr>
+                <w:rFonts w:asciiTheme="minorHAnsi" w:hAnsiTheme="minorHAnsi" w:cstheme="minorHAnsi"/>
+                <w:sz w:val="22"/>
+                <w:szCs w:val="22"/>
+              </w:rPr>
+              <w:t>khi</w:t>
+            </w:r>
+            <w:proofErr w:type="spellEnd"/>
+            <w:r>
+              <w:rPr>
+                <w:rFonts w:asciiTheme="minorHAnsi" w:hAnsiTheme="minorHAnsi" w:cstheme="minorHAnsi"/>
+                <w:sz w:val="22"/>
+                <w:szCs w:val="22"/>
+              </w:rPr>
+              <w:t xml:space="preserve"> validate </w:t>
+            </w:r>
+            <w:proofErr w:type="spellStart"/>
+            <w:r>
+              <w:rPr>
+                <w:rFonts w:asciiTheme="minorHAnsi" w:hAnsiTheme="minorHAnsi" w:cstheme="minorHAnsi"/>
+                <w:sz w:val="22"/>
+                <w:szCs w:val="22"/>
+              </w:rPr>
+              <w:t>dữ</w:t>
+            </w:r>
+            <w:proofErr w:type="spellEnd"/>
+            <w:r>
+              <w:rPr>
+                <w:rFonts w:asciiTheme="minorHAnsi" w:hAnsiTheme="minorHAnsi" w:cstheme="minorHAnsi"/>
+                <w:sz w:val="22"/>
+                <w:szCs w:val="22"/>
+              </w:rPr>
+              <w:t xml:space="preserve"> </w:t>
+            </w:r>
+            <w:proofErr w:type="spellStart"/>
+            <w:r>
+              <w:rPr>
+                <w:rFonts w:asciiTheme="minorHAnsi" w:hAnsiTheme="minorHAnsi" w:cstheme="minorHAnsi"/>
+                <w:sz w:val="22"/>
+                <w:szCs w:val="22"/>
+              </w:rPr>
+              <w:t>liệu</w:t>
+            </w:r>
+            <w:proofErr w:type="spellEnd"/>
+            <w:r>
+              <w:rPr>
+                <w:rFonts w:asciiTheme="minorHAnsi" w:hAnsiTheme="minorHAnsi" w:cstheme="minorHAnsi"/>
+                <w:sz w:val="22"/>
+                <w:szCs w:val="22"/>
+              </w:rPr>
+              <w:t xml:space="preserve"> </w:t>
+            </w:r>
+            <w:proofErr w:type="spellStart"/>
+            <w:r>
+              <w:rPr>
+                <w:rFonts w:asciiTheme="minorHAnsi" w:hAnsiTheme="minorHAnsi" w:cstheme="minorHAnsi"/>
+                <w:sz w:val="22"/>
+                <w:szCs w:val="22"/>
+              </w:rPr>
+              <w:t>lỗi</w:t>
+            </w:r>
+            <w:proofErr w:type="spellEnd"/>
+            <w:r>
+              <w:rPr>
+                <w:rFonts w:asciiTheme="minorHAnsi" w:hAnsiTheme="minorHAnsi" w:cstheme="minorHAnsi"/>
+                <w:sz w:val="22"/>
+                <w:szCs w:val="22"/>
+              </w:rPr>
+              <w:t xml:space="preserve"> hay </w:t>
+            </w:r>
+            <w:proofErr w:type="spellStart"/>
+            <w:r>
+              <w:rPr>
+                <w:rFonts w:asciiTheme="minorHAnsi" w:hAnsiTheme="minorHAnsi" w:cstheme="minorHAnsi"/>
+                <w:sz w:val="22"/>
+                <w:szCs w:val="22"/>
+              </w:rPr>
+              <w:t>không</w:t>
+            </w:r>
+            <w:proofErr w:type="spellEnd"/>
+            <w:r>
+              <w:rPr>
+                <w:rFonts w:asciiTheme="minorHAnsi" w:hAnsiTheme="minorHAnsi" w:cstheme="minorHAnsi"/>
+                <w:sz w:val="22"/>
+                <w:szCs w:val="22"/>
+              </w:rPr>
+              <w:t xml:space="preserve"> </w:t>
+            </w:r>
+            <w:proofErr w:type="spellStart"/>
+            <w:r>
+              <w:rPr>
+                <w:rFonts w:asciiTheme="minorHAnsi" w:hAnsiTheme="minorHAnsi" w:cstheme="minorHAnsi"/>
+                <w:sz w:val="22"/>
+                <w:szCs w:val="22"/>
+              </w:rPr>
+              <w:t>lỗi</w:t>
+            </w:r>
+            <w:proofErr w:type="spellEnd"/>
+            <w:r>
+              <w:rPr>
+                <w:rFonts w:asciiTheme="minorHAnsi" w:hAnsiTheme="minorHAnsi" w:cstheme="minorHAnsi"/>
+                <w:sz w:val="22"/>
+                <w:szCs w:val="22"/>
+              </w:rPr>
+              <w:t xml:space="preserve"> </w:t>
+            </w:r>
+            <w:proofErr w:type="spellStart"/>
+            <w:r>
+              <w:rPr>
+                <w:rFonts w:asciiTheme="minorHAnsi" w:hAnsiTheme="minorHAnsi" w:cstheme="minorHAnsi"/>
+                <w:sz w:val="22"/>
+                <w:szCs w:val="22"/>
+              </w:rPr>
+              <w:t>thì</w:t>
+            </w:r>
+            <w:proofErr w:type="spellEnd"/>
+            <w:r>
+              <w:rPr>
+                <w:rFonts w:asciiTheme="minorHAnsi" w:hAnsiTheme="minorHAnsi" w:cstheme="minorHAnsi"/>
+                <w:sz w:val="22"/>
+                <w:szCs w:val="22"/>
+              </w:rPr>
+              <w:t xml:space="preserve"> </w:t>
+            </w:r>
+            <w:proofErr w:type="spellStart"/>
+            <w:r>
+              <w:rPr>
+                <w:rFonts w:asciiTheme="minorHAnsi" w:hAnsiTheme="minorHAnsi" w:cstheme="minorHAnsi"/>
+                <w:sz w:val="22"/>
+                <w:szCs w:val="22"/>
+              </w:rPr>
+              <w:t>đều</w:t>
+            </w:r>
+            <w:proofErr w:type="spellEnd"/>
+            <w:r>
+              <w:rPr>
+                <w:rFonts w:asciiTheme="minorHAnsi" w:hAnsiTheme="minorHAnsi" w:cstheme="minorHAnsi"/>
+                <w:sz w:val="22"/>
+                <w:szCs w:val="22"/>
+              </w:rPr>
+              <w:t xml:space="preserve"> </w:t>
+            </w:r>
+            <w:proofErr w:type="spellStart"/>
+            <w:r>
+              <w:rPr>
+                <w:rFonts w:asciiTheme="minorHAnsi" w:hAnsiTheme="minorHAnsi" w:cstheme="minorHAnsi"/>
+                <w:sz w:val="22"/>
+                <w:szCs w:val="22"/>
+              </w:rPr>
+              <w:t>có</w:t>
+            </w:r>
+            <w:proofErr w:type="spellEnd"/>
+            <w:r>
+              <w:rPr>
+                <w:rFonts w:asciiTheme="minorHAnsi" w:hAnsiTheme="minorHAnsi" w:cstheme="minorHAnsi"/>
+                <w:sz w:val="22"/>
+                <w:szCs w:val="22"/>
+              </w:rPr>
+              <w:t xml:space="preserve"> text </w:t>
+            </w:r>
+            <w:proofErr w:type="spellStart"/>
+            <w:r>
+              <w:rPr>
+                <w:rFonts w:asciiTheme="minorHAnsi" w:hAnsiTheme="minorHAnsi" w:cstheme="minorHAnsi"/>
+                <w:sz w:val="22"/>
+                <w:szCs w:val="22"/>
+              </w:rPr>
+              <w:t>thông</w:t>
+            </w:r>
+            <w:proofErr w:type="spellEnd"/>
+            <w:r>
+              <w:rPr>
+                <w:rFonts w:asciiTheme="minorHAnsi" w:hAnsiTheme="minorHAnsi" w:cstheme="minorHAnsi"/>
+                <w:sz w:val="22"/>
+                <w:szCs w:val="22"/>
+              </w:rPr>
+              <w:t xml:space="preserve"> </w:t>
+            </w:r>
+            <w:proofErr w:type="spellStart"/>
+            <w:r>
+              <w:rPr>
+                <w:rFonts w:asciiTheme="minorHAnsi" w:hAnsiTheme="minorHAnsi" w:cstheme="minorHAnsi"/>
+                <w:sz w:val="22"/>
+                <w:szCs w:val="22"/>
+              </w:rPr>
+              <w:t>báo</w:t>
+            </w:r>
+            <w:proofErr w:type="spellEnd"/>
+            <w:r>
+              <w:rPr>
+                <w:rFonts w:asciiTheme="minorHAnsi" w:hAnsiTheme="minorHAnsi" w:cstheme="minorHAnsi"/>
+                <w:sz w:val="22"/>
+                <w:szCs w:val="22"/>
+              </w:rPr>
+              <w:t xml:space="preserve"> </w:t>
+            </w:r>
+            <w:proofErr w:type="spellStart"/>
+            <w:r>
+              <w:rPr>
+                <w:rFonts w:asciiTheme="minorHAnsi" w:hAnsiTheme="minorHAnsi" w:cstheme="minorHAnsi"/>
+                <w:sz w:val="22"/>
+                <w:szCs w:val="22"/>
+              </w:rPr>
+              <w:t>hiển</w:t>
+            </w:r>
+            <w:proofErr w:type="spellEnd"/>
+            <w:r>
+              <w:rPr>
+                <w:rFonts w:asciiTheme="minorHAnsi" w:hAnsiTheme="minorHAnsi" w:cstheme="minorHAnsi"/>
+                <w:sz w:val="22"/>
+                <w:szCs w:val="22"/>
+              </w:rPr>
+              <w:t xml:space="preserve"> </w:t>
+            </w:r>
+            <w:proofErr w:type="spellStart"/>
+            <w:r>
+              <w:rPr>
+                <w:rFonts w:asciiTheme="minorHAnsi" w:hAnsiTheme="minorHAnsi" w:cstheme="minorHAnsi"/>
+                <w:sz w:val="22"/>
+                <w:szCs w:val="22"/>
+              </w:rPr>
+              <w:t>thị</w:t>
+            </w:r>
+            <w:proofErr w:type="spellEnd"/>
+            <w:r>
+              <w:rPr>
+                <w:rFonts w:asciiTheme="minorHAnsi" w:hAnsiTheme="minorHAnsi" w:cstheme="minorHAnsi"/>
+                <w:sz w:val="22"/>
+                <w:szCs w:val="22"/>
+              </w:rPr>
+              <w:t xml:space="preserve"> </w:t>
+            </w:r>
+            <w:proofErr w:type="spellStart"/>
+            <w:r>
+              <w:rPr>
+                <w:rFonts w:asciiTheme="minorHAnsi" w:hAnsiTheme="minorHAnsi" w:cstheme="minorHAnsi"/>
+                <w:sz w:val="22"/>
+                <w:szCs w:val="22"/>
+              </w:rPr>
+              <w:t>nhưng</w:t>
+            </w:r>
+            <w:proofErr w:type="spellEnd"/>
+            <w:r>
+              <w:rPr>
+                <w:rFonts w:asciiTheme="minorHAnsi" w:hAnsiTheme="minorHAnsi" w:cstheme="minorHAnsi"/>
+                <w:sz w:val="22"/>
+                <w:szCs w:val="22"/>
+              </w:rPr>
+              <w:t xml:space="preserve"> </w:t>
+            </w:r>
+            <w:proofErr w:type="spellStart"/>
+            <w:r>
+              <w:rPr>
+                <w:rFonts w:asciiTheme="minorHAnsi" w:hAnsiTheme="minorHAnsi" w:cstheme="minorHAnsi"/>
+                <w:sz w:val="22"/>
+                <w:szCs w:val="22"/>
+              </w:rPr>
+              <w:t>lại</w:t>
+            </w:r>
+            <w:proofErr w:type="spellEnd"/>
+            <w:r>
+              <w:rPr>
+                <w:rFonts w:asciiTheme="minorHAnsi" w:hAnsiTheme="minorHAnsi" w:cstheme="minorHAnsi"/>
+                <w:sz w:val="22"/>
+                <w:szCs w:val="22"/>
+              </w:rPr>
+              <w:t xml:space="preserve"> </w:t>
+            </w:r>
+            <w:proofErr w:type="spellStart"/>
+            <w:r>
+              <w:rPr>
+                <w:rFonts w:asciiTheme="minorHAnsi" w:hAnsiTheme="minorHAnsi" w:cstheme="minorHAnsi"/>
+                <w:sz w:val="22"/>
+                <w:szCs w:val="22"/>
+              </w:rPr>
+              <w:t>mất</w:t>
+            </w:r>
+            <w:proofErr w:type="spellEnd"/>
+            <w:r>
+              <w:rPr>
+                <w:rFonts w:asciiTheme="minorHAnsi" w:hAnsiTheme="minorHAnsi" w:cstheme="minorHAnsi"/>
+                <w:sz w:val="22"/>
+                <w:szCs w:val="22"/>
+              </w:rPr>
+              <w:t xml:space="preserve"> </w:t>
+            </w:r>
+            <w:proofErr w:type="spellStart"/>
+            <w:r>
+              <w:rPr>
+                <w:rFonts w:asciiTheme="minorHAnsi" w:hAnsiTheme="minorHAnsi" w:cstheme="minorHAnsi"/>
+                <w:sz w:val="22"/>
+                <w:szCs w:val="22"/>
+              </w:rPr>
+              <w:t>đi</w:t>
+            </w:r>
+            <w:proofErr w:type="spellEnd"/>
+            <w:r>
+              <w:rPr>
+                <w:rFonts w:asciiTheme="minorHAnsi" w:hAnsiTheme="minorHAnsi" w:cstheme="minorHAnsi"/>
+                <w:sz w:val="22"/>
+                <w:szCs w:val="22"/>
+              </w:rPr>
+              <w:t xml:space="preserve"> </w:t>
+            </w:r>
+            <w:proofErr w:type="spellStart"/>
+            <w:r>
+              <w:rPr>
+                <w:rFonts w:asciiTheme="minorHAnsi" w:hAnsiTheme="minorHAnsi" w:cstheme="minorHAnsi"/>
+                <w:sz w:val="22"/>
+                <w:szCs w:val="22"/>
+              </w:rPr>
+              <w:t>rất</w:t>
+            </w:r>
+            <w:proofErr w:type="spellEnd"/>
+            <w:r>
+              <w:rPr>
+                <w:rFonts w:asciiTheme="minorHAnsi" w:hAnsiTheme="minorHAnsi" w:cstheme="minorHAnsi"/>
+                <w:sz w:val="22"/>
+                <w:szCs w:val="22"/>
+              </w:rPr>
+              <w:t xml:space="preserve"> </w:t>
+            </w:r>
+            <w:proofErr w:type="spellStart"/>
+            <w:r>
+              <w:rPr>
+                <w:rFonts w:asciiTheme="minorHAnsi" w:hAnsiTheme="minorHAnsi" w:cstheme="minorHAnsi"/>
+                <w:sz w:val="22"/>
+                <w:szCs w:val="22"/>
+              </w:rPr>
+              <w:t>nhanh</w:t>
+            </w:r>
+            <w:proofErr w:type="spellEnd"/>
           </w:p>
           <w:p>
             <w:pPr>
@@ -944,8 +4055,180 @@
                 <w:sz w:val="22"/>
                 <w:szCs w:val="22"/>
               </w:rPr>
-              <w:t>+ Bài 2 mới dựng được giao diện, chưa chạy chức năng</w:t>
-            </w:r>
+              <w:t xml:space="preserve">+ </w:t>
+            </w:r>
+            <w:proofErr w:type="spellStart"/>
+            <w:r>
+              <w:rPr>
+                <w:rFonts w:asciiTheme="minorHAnsi" w:hAnsiTheme="minorHAnsi" w:cstheme="minorHAnsi"/>
+                <w:sz w:val="22"/>
+                <w:szCs w:val="22"/>
+              </w:rPr>
+              <w:t>Bài</w:t>
+            </w:r>
+            <w:proofErr w:type="spellEnd"/>
+            <w:r>
+              <w:rPr>
+                <w:rFonts w:asciiTheme="minorHAnsi" w:hAnsiTheme="minorHAnsi" w:cstheme="minorHAnsi"/>
+                <w:sz w:val="22"/>
+                <w:szCs w:val="22"/>
+              </w:rPr>
+              <w:t xml:space="preserve"> 2 </w:t>
+            </w:r>
+            <w:proofErr w:type="spellStart"/>
+            <w:r>
+              <w:rPr>
+                <w:rFonts w:asciiTheme="minorHAnsi" w:hAnsiTheme="minorHAnsi" w:cstheme="minorHAnsi"/>
+                <w:sz w:val="22"/>
+                <w:szCs w:val="22"/>
+              </w:rPr>
+              <w:t>mới</w:t>
+            </w:r>
+            <w:proofErr w:type="spellEnd"/>
+            <w:r>
+              <w:rPr>
+                <w:rFonts w:asciiTheme="minorHAnsi" w:hAnsiTheme="minorHAnsi" w:cstheme="minorHAnsi"/>
+                <w:sz w:val="22"/>
+                <w:szCs w:val="22"/>
+              </w:rPr>
+              <w:t xml:space="preserve"> </w:t>
+            </w:r>
+            <w:proofErr w:type="spellStart"/>
+            <w:r>
+              <w:rPr>
+                <w:rFonts w:asciiTheme="minorHAnsi" w:hAnsiTheme="minorHAnsi" w:cstheme="minorHAnsi"/>
+                <w:sz w:val="22"/>
+                <w:szCs w:val="22"/>
+              </w:rPr>
+              <w:t>dựng</w:t>
+            </w:r>
+            <w:proofErr w:type="spellEnd"/>
+            <w:r>
+              <w:rPr>
+                <w:rFonts w:asciiTheme="minorHAnsi" w:hAnsiTheme="minorHAnsi" w:cstheme="minorHAnsi"/>
+                <w:sz w:val="22"/>
+                <w:szCs w:val="22"/>
+              </w:rPr>
+              <w:t xml:space="preserve"> </w:t>
+            </w:r>
+            <w:proofErr w:type="spellStart"/>
+            <w:r>
+              <w:rPr>
+                <w:rFonts w:asciiTheme="minorHAnsi" w:hAnsiTheme="minorHAnsi" w:cstheme="minorHAnsi"/>
+                <w:sz w:val="22"/>
+                <w:szCs w:val="22"/>
+              </w:rPr>
+              <w:t>được</w:t>
+            </w:r>
+            <w:proofErr w:type="spellEnd"/>
+            <w:r>
+              <w:rPr>
+                <w:rFonts w:asciiTheme="minorHAnsi" w:hAnsiTheme="minorHAnsi" w:cstheme="minorHAnsi"/>
+                <w:sz w:val="22"/>
+                <w:szCs w:val="22"/>
+              </w:rPr>
+              <w:t xml:space="preserve"> </w:t>
+            </w:r>
+            <w:proofErr w:type="spellStart"/>
+            <w:r>
+              <w:rPr>
+                <w:rFonts w:asciiTheme="minorHAnsi" w:hAnsiTheme="minorHAnsi" w:cstheme="minorHAnsi"/>
+                <w:sz w:val="22"/>
+                <w:szCs w:val="22"/>
+              </w:rPr>
+              <w:t>giao</w:t>
+            </w:r>
+            <w:proofErr w:type="spellEnd"/>
+            <w:r>
+              <w:rPr>
+                <w:rFonts w:asciiTheme="minorHAnsi" w:hAnsiTheme="minorHAnsi" w:cstheme="minorHAnsi"/>
+                <w:sz w:val="22"/>
+                <w:szCs w:val="22"/>
+              </w:rPr>
+              <w:t xml:space="preserve"> </w:t>
+            </w:r>
+            <w:proofErr w:type="spellStart"/>
+            <w:r>
+              <w:rPr>
+                <w:rFonts w:asciiTheme="minorHAnsi" w:hAnsiTheme="minorHAnsi" w:cstheme="minorHAnsi"/>
+                <w:sz w:val="22"/>
+                <w:szCs w:val="22"/>
+              </w:rPr>
+              <w:t>diện</w:t>
+            </w:r>
+            <w:proofErr w:type="spellEnd"/>
+            <w:r>
+              <w:rPr>
+                <w:rFonts w:asciiTheme="minorHAnsi" w:hAnsiTheme="minorHAnsi" w:cstheme="minorHAnsi"/>
+                <w:sz w:val="22"/>
+                <w:szCs w:val="22"/>
+              </w:rPr>
+              <w:t xml:space="preserve">, </w:t>
+            </w:r>
+            <w:proofErr w:type="spellStart"/>
+            <w:r>
+              <w:rPr>
+                <w:rFonts w:asciiTheme="minorHAnsi" w:hAnsiTheme="minorHAnsi" w:cstheme="minorHAnsi"/>
+                <w:sz w:val="22"/>
+                <w:szCs w:val="22"/>
+              </w:rPr>
+              <w:t>chưa</w:t>
+            </w:r>
+            <w:proofErr w:type="spellEnd"/>
+            <w:r>
+              <w:rPr>
+                <w:rFonts w:asciiTheme="minorHAnsi" w:hAnsiTheme="minorHAnsi" w:cstheme="minorHAnsi"/>
+                <w:sz w:val="22"/>
+                <w:szCs w:val="22"/>
+              </w:rPr>
+              <w:t xml:space="preserve"> </w:t>
+            </w:r>
+            <w:proofErr w:type="spellStart"/>
+            <w:r>
+              <w:rPr>
+                <w:rFonts w:asciiTheme="minorHAnsi" w:hAnsiTheme="minorHAnsi" w:cstheme="minorHAnsi"/>
+                <w:sz w:val="22"/>
+                <w:szCs w:val="22"/>
+              </w:rPr>
+              <w:t>chạy</w:t>
+            </w:r>
+            <w:proofErr w:type="spellEnd"/>
+            <w:r>
+              <w:rPr>
+                <w:rFonts w:asciiTheme="minorHAnsi" w:hAnsiTheme="minorHAnsi" w:cstheme="minorHAnsi"/>
+                <w:sz w:val="22"/>
+                <w:szCs w:val="22"/>
+              </w:rPr>
+              <w:t xml:space="preserve"> </w:t>
+            </w:r>
+            <w:proofErr w:type="spellStart"/>
+            <w:r>
+              <w:rPr>
+                <w:rFonts w:asciiTheme="minorHAnsi" w:hAnsiTheme="minorHAnsi" w:cstheme="minorHAnsi"/>
+                <w:sz w:val="22"/>
+                <w:szCs w:val="22"/>
+              </w:rPr>
+              <w:t>chức</w:t>
+            </w:r>
+            <w:proofErr w:type="spellEnd"/>
+            <w:r>
+              <w:rPr>
+                <w:rFonts w:asciiTheme="minorHAnsi" w:hAnsiTheme="minorHAnsi" w:cstheme="minorHAnsi"/>
+                <w:sz w:val="22"/>
+                <w:szCs w:val="22"/>
+              </w:rPr>
+              <w:t xml:space="preserve"> </w:t>
+            </w:r>
+            <w:proofErr w:type="spellStart"/>
+            <w:r>
+              <w:rPr>
+                <w:rFonts w:asciiTheme="minorHAnsi" w:hAnsiTheme="minorHAnsi" w:cstheme="minorHAnsi"/>
+                <w:sz w:val="22"/>
+                <w:szCs w:val="22"/>
+              </w:rPr>
+              <w:t>năng</w:t>
+            </w:r>
+            <w:proofErr w:type="spellEnd"/>
           </w:p>
           <w:p>
             <w:pPr>
@@ -963,8 +4246,72 @@
                 <w:sz w:val="22"/>
                 <w:szCs w:val="22"/>
               </w:rPr>
-              <w:t>+ Bài 9 chưa hoàn thành</w:t>
-            </w:r>
+              <w:t xml:space="preserve">+ </w:t>
+            </w:r>
+            <w:proofErr w:type="spellStart"/>
+            <w:r>
+              <w:rPr>
+                <w:rFonts w:asciiTheme="minorHAnsi" w:hAnsiTheme="minorHAnsi" w:cstheme="minorHAnsi"/>
+                <w:sz w:val="22"/>
+                <w:szCs w:val="22"/>
+              </w:rPr>
+              <w:t>Bài</w:t>
+            </w:r>
+            <w:proofErr w:type="spellEnd"/>
+            <w:r>
+              <w:rPr>
+                <w:rFonts w:asciiTheme="minorHAnsi" w:hAnsiTheme="minorHAnsi" w:cstheme="minorHAnsi"/>
+                <w:sz w:val="22"/>
+                <w:szCs w:val="22"/>
+              </w:rPr>
+              <w:t xml:space="preserve"> 9 </w:t>
+            </w:r>
+            <w:proofErr w:type="spellStart"/>
+            <w:r>
+              <w:rPr>
+                <w:rFonts w:asciiTheme="minorHAnsi" w:hAnsiTheme="minorHAnsi" w:cstheme="minorHAnsi"/>
+                <w:sz w:val="22"/>
+                <w:szCs w:val="22"/>
+              </w:rPr>
+              <w:t>chưa</w:t>
+            </w:r>
+            <w:proofErr w:type="spellEnd"/>
+            <w:r>
+              <w:rPr>
+                <w:rFonts w:asciiTheme="minorHAnsi" w:hAnsiTheme="minorHAnsi" w:cstheme="minorHAnsi"/>
+                <w:sz w:val="22"/>
+                <w:szCs w:val="22"/>
+              </w:rPr>
+              <w:t xml:space="preserve"> </w:t>
+            </w:r>
+            <w:proofErr w:type="spellStart"/>
+            <w:r>
+              <w:rPr>
+                <w:rFonts w:asciiTheme="minorHAnsi" w:hAnsiTheme="minorHAnsi" w:cstheme="minorHAnsi"/>
+                <w:sz w:val="22"/>
+                <w:szCs w:val="22"/>
+              </w:rPr>
+              <w:t>hoàn</w:t>
+            </w:r>
+            <w:proofErr w:type="spellEnd"/>
+            <w:r>
+              <w:rPr>
+                <w:rFonts w:asciiTheme="minorHAnsi" w:hAnsiTheme="minorHAnsi" w:cstheme="minorHAnsi"/>
+                <w:sz w:val="22"/>
+                <w:szCs w:val="22"/>
+              </w:rPr>
+              <w:t xml:space="preserve"> </w:t>
+            </w:r>
+            <w:proofErr w:type="spellStart"/>
+            <w:r>
+              <w:rPr>
+                <w:rFonts w:asciiTheme="minorHAnsi" w:hAnsiTheme="minorHAnsi" w:cstheme="minorHAnsi"/>
+                <w:sz w:val="22"/>
+                <w:szCs w:val="22"/>
+              </w:rPr>
+              <w:t>thành</w:t>
+            </w:r>
+            <w:proofErr w:type="spellEnd"/>
           </w:p>
         </w:tc>
       </w:tr>
@@ -1003,8 +4350,30 @@
               <w:rPr>
                 <w:rFonts w:cstheme="minorHAnsi"/>
               </w:rPr>
-              <w:t>Nguyễn Thanh Tình</w:t>
-            </w:r>
+              <w:t xml:space="preserve">Nguyễn </w:t>
+            </w:r>
+            <w:proofErr w:type="spellStart"/>
+            <w:r>
+              <w:rPr>
+                <w:rFonts w:cstheme="minorHAnsi"/>
+              </w:rPr>
+              <w:t>Thanh</w:t>
+            </w:r>
+            <w:proofErr w:type="spellEnd"/>
+            <w:r>
+              <w:rPr>
+                <w:rFonts w:cstheme="minorHAnsi"/>
+              </w:rPr>
+              <w:t xml:space="preserve"> </w:t>
+            </w:r>
+            <w:proofErr w:type="spellStart"/>
+            <w:r>
+              <w:rPr>
+                <w:rFonts w:cstheme="minorHAnsi"/>
+              </w:rPr>
+              <w:t>Tình</w:t>
+            </w:r>
+            <w:proofErr w:type="spellEnd"/>
           </w:p>
         </w:tc>
         <w:tc>
@@ -1022,7 +4391,91 @@
               <w:rPr>
                 <w:rFonts w:cstheme="minorHAnsi"/>
               </w:rPr>
-              <w:t>+ Xử lý validate các bài tập khá ok</w:t>
+              <w:t xml:space="preserve">+ </w:t>
+            </w:r>
+            <w:proofErr w:type="spellStart"/>
+            <w:r>
+              <w:rPr>
+                <w:rFonts w:cstheme="minorHAnsi"/>
+              </w:rPr>
+              <w:t>Xử</w:t>
+            </w:r>
+            <w:proofErr w:type="spellEnd"/>
+            <w:r>
+              <w:rPr>
+                <w:rFonts w:cstheme="minorHAnsi"/>
+              </w:rPr>
+              <w:t xml:space="preserve"> </w:t>
+            </w:r>
+            <w:proofErr w:type="spellStart"/>
+            <w:r>
+              <w:rPr>
+                <w:rFonts w:cstheme="minorHAnsi"/>
+              </w:rPr>
+              <w:t>lý</w:t>
+            </w:r>
+            <w:proofErr w:type="spellEnd"/>
+            <w:r>
+              <w:rPr>
+                <w:rFonts w:cstheme="minorHAnsi"/>
+              </w:rPr>
+              <w:t xml:space="preserve"> validate </w:t>
+            </w:r>
+            <w:proofErr w:type="spellStart"/>
+            <w:r>
+              <w:rPr>
+                <w:rFonts w:cstheme="minorHAnsi"/>
+              </w:rPr>
+              <w:t>các</w:t>
+            </w:r>
+            <w:proofErr w:type="spellEnd"/>
+            <w:r>
+              <w:rPr>
+                <w:rFonts w:cstheme="minorHAnsi"/>
+              </w:rPr>
+              <w:t xml:space="preserve"> </w:t>
+            </w:r>
+            <w:proofErr w:type="spellStart"/>
+            <w:r>
+              <w:rPr>
+                <w:rFonts w:cstheme="minorHAnsi"/>
+              </w:rPr>
+              <w:t>bài</w:t>
+            </w:r>
+            <w:proofErr w:type="spellEnd"/>
+            <w:r>
+              <w:rPr>
+                <w:rFonts w:cstheme="minorHAnsi"/>
+              </w:rPr>
+              <w:t xml:space="preserve"> </w:t>
+            </w:r>
+            <w:proofErr w:type="spellStart"/>
+            <w:r>
+              <w:rPr>
+                <w:rFonts w:cstheme="minorHAnsi"/>
+              </w:rPr>
+              <w:t>tập</w:t>
+            </w:r>
+            <w:proofErr w:type="spellEnd"/>
+            <w:r>
+              <w:rPr>
+                <w:rFonts w:cstheme="minorHAnsi"/>
+              </w:rPr>
+              <w:t xml:space="preserve"> </w:t>
+            </w:r>
+            <w:proofErr w:type="spellStart"/>
+            <w:r>
+              <w:rPr>
+                <w:rFonts w:cstheme="minorHAnsi"/>
+              </w:rPr>
+              <w:t>khá</w:t>
+            </w:r>
+            <w:proofErr w:type="spellEnd"/>
+            <w:r>
+              <w:rPr>
+                <w:rFonts w:cstheme="minorHAnsi"/>
+              </w:rPr>
+              <w:t xml:space="preserve"> ok</w:t>
             </w:r>
           </w:p>
           <w:p>
@@ -1036,8 +4489,226 @@
               <w:rPr>
                 <w:rFonts w:cstheme="minorHAnsi"/>
               </w:rPr>
-              <w:t>+ Cần hoàn thành các bài tập còn lại, để có thể cải thiện thêm kỹ năng</w:t>
-            </w:r>
+              <w:t xml:space="preserve">+ </w:t>
+            </w:r>
+            <w:proofErr w:type="spellStart"/>
+            <w:r>
+              <w:rPr>
+                <w:rFonts w:cstheme="minorHAnsi"/>
+              </w:rPr>
+              <w:t>Cần</w:t>
+            </w:r>
+            <w:proofErr w:type="spellEnd"/>
+            <w:r>
+              <w:rPr>
+                <w:rFonts w:cstheme="minorHAnsi"/>
+              </w:rPr>
+              <w:t xml:space="preserve"> </w:t>
+            </w:r>
+            <w:proofErr w:type="spellStart"/>
+            <w:r>
+              <w:rPr>
+                <w:rFonts w:cstheme="minorHAnsi"/>
+              </w:rPr>
+              <w:t>hoàn</w:t>
+            </w:r>
+            <w:proofErr w:type="spellEnd"/>
+            <w:r>
+              <w:rPr>
+                <w:rFonts w:cstheme="minorHAnsi"/>
+              </w:rPr>
+              <w:t xml:space="preserve"> </w:t>
+            </w:r>
+            <w:proofErr w:type="spellStart"/>
+            <w:r>
+              <w:rPr>
+                <w:rFonts w:cstheme="minorHAnsi"/>
+              </w:rPr>
+              <w:t>thành</w:t>
+            </w:r>
+            <w:proofErr w:type="spellEnd"/>
+            <w:r>
+              <w:rPr>
+                <w:rFonts w:cstheme="minorHAnsi"/>
+              </w:rPr>
+              <w:t xml:space="preserve"> </w:t>
+            </w:r>
+            <w:proofErr w:type="spellStart"/>
+            <w:r>
+              <w:rPr>
+                <w:rFonts w:cstheme="minorHAnsi"/>
+              </w:rPr>
+              <w:t>các</w:t>
+            </w:r>
+            <w:proofErr w:type="spellEnd"/>
+            <w:r>
+              <w:rPr>
+                <w:rFonts w:cstheme="minorHAnsi"/>
+              </w:rPr>
+              <w:t xml:space="preserve"> </w:t>
+            </w:r>
+            <w:proofErr w:type="spellStart"/>
+            <w:r>
+              <w:rPr>
+                <w:rFonts w:cstheme="minorHAnsi"/>
+              </w:rPr>
+              <w:t>bài</w:t>
+            </w:r>
+            <w:proofErr w:type="spellEnd"/>
+            <w:r>
+              <w:rPr>
+                <w:rFonts w:cstheme="minorHAnsi"/>
+              </w:rPr>
+              <w:t xml:space="preserve"> </w:t>
+            </w:r>
+            <w:proofErr w:type="spellStart"/>
+            <w:r>
+              <w:rPr>
+                <w:rFonts w:cstheme="minorHAnsi"/>
+              </w:rPr>
+              <w:t>tập</w:t>
+            </w:r>
+            <w:proofErr w:type="spellEnd"/>
+            <w:r>
+              <w:rPr>
+                <w:rFonts w:cstheme="minorHAnsi"/>
+              </w:rPr>
+              <w:t xml:space="preserve"> </w:t>
+            </w:r>
+            <w:proofErr w:type="spellStart"/>
+            <w:r>
+              <w:rPr>
+                <w:rFonts w:cstheme="minorHAnsi"/>
+              </w:rPr>
+              <w:t>còn</w:t>
+            </w:r>
+            <w:proofErr w:type="spellEnd"/>
+            <w:r>
+              <w:rPr>
+                <w:rFonts w:cstheme="minorHAnsi"/>
+              </w:rPr>
+              <w:t xml:space="preserve"> </w:t>
+            </w:r>
+            <w:proofErr w:type="spellStart"/>
+            <w:r>
+              <w:rPr>
+                <w:rFonts w:cstheme="minorHAnsi"/>
+              </w:rPr>
+              <w:t>lại</w:t>
+            </w:r>
+            <w:proofErr w:type="spellEnd"/>
+            <w:r>
+              <w:rPr>
+                <w:rFonts w:cstheme="minorHAnsi"/>
+              </w:rPr>
+              <w:t xml:space="preserve">, </w:t>
+            </w:r>
+            <w:proofErr w:type="spellStart"/>
+            <w:r>
+              <w:rPr>
+                <w:rFonts w:cstheme="minorHAnsi"/>
+              </w:rPr>
+              <w:t>để</w:t>
+            </w:r>
+            <w:proofErr w:type="spellEnd"/>
+            <w:r>
+              <w:rPr>
+                <w:rFonts w:cstheme="minorHAnsi"/>
+              </w:rPr>
+              <w:t xml:space="preserve"> </w:t>
+            </w:r>
+            <w:proofErr w:type="spellStart"/>
+            <w:r>
+              <w:rPr>
+                <w:rFonts w:cstheme="minorHAnsi"/>
+              </w:rPr>
+              <w:t>có</w:t>
+            </w:r>
+            <w:proofErr w:type="spellEnd"/>
+            <w:r>
+              <w:rPr>
+                <w:rFonts w:cstheme="minorHAnsi"/>
+              </w:rPr>
+              <w:t xml:space="preserve"> </w:t>
+            </w:r>
+            <w:proofErr w:type="spellStart"/>
+            <w:r>
+              <w:rPr>
+                <w:rFonts w:cstheme="minorHAnsi"/>
+              </w:rPr>
+              <w:t>thể</w:t>
+            </w:r>
+            <w:proofErr w:type="spellEnd"/>
+            <w:r>
+              <w:rPr>
+                <w:rFonts w:cstheme="minorHAnsi"/>
+              </w:rPr>
+              <w:t xml:space="preserve"> </w:t>
+            </w:r>
+            <w:proofErr w:type="spellStart"/>
+            <w:r>
+              <w:rPr>
+                <w:rFonts w:cstheme="minorHAnsi"/>
+              </w:rPr>
+              <w:t>cải</w:t>
+            </w:r>
+            <w:proofErr w:type="spellEnd"/>
+            <w:r>
+              <w:rPr>
+                <w:rFonts w:cstheme="minorHAnsi"/>
+              </w:rPr>
+              <w:t xml:space="preserve"> </w:t>
+            </w:r>
+            <w:proofErr w:type="spellStart"/>
+            <w:r>
+              <w:rPr>
+                <w:rFonts w:cstheme="minorHAnsi"/>
+              </w:rPr>
+              <w:t>thiện</w:t>
+            </w:r>
+            <w:proofErr w:type="spellEnd"/>
+            <w:r>
+              <w:rPr>
+                <w:rFonts w:cstheme="minorHAnsi"/>
+              </w:rPr>
+              <w:t xml:space="preserve"> </w:t>
+            </w:r>
+            <w:proofErr w:type="spellStart"/>
+            <w:r>
+              <w:rPr>
+                <w:rFonts w:cstheme="minorHAnsi"/>
+              </w:rPr>
+              <w:t>thêm</w:t>
+            </w:r>
+            <w:proofErr w:type="spellEnd"/>
+            <w:r>
+              <w:rPr>
+                <w:rFonts w:cstheme="minorHAnsi"/>
+              </w:rPr>
+              <w:t xml:space="preserve"> </w:t>
+            </w:r>
+            <w:proofErr w:type="spellStart"/>
+            <w:r>
+              <w:rPr>
+                <w:rFonts w:cstheme="minorHAnsi"/>
+              </w:rPr>
+              <w:t>kỹ</w:t>
+            </w:r>
+            <w:proofErr w:type="spellEnd"/>
+            <w:r>
+              <w:rPr>
+                <w:rFonts w:cstheme="minorHAnsi"/>
+              </w:rPr>
+              <w:t xml:space="preserve"> </w:t>
+            </w:r>
+            <w:proofErr w:type="spellStart"/>
+            <w:r>
+              <w:rPr>
+                <w:rFonts w:cstheme="minorHAnsi"/>
+              </w:rPr>
+              <w:t>năng</w:t>
+            </w:r>
+            <w:proofErr w:type="spellEnd"/>
           </w:p>
         </w:tc>
         <w:tc>
@@ -1060,7 +4731,25 @@
                 <w:sz w:val="22"/>
                 <w:szCs w:val="22"/>
               </w:rPr>
-              <w:t>+ Bài 2, 3</w:t>
+              <w:t xml:space="preserve">+ </w:t>
+            </w:r>
+            <w:proofErr w:type="spellStart"/>
+            <w:r>
+              <w:rPr>
+                <w:rFonts w:asciiTheme="minorHAnsi" w:hAnsiTheme="minorHAnsi" w:cstheme="minorHAnsi"/>
+                <w:sz w:val="22"/>
+                <w:szCs w:val="22"/>
+              </w:rPr>
+              <w:t>Bài</w:t>
+            </w:r>
+            <w:proofErr w:type="spellEnd"/>
+            <w:r>
+              <w:rPr>
+                <w:rFonts w:asciiTheme="minorHAnsi" w:hAnsiTheme="minorHAnsi" w:cstheme="minorHAnsi"/>
+                <w:sz w:val="22"/>
+                <w:szCs w:val="22"/>
+              </w:rPr>
+              <w:t xml:space="preserve"> 2, 3</w:t>
             </w:r>
             <w:r>
               <w:rPr>
@@ -1076,8 +4765,54 @@
                 <w:sz w:val="22"/>
                 <w:szCs w:val="22"/>
               </w:rPr>
-              <w:t xml:space="preserve"> chưa hoàn thành</w:t>
-            </w:r>
+              <w:t xml:space="preserve"> </w:t>
+            </w:r>
+            <w:proofErr w:type="spellStart"/>
+            <w:r>
+              <w:rPr>
+                <w:rFonts w:asciiTheme="minorHAnsi" w:hAnsiTheme="minorHAnsi" w:cstheme="minorHAnsi"/>
+                <w:sz w:val="22"/>
+                <w:szCs w:val="22"/>
+              </w:rPr>
+              <w:t>chưa</w:t>
+            </w:r>
+            <w:proofErr w:type="spellEnd"/>
+            <w:r>
+              <w:rPr>
+                <w:rFonts w:asciiTheme="minorHAnsi" w:hAnsiTheme="minorHAnsi" w:cstheme="minorHAnsi"/>
+                <w:sz w:val="22"/>
+                <w:szCs w:val="22"/>
+              </w:rPr>
+              <w:t xml:space="preserve"> </w:t>
+            </w:r>
+            <w:proofErr w:type="spellStart"/>
+            <w:r>
+              <w:rPr>
+                <w:rFonts w:asciiTheme="minorHAnsi" w:hAnsiTheme="minorHAnsi" w:cstheme="minorHAnsi"/>
+                <w:sz w:val="22"/>
+                <w:szCs w:val="22"/>
+              </w:rPr>
+              <w:t>hoàn</w:t>
+            </w:r>
+            <w:proofErr w:type="spellEnd"/>
+            <w:r>
+              <w:rPr>
+                <w:rFonts w:asciiTheme="minorHAnsi" w:hAnsiTheme="minorHAnsi" w:cstheme="minorHAnsi"/>
+                <w:sz w:val="22"/>
+                <w:szCs w:val="22"/>
+              </w:rPr>
+              <w:t xml:space="preserve"> </w:t>
+            </w:r>
+            <w:proofErr w:type="spellStart"/>
+            <w:r>
+              <w:rPr>
+                <w:rFonts w:asciiTheme="minorHAnsi" w:hAnsiTheme="minorHAnsi" w:cstheme="minorHAnsi"/>
+                <w:sz w:val="22"/>
+                <w:szCs w:val="22"/>
+              </w:rPr>
+              <w:t>thành</w:t>
+            </w:r>
+            <w:proofErr w:type="spellEnd"/>
           </w:p>
           <w:p>
             <w:pPr>
@@ -1095,7 +4830,151 @@
                 <w:sz w:val="22"/>
                 <w:szCs w:val="22"/>
               </w:rPr>
-              <w:t>+ Nên áp dụng cơ chế return khi xử lý validate</w:t>
+              <w:t xml:space="preserve">+ </w:t>
+            </w:r>
+            <w:proofErr w:type="spellStart"/>
+            <w:r>
+              <w:rPr>
+                <w:rFonts w:asciiTheme="minorHAnsi" w:hAnsiTheme="minorHAnsi" w:cstheme="minorHAnsi"/>
+                <w:sz w:val="22"/>
+                <w:szCs w:val="22"/>
+              </w:rPr>
+              <w:t>Nên</w:t>
+            </w:r>
+            <w:proofErr w:type="spellEnd"/>
+            <w:r>
+              <w:rPr>
+                <w:rFonts w:asciiTheme="minorHAnsi" w:hAnsiTheme="minorHAnsi" w:cstheme="minorHAnsi"/>
+                <w:sz w:val="22"/>
+                <w:szCs w:val="22"/>
+              </w:rPr>
+              <w:t xml:space="preserve"> </w:t>
+            </w:r>
+            <w:proofErr w:type="spellStart"/>
+            <w:r>
+              <w:rPr>
+                <w:rFonts w:asciiTheme="minorHAnsi" w:hAnsiTheme="minorHAnsi" w:cstheme="minorHAnsi"/>
+                <w:sz w:val="22"/>
+                <w:szCs w:val="22"/>
+              </w:rPr>
+              <w:t>áp</w:t>
+            </w:r>
+            <w:proofErr w:type="spellEnd"/>
+            <w:r>
+              <w:rPr>
+                <w:rFonts w:asciiTheme="minorHAnsi" w:hAnsiTheme="minorHAnsi" w:cstheme="minorHAnsi"/>
+                <w:sz w:val="22"/>
+                <w:szCs w:val="22"/>
+              </w:rPr>
+              <w:t xml:space="preserve"> </w:t>
+            </w:r>
+            <w:proofErr w:type="spellStart"/>
+            <w:r>
+              <w:rPr>
+                <w:rFonts w:asciiTheme="minorHAnsi" w:hAnsiTheme="minorHAnsi" w:cstheme="minorHAnsi"/>
+                <w:sz w:val="22"/>
+                <w:szCs w:val="22"/>
+              </w:rPr>
+              <w:t>dụng</w:t>
+            </w:r>
+            <w:proofErr w:type="spellEnd"/>
+            <w:r>
+              <w:rPr>
+                <w:rFonts w:asciiTheme="minorHAnsi" w:hAnsiTheme="minorHAnsi" w:cstheme="minorHAnsi"/>
+                <w:sz w:val="22"/>
+                <w:szCs w:val="22"/>
+              </w:rPr>
+              <w:t xml:space="preserve"> </w:t>
+            </w:r>
+            <w:proofErr w:type="spellStart"/>
+            <w:r>
+              <w:rPr>
+                <w:rFonts w:asciiTheme="minorHAnsi" w:hAnsiTheme="minorHAnsi" w:cstheme="minorHAnsi"/>
+                <w:sz w:val="22"/>
+                <w:szCs w:val="22"/>
+              </w:rPr>
+              <w:t>cơ</w:t>
+            </w:r>
+            <w:proofErr w:type="spellEnd"/>
+            <w:r>
+              <w:rPr>
+                <w:rFonts w:asciiTheme="minorHAnsi" w:hAnsiTheme="minorHAnsi" w:cstheme="minorHAnsi"/>
+                <w:sz w:val="22"/>
+                <w:szCs w:val="22"/>
+              </w:rPr>
+              <w:t xml:space="preserve"> </w:t>
+            </w:r>
+            <w:proofErr w:type="spellStart"/>
+            <w:r>
+              <w:rPr>
+                <w:rFonts w:asciiTheme="minorHAnsi" w:hAnsiTheme="minorHAnsi" w:cstheme="minorHAnsi"/>
+                <w:sz w:val="22"/>
+                <w:szCs w:val="22"/>
+              </w:rPr>
+              <w:t>chế</w:t>
+            </w:r>
+            <w:proofErr w:type="spellEnd"/>
+            <w:r>
+              <w:rPr>
+                <w:rFonts w:asciiTheme="minorHAnsi" w:hAnsiTheme="minorHAnsi" w:cstheme="minorHAnsi"/>
+                <w:sz w:val="22"/>
+                <w:szCs w:val="22"/>
+              </w:rPr>
+              <w:t xml:space="preserve"> return </w:t>
+            </w:r>
+            <w:proofErr w:type="spellStart"/>
+            <w:r>
+              <w:rPr>
+                <w:rFonts w:asciiTheme="minorHAnsi" w:hAnsiTheme="minorHAnsi" w:cstheme="minorHAnsi"/>
+                <w:sz w:val="22"/>
+                <w:szCs w:val="22"/>
+              </w:rPr>
+              <w:t>khi</w:t>
+            </w:r>
+            <w:proofErr w:type="spellEnd"/>
+            <w:r>
+              <w:rPr>
+                <w:rFonts w:asciiTheme="minorHAnsi" w:hAnsiTheme="minorHAnsi" w:cstheme="minorHAnsi"/>
+                <w:sz w:val="22"/>
+                <w:szCs w:val="22"/>
+              </w:rPr>
+              <w:t xml:space="preserve"> </w:t>
+            </w:r>
+            <w:proofErr w:type="spellStart"/>
+            <w:r>
+              <w:rPr>
+                <w:rFonts w:asciiTheme="minorHAnsi" w:hAnsiTheme="minorHAnsi" w:cstheme="minorHAnsi"/>
+                <w:sz w:val="22"/>
+                <w:szCs w:val="22"/>
+              </w:rPr>
+              <w:t>xử</w:t>
+            </w:r>
+            <w:proofErr w:type="spellEnd"/>
+            <w:r>
+              <w:rPr>
+                <w:rFonts w:asciiTheme="minorHAnsi" w:hAnsiTheme="minorHAnsi" w:cstheme="minorHAnsi"/>
+                <w:sz w:val="22"/>
+                <w:szCs w:val="22"/>
+              </w:rPr>
+              <w:t xml:space="preserve"> </w:t>
+            </w:r>
+            <w:proofErr w:type="spellStart"/>
+            <w:r>
+              <w:rPr>
+                <w:rFonts w:asciiTheme="minorHAnsi" w:hAnsiTheme="minorHAnsi" w:cstheme="minorHAnsi"/>
+                <w:sz w:val="22"/>
+                <w:szCs w:val="22"/>
+              </w:rPr>
+              <w:t>lý</w:t>
+            </w:r>
+            <w:proofErr w:type="spellEnd"/>
+            <w:r>
+              <w:rPr>
+                <w:rFonts w:asciiTheme="minorHAnsi" w:hAnsiTheme="minorHAnsi" w:cstheme="minorHAnsi"/>
+                <w:sz w:val="22"/>
+                <w:szCs w:val="22"/>
+              </w:rPr>
+              <w:t xml:space="preserve"> validate</w:t>
             </w:r>
           </w:p>
         </w:tc>
@@ -1154,7 +5033,91 @@
               <w:rPr>
                 <w:rFonts w:cstheme="minorHAnsi"/>
               </w:rPr>
-              <w:t>+ Xử lý validate các bài tập khá ok</w:t>
+              <w:t xml:space="preserve">+ </w:t>
+            </w:r>
+            <w:proofErr w:type="spellStart"/>
+            <w:r>
+              <w:rPr>
+                <w:rFonts w:cstheme="minorHAnsi"/>
+              </w:rPr>
+              <w:t>Xử</w:t>
+            </w:r>
+            <w:proofErr w:type="spellEnd"/>
+            <w:r>
+              <w:rPr>
+                <w:rFonts w:cstheme="minorHAnsi"/>
+              </w:rPr>
+              <w:t xml:space="preserve"> </w:t>
+            </w:r>
+            <w:proofErr w:type="spellStart"/>
+            <w:r>
+              <w:rPr>
+                <w:rFonts w:cstheme="minorHAnsi"/>
+              </w:rPr>
+              <w:t>lý</w:t>
+            </w:r>
+            <w:proofErr w:type="spellEnd"/>
+            <w:r>
+              <w:rPr>
+                <w:rFonts w:cstheme="minorHAnsi"/>
+              </w:rPr>
+              <w:t xml:space="preserve"> validate </w:t>
+            </w:r>
+            <w:proofErr w:type="spellStart"/>
+            <w:r>
+              <w:rPr>
+                <w:rFonts w:cstheme="minorHAnsi"/>
+              </w:rPr>
+              <w:t>các</w:t>
+            </w:r>
+            <w:proofErr w:type="spellEnd"/>
+            <w:r>
+              <w:rPr>
+                <w:rFonts w:cstheme="minorHAnsi"/>
+              </w:rPr>
+              <w:t xml:space="preserve"> </w:t>
+            </w:r>
+            <w:proofErr w:type="spellStart"/>
+            <w:r>
+              <w:rPr>
+                <w:rFonts w:cstheme="minorHAnsi"/>
+              </w:rPr>
+              <w:t>bài</w:t>
+            </w:r>
+            <w:proofErr w:type="spellEnd"/>
+            <w:r>
+              <w:rPr>
+                <w:rFonts w:cstheme="minorHAnsi"/>
+              </w:rPr>
+              <w:t xml:space="preserve"> </w:t>
+            </w:r>
+            <w:proofErr w:type="spellStart"/>
+            <w:r>
+              <w:rPr>
+                <w:rFonts w:cstheme="minorHAnsi"/>
+              </w:rPr>
+              <w:t>tập</w:t>
+            </w:r>
+            <w:proofErr w:type="spellEnd"/>
+            <w:r>
+              <w:rPr>
+                <w:rFonts w:cstheme="minorHAnsi"/>
+              </w:rPr>
+              <w:t xml:space="preserve"> </w:t>
+            </w:r>
+            <w:proofErr w:type="spellStart"/>
+            <w:r>
+              <w:rPr>
+                <w:rFonts w:cstheme="minorHAnsi"/>
+              </w:rPr>
+              <w:t>khá</w:t>
+            </w:r>
+            <w:proofErr w:type="spellEnd"/>
+            <w:r>
+              <w:rPr>
+                <w:rFonts w:cstheme="minorHAnsi"/>
+              </w:rPr>
+              <w:t xml:space="preserve"> ok</w:t>
             </w:r>
           </w:p>
           <w:p>
@@ -1168,8 +5131,226 @@
               <w:rPr>
                 <w:rFonts w:cstheme="minorHAnsi"/>
               </w:rPr>
-              <w:t>+ Cần hoàn thành các bài tập còn lại, để có thể cải thiện thêm kỹ năng</w:t>
-            </w:r>
+              <w:t xml:space="preserve">+ </w:t>
+            </w:r>
+            <w:proofErr w:type="spellStart"/>
+            <w:r>
+              <w:rPr>
+                <w:rFonts w:cstheme="minorHAnsi"/>
+              </w:rPr>
+              <w:t>Cần</w:t>
+            </w:r>
+            <w:proofErr w:type="spellEnd"/>
+            <w:r>
+              <w:rPr>
+                <w:rFonts w:cstheme="minorHAnsi"/>
+              </w:rPr>
+              <w:t xml:space="preserve"> </w:t>
+            </w:r>
+            <w:proofErr w:type="spellStart"/>
+            <w:r>
+              <w:rPr>
+                <w:rFonts w:cstheme="minorHAnsi"/>
+              </w:rPr>
+              <w:t>hoàn</w:t>
+            </w:r>
+            <w:proofErr w:type="spellEnd"/>
+            <w:r>
+              <w:rPr>
+                <w:rFonts w:cstheme="minorHAnsi"/>
+              </w:rPr>
+              <w:t xml:space="preserve"> </w:t>
+            </w:r>
+            <w:proofErr w:type="spellStart"/>
+            <w:r>
+              <w:rPr>
+                <w:rFonts w:cstheme="minorHAnsi"/>
+              </w:rPr>
+              <w:t>thành</w:t>
+            </w:r>
+            <w:proofErr w:type="spellEnd"/>
+            <w:r>
+              <w:rPr>
+                <w:rFonts w:cstheme="minorHAnsi"/>
+              </w:rPr>
+              <w:t xml:space="preserve"> </w:t>
+            </w:r>
+            <w:proofErr w:type="spellStart"/>
+            <w:r>
+              <w:rPr>
+                <w:rFonts w:cstheme="minorHAnsi"/>
+              </w:rPr>
+              <w:t>các</w:t>
+            </w:r>
+            <w:proofErr w:type="spellEnd"/>
+            <w:r>
+              <w:rPr>
+                <w:rFonts w:cstheme="minorHAnsi"/>
+              </w:rPr>
+              <w:t xml:space="preserve"> </w:t>
+            </w:r>
+            <w:proofErr w:type="spellStart"/>
+            <w:r>
+              <w:rPr>
+                <w:rFonts w:cstheme="minorHAnsi"/>
+              </w:rPr>
+              <w:t>bài</w:t>
+            </w:r>
+            <w:proofErr w:type="spellEnd"/>
+            <w:r>
+              <w:rPr>
+                <w:rFonts w:cstheme="minorHAnsi"/>
+              </w:rPr>
+              <w:t xml:space="preserve"> </w:t>
+            </w:r>
+            <w:proofErr w:type="spellStart"/>
+            <w:r>
+              <w:rPr>
+                <w:rFonts w:cstheme="minorHAnsi"/>
+              </w:rPr>
+              <w:t>tập</w:t>
+            </w:r>
+            <w:proofErr w:type="spellEnd"/>
+            <w:r>
+              <w:rPr>
+                <w:rFonts w:cstheme="minorHAnsi"/>
+              </w:rPr>
+              <w:t xml:space="preserve"> </w:t>
+            </w:r>
+            <w:proofErr w:type="spellStart"/>
+            <w:r>
+              <w:rPr>
+                <w:rFonts w:cstheme="minorHAnsi"/>
+              </w:rPr>
+              <w:t>còn</w:t>
+            </w:r>
+            <w:proofErr w:type="spellEnd"/>
+            <w:r>
+              <w:rPr>
+                <w:rFonts w:cstheme="minorHAnsi"/>
+              </w:rPr>
+              <w:t xml:space="preserve"> </w:t>
+            </w:r>
+            <w:proofErr w:type="spellStart"/>
+            <w:r>
+              <w:rPr>
+                <w:rFonts w:cstheme="minorHAnsi"/>
+              </w:rPr>
+              <w:t>lại</w:t>
+            </w:r>
+            <w:proofErr w:type="spellEnd"/>
+            <w:r>
+              <w:rPr>
+                <w:rFonts w:cstheme="minorHAnsi"/>
+              </w:rPr>
+              <w:t xml:space="preserve">, </w:t>
+            </w:r>
+            <w:proofErr w:type="spellStart"/>
+            <w:r>
+              <w:rPr>
+                <w:rFonts w:cstheme="minorHAnsi"/>
+              </w:rPr>
+              <w:t>để</w:t>
+            </w:r>
+            <w:proofErr w:type="spellEnd"/>
+            <w:r>
+              <w:rPr>
+                <w:rFonts w:cstheme="minorHAnsi"/>
+              </w:rPr>
+              <w:t xml:space="preserve"> </w:t>
+            </w:r>
+            <w:proofErr w:type="spellStart"/>
+            <w:r>
+              <w:rPr>
+                <w:rFonts w:cstheme="minorHAnsi"/>
+              </w:rPr>
+              <w:t>có</w:t>
+            </w:r>
+            <w:proofErr w:type="spellEnd"/>
+            <w:r>
+              <w:rPr>
+                <w:rFonts w:cstheme="minorHAnsi"/>
+              </w:rPr>
+              <w:t xml:space="preserve"> </w:t>
+            </w:r>
+            <w:proofErr w:type="spellStart"/>
+            <w:r>
+              <w:rPr>
+                <w:rFonts w:cstheme="minorHAnsi"/>
+              </w:rPr>
+              <w:t>thể</w:t>
+            </w:r>
+            <w:proofErr w:type="spellEnd"/>
+            <w:r>
+              <w:rPr>
+                <w:rFonts w:cstheme="minorHAnsi"/>
+              </w:rPr>
+              <w:t xml:space="preserve"> </w:t>
+            </w:r>
+            <w:proofErr w:type="spellStart"/>
+            <w:r>
+              <w:rPr>
+                <w:rFonts w:cstheme="minorHAnsi"/>
+              </w:rPr>
+              <w:t>cải</w:t>
+            </w:r>
+            <w:proofErr w:type="spellEnd"/>
+            <w:r>
+              <w:rPr>
+                <w:rFonts w:cstheme="minorHAnsi"/>
+              </w:rPr>
+              <w:t xml:space="preserve"> </w:t>
+            </w:r>
+            <w:proofErr w:type="spellStart"/>
+            <w:r>
+              <w:rPr>
+                <w:rFonts w:cstheme="minorHAnsi"/>
+              </w:rPr>
+              <w:t>thiện</w:t>
+            </w:r>
+            <w:proofErr w:type="spellEnd"/>
+            <w:r>
+              <w:rPr>
+                <w:rFonts w:cstheme="minorHAnsi"/>
+              </w:rPr>
+              <w:t xml:space="preserve"> </w:t>
+            </w:r>
+            <w:proofErr w:type="spellStart"/>
+            <w:r>
+              <w:rPr>
+                <w:rFonts w:cstheme="minorHAnsi"/>
+              </w:rPr>
+              <w:t>thêm</w:t>
+            </w:r>
+            <w:proofErr w:type="spellEnd"/>
+            <w:r>
+              <w:rPr>
+                <w:rFonts w:cstheme="minorHAnsi"/>
+              </w:rPr>
+              <w:t xml:space="preserve"> </w:t>
+            </w:r>
+            <w:proofErr w:type="spellStart"/>
+            <w:r>
+              <w:rPr>
+                <w:rFonts w:cstheme="minorHAnsi"/>
+              </w:rPr>
+              <w:t>kỹ</w:t>
+            </w:r>
+            <w:proofErr w:type="spellEnd"/>
+            <w:r>
+              <w:rPr>
+                <w:rFonts w:cstheme="minorHAnsi"/>
+              </w:rPr>
+              <w:t xml:space="preserve"> </w:t>
+            </w:r>
+            <w:proofErr w:type="spellStart"/>
+            <w:r>
+              <w:rPr>
+                <w:rFonts w:cstheme="minorHAnsi"/>
+              </w:rPr>
+              <w:t>năng</w:t>
+            </w:r>
+            <w:proofErr w:type="spellEnd"/>
           </w:p>
         </w:tc>
         <w:tc>
@@ -1192,7 +5373,223 @@
                 <w:sz w:val="22"/>
                 <w:szCs w:val="22"/>
               </w:rPr>
-              <w:t>+ Bài 1 chưa xử lý được validate, không hiển thị message khi nhập dữ liệu ok</w:t>
+              <w:t xml:space="preserve">+ </w:t>
+            </w:r>
+            <w:proofErr w:type="spellStart"/>
+            <w:r>
+              <w:rPr>
+                <w:rFonts w:asciiTheme="minorHAnsi" w:hAnsiTheme="minorHAnsi" w:cstheme="minorHAnsi"/>
+                <w:sz w:val="22"/>
+                <w:szCs w:val="22"/>
+              </w:rPr>
+              <w:t>Bài</w:t>
+            </w:r>
+            <w:proofErr w:type="spellEnd"/>
+            <w:r>
+              <w:rPr>
+                <w:rFonts w:asciiTheme="minorHAnsi" w:hAnsiTheme="minorHAnsi" w:cstheme="minorHAnsi"/>
+                <w:sz w:val="22"/>
+                <w:szCs w:val="22"/>
+              </w:rPr>
+              <w:t xml:space="preserve"> 1 </w:t>
+            </w:r>
+            <w:proofErr w:type="spellStart"/>
+            <w:r>
+              <w:rPr>
+                <w:rFonts w:asciiTheme="minorHAnsi" w:hAnsiTheme="minorHAnsi" w:cstheme="minorHAnsi"/>
+                <w:sz w:val="22"/>
+                <w:szCs w:val="22"/>
+              </w:rPr>
+              <w:t>chưa</w:t>
+            </w:r>
+            <w:proofErr w:type="spellEnd"/>
+            <w:r>
+              <w:rPr>
+                <w:rFonts w:asciiTheme="minorHAnsi" w:hAnsiTheme="minorHAnsi" w:cstheme="minorHAnsi"/>
+                <w:sz w:val="22"/>
+                <w:szCs w:val="22"/>
+              </w:rPr>
+              <w:t xml:space="preserve"> </w:t>
+            </w:r>
+            <w:proofErr w:type="spellStart"/>
+            <w:r>
+              <w:rPr>
+                <w:rFonts w:asciiTheme="minorHAnsi" w:hAnsiTheme="minorHAnsi" w:cstheme="minorHAnsi"/>
+                <w:sz w:val="22"/>
+                <w:szCs w:val="22"/>
+              </w:rPr>
+              <w:t>xử</w:t>
+            </w:r>
+            <w:proofErr w:type="spellEnd"/>
+            <w:r>
+              <w:rPr>
+                <w:rFonts w:asciiTheme="minorHAnsi" w:hAnsiTheme="minorHAnsi" w:cstheme="minorHAnsi"/>
+                <w:sz w:val="22"/>
+                <w:szCs w:val="22"/>
+              </w:rPr>
+              <w:t xml:space="preserve"> </w:t>
+            </w:r>
+            <w:proofErr w:type="spellStart"/>
+            <w:r>
+              <w:rPr>
+                <w:rFonts w:asciiTheme="minorHAnsi" w:hAnsiTheme="minorHAnsi" w:cstheme="minorHAnsi"/>
+                <w:sz w:val="22"/>
+                <w:szCs w:val="22"/>
+              </w:rPr>
+              <w:t>lý</w:t>
+            </w:r>
+            <w:proofErr w:type="spellEnd"/>
+            <w:r>
+              <w:rPr>
+                <w:rFonts w:asciiTheme="minorHAnsi" w:hAnsiTheme="minorHAnsi" w:cstheme="minorHAnsi"/>
+                <w:sz w:val="22"/>
+                <w:szCs w:val="22"/>
+              </w:rPr>
+              <w:t xml:space="preserve"> </w:t>
+            </w:r>
+            <w:proofErr w:type="spellStart"/>
+            <w:r>
+              <w:rPr>
+                <w:rFonts w:asciiTheme="minorHAnsi" w:hAnsiTheme="minorHAnsi" w:cstheme="minorHAnsi"/>
+                <w:sz w:val="22"/>
+                <w:szCs w:val="22"/>
+              </w:rPr>
+              <w:t>được</w:t>
+            </w:r>
+            <w:proofErr w:type="spellEnd"/>
+            <w:r>
+              <w:rPr>
+                <w:rFonts w:asciiTheme="minorHAnsi" w:hAnsiTheme="minorHAnsi" w:cstheme="minorHAnsi"/>
+                <w:sz w:val="22"/>
+                <w:szCs w:val="22"/>
+              </w:rPr>
+              <w:t xml:space="preserve"> validate, </w:t>
+            </w:r>
+            <w:proofErr w:type="spellStart"/>
+            <w:r>
+              <w:rPr>
+                <w:rFonts w:asciiTheme="minorHAnsi" w:hAnsiTheme="minorHAnsi" w:cstheme="minorHAnsi"/>
+                <w:sz w:val="22"/>
+                <w:szCs w:val="22"/>
+              </w:rPr>
+              <w:t>không</w:t>
+            </w:r>
+            <w:proofErr w:type="spellEnd"/>
+            <w:r>
+              <w:rPr>
+                <w:rFonts w:asciiTheme="minorHAnsi" w:hAnsiTheme="minorHAnsi" w:cstheme="minorHAnsi"/>
+                <w:sz w:val="22"/>
+                <w:szCs w:val="22"/>
+              </w:rPr>
+              <w:t xml:space="preserve"> </w:t>
+            </w:r>
+            <w:proofErr w:type="spellStart"/>
+            <w:r>
+              <w:rPr>
+                <w:rFonts w:asciiTheme="minorHAnsi" w:hAnsiTheme="minorHAnsi" w:cstheme="minorHAnsi"/>
+                <w:sz w:val="22"/>
+                <w:szCs w:val="22"/>
+              </w:rPr>
+              <w:t>hiển</w:t>
+            </w:r>
+            <w:proofErr w:type="spellEnd"/>
+            <w:r>
+              <w:rPr>
+                <w:rFonts w:asciiTheme="minorHAnsi" w:hAnsiTheme="minorHAnsi" w:cstheme="minorHAnsi"/>
+                <w:sz w:val="22"/>
+                <w:szCs w:val="22"/>
+              </w:rPr>
+              <w:t xml:space="preserve"> </w:t>
+            </w:r>
+            <w:proofErr w:type="spellStart"/>
+            <w:r>
+              <w:rPr>
+                <w:rFonts w:asciiTheme="minorHAnsi" w:hAnsiTheme="minorHAnsi" w:cstheme="minorHAnsi"/>
+                <w:sz w:val="22"/>
+                <w:szCs w:val="22"/>
+              </w:rPr>
+              <w:t>thị</w:t>
+            </w:r>
+            <w:proofErr w:type="spellEnd"/>
+            <w:r>
+              <w:rPr>
+                <w:rFonts w:asciiTheme="minorHAnsi" w:hAnsiTheme="minorHAnsi" w:cstheme="minorHAnsi"/>
+                <w:sz w:val="22"/>
+                <w:szCs w:val="22"/>
+              </w:rPr>
+              <w:t xml:space="preserve"> message </w:t>
+            </w:r>
+            <w:proofErr w:type="spellStart"/>
+            <w:r>
+              <w:rPr>
+                <w:rFonts w:asciiTheme="minorHAnsi" w:hAnsiTheme="minorHAnsi" w:cstheme="minorHAnsi"/>
+                <w:sz w:val="22"/>
+                <w:szCs w:val="22"/>
+              </w:rPr>
+              <w:t>khi</w:t>
+            </w:r>
+            <w:proofErr w:type="spellEnd"/>
+            <w:r>
+              <w:rPr>
+                <w:rFonts w:asciiTheme="minorHAnsi" w:hAnsiTheme="minorHAnsi" w:cstheme="minorHAnsi"/>
+                <w:sz w:val="22"/>
+                <w:szCs w:val="22"/>
+              </w:rPr>
+              <w:t xml:space="preserve"> </w:t>
+            </w:r>
+            <w:proofErr w:type="spellStart"/>
+            <w:r>
+              <w:rPr>
+                <w:rFonts w:asciiTheme="minorHAnsi" w:hAnsiTheme="minorHAnsi" w:cstheme="minorHAnsi"/>
+                <w:sz w:val="22"/>
+                <w:szCs w:val="22"/>
+              </w:rPr>
+              <w:t>nhập</w:t>
+            </w:r>
+            <w:proofErr w:type="spellEnd"/>
+            <w:r>
+              <w:rPr>
+                <w:rFonts w:asciiTheme="minorHAnsi" w:hAnsiTheme="minorHAnsi" w:cstheme="minorHAnsi"/>
+                <w:sz w:val="22"/>
+                <w:szCs w:val="22"/>
+              </w:rPr>
+              <w:t xml:space="preserve"> </w:t>
+            </w:r>
+            <w:proofErr w:type="spellStart"/>
+            <w:r>
+              <w:rPr>
+                <w:rFonts w:asciiTheme="minorHAnsi" w:hAnsiTheme="minorHAnsi" w:cstheme="minorHAnsi"/>
+                <w:sz w:val="22"/>
+                <w:szCs w:val="22"/>
+              </w:rPr>
+              <w:t>dữ</w:t>
+            </w:r>
+            <w:proofErr w:type="spellEnd"/>
+            <w:r>
+              <w:rPr>
+                <w:rFonts w:asciiTheme="minorHAnsi" w:hAnsiTheme="minorHAnsi" w:cstheme="minorHAnsi"/>
+                <w:sz w:val="22"/>
+                <w:szCs w:val="22"/>
+              </w:rPr>
+              <w:t xml:space="preserve"> </w:t>
+            </w:r>
+            <w:proofErr w:type="spellStart"/>
+            <w:r>
+              <w:rPr>
+                <w:rFonts w:asciiTheme="minorHAnsi" w:hAnsiTheme="minorHAnsi" w:cstheme="minorHAnsi"/>
+                <w:sz w:val="22"/>
+                <w:szCs w:val="22"/>
+              </w:rPr>
+              <w:t>liệu</w:t>
+            </w:r>
+            <w:proofErr w:type="spellEnd"/>
+            <w:r>
+              <w:rPr>
+                <w:rFonts w:asciiTheme="minorHAnsi" w:hAnsiTheme="minorHAnsi" w:cstheme="minorHAnsi"/>
+                <w:sz w:val="22"/>
+                <w:szCs w:val="22"/>
+              </w:rPr>
+              <w:t xml:space="preserve"> ok</w:t>
             </w:r>
           </w:p>
           <w:p>
@@ -1211,8 +5608,162 @@
                 <w:sz w:val="22"/>
                 <w:szCs w:val="22"/>
               </w:rPr>
-              <w:t>+ Bài liệt kê số nguyên tố chưa hoàn thiện</w:t>
-            </w:r>
+              <w:t xml:space="preserve">+ </w:t>
+            </w:r>
+            <w:proofErr w:type="spellStart"/>
+            <w:r>
+              <w:rPr>
+                <w:rFonts w:asciiTheme="minorHAnsi" w:hAnsiTheme="minorHAnsi" w:cstheme="minorHAnsi"/>
+                <w:sz w:val="22"/>
+                <w:szCs w:val="22"/>
+              </w:rPr>
+              <w:t>Bài</w:t>
+            </w:r>
+            <w:proofErr w:type="spellEnd"/>
+            <w:r>
+              <w:rPr>
+                <w:rFonts w:asciiTheme="minorHAnsi" w:hAnsiTheme="minorHAnsi" w:cstheme="minorHAnsi"/>
+                <w:sz w:val="22"/>
+                <w:szCs w:val="22"/>
+              </w:rPr>
+              <w:t xml:space="preserve"> </w:t>
+            </w:r>
+            <w:proofErr w:type="spellStart"/>
+            <w:r>
+              <w:rPr>
+                <w:rFonts w:asciiTheme="minorHAnsi" w:hAnsiTheme="minorHAnsi" w:cstheme="minorHAnsi"/>
+                <w:sz w:val="22"/>
+                <w:szCs w:val="22"/>
+              </w:rPr>
+              <w:t>liệt</w:t>
+            </w:r>
+            <w:proofErr w:type="spellEnd"/>
+            <w:r>
+              <w:rPr>
+                <w:rFonts w:asciiTheme="minorHAnsi" w:hAnsiTheme="minorHAnsi" w:cstheme="minorHAnsi"/>
+                <w:sz w:val="22"/>
+                <w:szCs w:val="22"/>
+              </w:rPr>
+              <w:t xml:space="preserve"> </w:t>
+            </w:r>
+            <w:proofErr w:type="spellStart"/>
+            <w:r>
+              <w:rPr>
+                <w:rFonts w:asciiTheme="minorHAnsi" w:hAnsiTheme="minorHAnsi" w:cstheme="minorHAnsi"/>
+                <w:sz w:val="22"/>
+                <w:szCs w:val="22"/>
+              </w:rPr>
+              <w:t>kê</w:t>
+            </w:r>
+            <w:proofErr w:type="spellEnd"/>
+            <w:r>
+              <w:rPr>
+                <w:rFonts w:asciiTheme="minorHAnsi" w:hAnsiTheme="minorHAnsi" w:cstheme="minorHAnsi"/>
+                <w:sz w:val="22"/>
+                <w:szCs w:val="22"/>
+              </w:rPr>
+              <w:t xml:space="preserve"> </w:t>
+            </w:r>
+            <w:proofErr w:type="spellStart"/>
+            <w:r>
+              <w:rPr>
+                <w:rFonts w:asciiTheme="minorHAnsi" w:hAnsiTheme="minorHAnsi" w:cstheme="minorHAnsi"/>
+                <w:sz w:val="22"/>
+                <w:szCs w:val="22"/>
+              </w:rPr>
+              <w:t>số</w:t>
+            </w:r>
+            <w:proofErr w:type="spellEnd"/>
+            <w:r>
+              <w:rPr>
+                <w:rFonts w:asciiTheme="minorHAnsi" w:hAnsiTheme="minorHAnsi" w:cstheme="minorHAnsi"/>
+                <w:sz w:val="22"/>
+                <w:szCs w:val="22"/>
+              </w:rPr>
+              <w:t xml:space="preserve"> </w:t>
+            </w:r>
+            <w:proofErr w:type="spellStart"/>
+            <w:r>
+              <w:rPr>
+                <w:rFonts w:asciiTheme="minorHAnsi" w:hAnsiTheme="minorHAnsi" w:cstheme="minorHAnsi"/>
+                <w:sz w:val="22"/>
+                <w:szCs w:val="22"/>
+              </w:rPr>
+              <w:t>nguyên</w:t>
+            </w:r>
+            <w:proofErr w:type="spellEnd"/>
+            <w:r>
+              <w:rPr>
+                <w:rFonts w:asciiTheme="minorHAnsi" w:hAnsiTheme="minorHAnsi" w:cstheme="minorHAnsi"/>
+                <w:sz w:val="22"/>
+                <w:szCs w:val="22"/>
+              </w:rPr>
+              <w:t xml:space="preserve"> </w:t>
+            </w:r>
+            <w:proofErr w:type="spellStart"/>
+            <w:r>
+              <w:rPr>
+                <w:rFonts w:asciiTheme="minorHAnsi" w:hAnsiTheme="minorHAnsi" w:cstheme="minorHAnsi"/>
+                <w:sz w:val="22"/>
+                <w:szCs w:val="22"/>
+              </w:rPr>
+              <w:t>tố</w:t>
+            </w:r>
+            <w:proofErr w:type="spellEnd"/>
+            <w:r>
+              <w:rPr>
+                <w:rFonts w:asciiTheme="minorHAnsi" w:hAnsiTheme="minorHAnsi" w:cstheme="minorHAnsi"/>
+                <w:sz w:val="22"/>
+                <w:szCs w:val="22"/>
+              </w:rPr>
+              <w:t xml:space="preserve"> </w:t>
+            </w:r>
+            <w:proofErr w:type="spellStart"/>
+            <w:r>
+              <w:rPr>
+                <w:rFonts w:asciiTheme="minorHAnsi" w:hAnsiTheme="minorHAnsi" w:cstheme="minorHAnsi"/>
+                <w:sz w:val="22"/>
+                <w:szCs w:val="22"/>
+              </w:rPr>
+              <w:t>chưa</w:t>
+            </w:r>
+            <w:proofErr w:type="spellEnd"/>
+            <w:r>
+              <w:rPr>
+                <w:rFonts w:asciiTheme="minorHAnsi" w:hAnsiTheme="minorHAnsi" w:cstheme="minorHAnsi"/>
+                <w:sz w:val="22"/>
+                <w:szCs w:val="22"/>
+              </w:rPr>
+              <w:t xml:space="preserve"> </w:t>
+            </w:r>
+            <w:proofErr w:type="spellStart"/>
+            <w:r>
+              <w:rPr>
+                <w:rFonts w:asciiTheme="minorHAnsi" w:hAnsiTheme="minorHAnsi" w:cstheme="minorHAnsi"/>
+                <w:sz w:val="22"/>
+                <w:szCs w:val="22"/>
+              </w:rPr>
+              <w:t>hoàn</w:t>
+            </w:r>
+            <w:proofErr w:type="spellEnd"/>
+            <w:r>
+              <w:rPr>
+                <w:rFonts w:asciiTheme="minorHAnsi" w:hAnsiTheme="minorHAnsi" w:cstheme="minorHAnsi"/>
+                <w:sz w:val="22"/>
+                <w:szCs w:val="22"/>
+              </w:rPr>
+              <w:t xml:space="preserve"> </w:t>
+            </w:r>
+            <w:proofErr w:type="spellStart"/>
+            <w:r>
+              <w:rPr>
+                <w:rFonts w:asciiTheme="minorHAnsi" w:hAnsiTheme="minorHAnsi" w:cstheme="minorHAnsi"/>
+                <w:sz w:val="22"/>
+                <w:szCs w:val="22"/>
+              </w:rPr>
+              <w:t>thiện</w:t>
+            </w:r>
+            <w:proofErr w:type="spellEnd"/>
           </w:p>
           <w:p>
             <w:pPr>
@@ -1230,7 +5781,151 @@
                 <w:sz w:val="22"/>
                 <w:szCs w:val="22"/>
               </w:rPr>
-              <w:t>+ Bài liệt kê số chẵn lẻ chưa đúng logic</w:t>
+              <w:t xml:space="preserve">+ </w:t>
+            </w:r>
+            <w:proofErr w:type="spellStart"/>
+            <w:r>
+              <w:rPr>
+                <w:rFonts w:asciiTheme="minorHAnsi" w:hAnsiTheme="minorHAnsi" w:cstheme="minorHAnsi"/>
+                <w:sz w:val="22"/>
+                <w:szCs w:val="22"/>
+              </w:rPr>
+              <w:t>Bài</w:t>
+            </w:r>
+            <w:proofErr w:type="spellEnd"/>
+            <w:r>
+              <w:rPr>
+                <w:rFonts w:asciiTheme="minorHAnsi" w:hAnsiTheme="minorHAnsi" w:cstheme="minorHAnsi"/>
+                <w:sz w:val="22"/>
+                <w:szCs w:val="22"/>
+              </w:rPr>
+              <w:t xml:space="preserve"> </w:t>
+            </w:r>
+            <w:proofErr w:type="spellStart"/>
+            <w:r>
+              <w:rPr>
+                <w:rFonts w:asciiTheme="minorHAnsi" w:hAnsiTheme="minorHAnsi" w:cstheme="minorHAnsi"/>
+                <w:sz w:val="22"/>
+                <w:szCs w:val="22"/>
+              </w:rPr>
+              <w:t>liệt</w:t>
+            </w:r>
+            <w:proofErr w:type="spellEnd"/>
+            <w:r>
+              <w:rPr>
+                <w:rFonts w:asciiTheme="minorHAnsi" w:hAnsiTheme="minorHAnsi" w:cstheme="minorHAnsi"/>
+                <w:sz w:val="22"/>
+                <w:szCs w:val="22"/>
+              </w:rPr>
+              <w:t xml:space="preserve"> </w:t>
+            </w:r>
+            <w:proofErr w:type="spellStart"/>
+            <w:r>
+              <w:rPr>
+                <w:rFonts w:asciiTheme="minorHAnsi" w:hAnsiTheme="minorHAnsi" w:cstheme="minorHAnsi"/>
+                <w:sz w:val="22"/>
+                <w:szCs w:val="22"/>
+              </w:rPr>
+              <w:t>kê</w:t>
+            </w:r>
+            <w:proofErr w:type="spellEnd"/>
+            <w:r>
+              <w:rPr>
+                <w:rFonts w:asciiTheme="minorHAnsi" w:hAnsiTheme="minorHAnsi" w:cstheme="minorHAnsi"/>
+                <w:sz w:val="22"/>
+                <w:szCs w:val="22"/>
+              </w:rPr>
+              <w:t xml:space="preserve"> </w:t>
+            </w:r>
+            <w:proofErr w:type="spellStart"/>
+            <w:r>
+              <w:rPr>
+                <w:rFonts w:asciiTheme="minorHAnsi" w:hAnsiTheme="minorHAnsi" w:cstheme="minorHAnsi"/>
+                <w:sz w:val="22"/>
+                <w:szCs w:val="22"/>
+              </w:rPr>
+              <w:t>số</w:t>
+            </w:r>
+            <w:proofErr w:type="spellEnd"/>
+            <w:r>
+              <w:rPr>
+                <w:rFonts w:asciiTheme="minorHAnsi" w:hAnsiTheme="minorHAnsi" w:cstheme="minorHAnsi"/>
+                <w:sz w:val="22"/>
+                <w:szCs w:val="22"/>
+              </w:rPr>
+              <w:t xml:space="preserve"> </w:t>
+            </w:r>
+            <w:proofErr w:type="spellStart"/>
+            <w:r>
+              <w:rPr>
+                <w:rFonts w:asciiTheme="minorHAnsi" w:hAnsiTheme="minorHAnsi" w:cstheme="minorHAnsi"/>
+                <w:sz w:val="22"/>
+                <w:szCs w:val="22"/>
+              </w:rPr>
+              <w:t>chẵn</w:t>
+            </w:r>
+            <w:proofErr w:type="spellEnd"/>
+            <w:r>
+              <w:rPr>
+                <w:rFonts w:asciiTheme="minorHAnsi" w:hAnsiTheme="minorHAnsi" w:cstheme="minorHAnsi"/>
+                <w:sz w:val="22"/>
+                <w:szCs w:val="22"/>
+              </w:rPr>
+              <w:t xml:space="preserve"> </w:t>
+            </w:r>
+            <w:proofErr w:type="spellStart"/>
+            <w:r>
+              <w:rPr>
+                <w:rFonts w:asciiTheme="minorHAnsi" w:hAnsiTheme="minorHAnsi" w:cstheme="minorHAnsi"/>
+                <w:sz w:val="22"/>
+                <w:szCs w:val="22"/>
+              </w:rPr>
+              <w:t>lẻ</w:t>
+            </w:r>
+            <w:proofErr w:type="spellEnd"/>
+            <w:r>
+              <w:rPr>
+                <w:rFonts w:asciiTheme="minorHAnsi" w:hAnsiTheme="minorHAnsi" w:cstheme="minorHAnsi"/>
+                <w:sz w:val="22"/>
+                <w:szCs w:val="22"/>
+              </w:rPr>
+              <w:t xml:space="preserve"> </w:t>
+            </w:r>
+            <w:proofErr w:type="spellStart"/>
+            <w:r>
+              <w:rPr>
+                <w:rFonts w:asciiTheme="minorHAnsi" w:hAnsiTheme="minorHAnsi" w:cstheme="minorHAnsi"/>
+                <w:sz w:val="22"/>
+                <w:szCs w:val="22"/>
+              </w:rPr>
+              <w:t>chưa</w:t>
+            </w:r>
+            <w:proofErr w:type="spellEnd"/>
+            <w:r>
+              <w:rPr>
+                <w:rFonts w:asciiTheme="minorHAnsi" w:hAnsiTheme="minorHAnsi" w:cstheme="minorHAnsi"/>
+                <w:sz w:val="22"/>
+                <w:szCs w:val="22"/>
+              </w:rPr>
+              <w:t xml:space="preserve"> </w:t>
+            </w:r>
+            <w:proofErr w:type="spellStart"/>
+            <w:r>
+              <w:rPr>
+                <w:rFonts w:asciiTheme="minorHAnsi" w:hAnsiTheme="minorHAnsi" w:cstheme="minorHAnsi"/>
+                <w:sz w:val="22"/>
+                <w:szCs w:val="22"/>
+              </w:rPr>
+              <w:t>đúng</w:t>
+            </w:r>
+            <w:proofErr w:type="spellEnd"/>
+            <w:r>
+              <w:rPr>
+                <w:rFonts w:asciiTheme="minorHAnsi" w:hAnsiTheme="minorHAnsi" w:cstheme="minorHAnsi"/>
+                <w:sz w:val="22"/>
+                <w:szCs w:val="22"/>
+              </w:rPr>
+              <w:t xml:space="preserve"> logic</w:t>
             </w:r>
           </w:p>
         </w:tc>
@@ -1267,12 +5962,28 @@
                 <w:rFonts w:cstheme="minorHAnsi"/>
               </w:rPr>
             </w:pPr>
-            <w:r>
-              <w:rPr>
-                <w:rFonts w:cstheme="minorHAnsi"/>
-              </w:rPr>
-              <w:t>Phú Cường</w:t>
-            </w:r>
+            <w:proofErr w:type="spellStart"/>
+            <w:r>
+              <w:rPr>
+                <w:rFonts w:cstheme="minorHAnsi"/>
+              </w:rPr>
+              <w:t>Phú</w:t>
+            </w:r>
+            <w:proofErr w:type="spellEnd"/>
+            <w:r>
+              <w:rPr>
+                <w:rFonts w:cstheme="minorHAnsi"/>
+              </w:rPr>
+              <w:t xml:space="preserve"> </w:t>
+            </w:r>
+            <w:proofErr w:type="spellStart"/>
+            <w:r>
+              <w:rPr>
+                <w:rFonts w:cstheme="minorHAnsi"/>
+              </w:rPr>
+              <w:t>Cường</w:t>
+            </w:r>
+            <w:proofErr w:type="spellEnd"/>
           </w:p>
         </w:tc>
         <w:tc>
@@ -1290,8 +6001,100 @@
               <w:rPr>
                 <w:rFonts w:cstheme="minorHAnsi"/>
               </w:rPr>
-              <w:t>+ Cần làm lại tất cả bài tập</w:t>
-            </w:r>
+              <w:t xml:space="preserve">+ </w:t>
+            </w:r>
+            <w:proofErr w:type="spellStart"/>
+            <w:r>
+              <w:rPr>
+                <w:rFonts w:cstheme="minorHAnsi"/>
+              </w:rPr>
+              <w:t>Cần</w:t>
+            </w:r>
+            <w:proofErr w:type="spellEnd"/>
+            <w:r>
+              <w:rPr>
+                <w:rFonts w:cstheme="minorHAnsi"/>
+              </w:rPr>
+              <w:t xml:space="preserve"> </w:t>
+            </w:r>
+            <w:proofErr w:type="spellStart"/>
+            <w:r>
+              <w:rPr>
+                <w:rFonts w:cstheme="minorHAnsi"/>
+              </w:rPr>
+              <w:t>làm</w:t>
+            </w:r>
+            <w:proofErr w:type="spellEnd"/>
+            <w:r>
+              <w:rPr>
+                <w:rFonts w:cstheme="minorHAnsi"/>
+              </w:rPr>
+              <w:t xml:space="preserve"> </w:t>
+            </w:r>
+            <w:proofErr w:type="spellStart"/>
+            <w:r>
+              <w:rPr>
+                <w:rFonts w:cstheme="minorHAnsi"/>
+              </w:rPr>
+              <w:t>lại</w:t>
+            </w:r>
+            <w:proofErr w:type="spellEnd"/>
+            <w:r>
+              <w:rPr>
+                <w:rFonts w:cstheme="minorHAnsi"/>
+              </w:rPr>
+              <w:t xml:space="preserve"> </w:t>
+            </w:r>
+            <w:proofErr w:type="spellStart"/>
+            <w:r>
+              <w:rPr>
+                <w:rFonts w:cstheme="minorHAnsi"/>
+              </w:rPr>
+              <w:t>tất</w:t>
+            </w:r>
+            <w:proofErr w:type="spellEnd"/>
+            <w:r>
+              <w:rPr>
+                <w:rFonts w:cstheme="minorHAnsi"/>
+              </w:rPr>
+              <w:t xml:space="preserve"> </w:t>
+            </w:r>
+            <w:proofErr w:type="spellStart"/>
+            <w:r>
+              <w:rPr>
+                <w:rFonts w:cstheme="minorHAnsi"/>
+              </w:rPr>
+              <w:t>cả</w:t>
+            </w:r>
+            <w:proofErr w:type="spellEnd"/>
+            <w:r>
+              <w:rPr>
+                <w:rFonts w:cstheme="minorHAnsi"/>
+              </w:rPr>
+              <w:t xml:space="preserve"> </w:t>
+            </w:r>
+            <w:proofErr w:type="spellStart"/>
+            <w:r>
+              <w:rPr>
+                <w:rFonts w:cstheme="minorHAnsi"/>
+              </w:rPr>
+              <w:t>bài</w:t>
+            </w:r>
+            <w:proofErr w:type="spellEnd"/>
+            <w:r>
+              <w:rPr>
+                <w:rFonts w:cstheme="minorHAnsi"/>
+              </w:rPr>
+              <w:t xml:space="preserve"> </w:t>
+            </w:r>
+            <w:proofErr w:type="spellStart"/>
+            <w:r>
+              <w:rPr>
+                <w:rFonts w:cstheme="minorHAnsi"/>
+              </w:rPr>
+              <w:t>tập</w:t>
+            </w:r>
+            <w:proofErr w:type="spellEnd"/>
           </w:p>
         </w:tc>
         <w:tc>
@@ -1314,8 +6117,90 @@
                 <w:sz w:val="22"/>
                 <w:szCs w:val="22"/>
               </w:rPr>
-              <w:t>+ Chưa hoàn thành bài tập</w:t>
-            </w:r>
+              <w:t xml:space="preserve">+ </w:t>
+            </w:r>
+            <w:proofErr w:type="spellStart"/>
+            <w:r>
+              <w:rPr>
+                <w:rFonts w:asciiTheme="minorHAnsi" w:hAnsiTheme="minorHAnsi" w:cstheme="minorHAnsi"/>
+                <w:sz w:val="22"/>
+                <w:szCs w:val="22"/>
+              </w:rPr>
+              <w:t>Chưa</w:t>
+            </w:r>
+            <w:proofErr w:type="spellEnd"/>
+            <w:r>
+              <w:rPr>
+                <w:rFonts w:asciiTheme="minorHAnsi" w:hAnsiTheme="minorHAnsi" w:cstheme="minorHAnsi"/>
+                <w:sz w:val="22"/>
+                <w:szCs w:val="22"/>
+              </w:rPr>
+              <w:t xml:space="preserve"> </w:t>
+            </w:r>
+            <w:proofErr w:type="spellStart"/>
+            <w:r>
+              <w:rPr>
+                <w:rFonts w:asciiTheme="minorHAnsi" w:hAnsiTheme="minorHAnsi" w:cstheme="minorHAnsi"/>
+                <w:sz w:val="22"/>
+                <w:szCs w:val="22"/>
+              </w:rPr>
+              <w:t>hoàn</w:t>
+            </w:r>
+            <w:proofErr w:type="spellEnd"/>
+            <w:r>
+              <w:rPr>
+                <w:rFonts w:asciiTheme="minorHAnsi" w:hAnsiTheme="minorHAnsi" w:cstheme="minorHAnsi"/>
+                <w:sz w:val="22"/>
+                <w:szCs w:val="22"/>
+              </w:rPr>
+              <w:t xml:space="preserve"> </w:t>
+            </w:r>
+            <w:proofErr w:type="spellStart"/>
+            <w:r>
+              <w:rPr>
+                <w:rFonts w:asciiTheme="minorHAnsi" w:hAnsiTheme="minorHAnsi" w:cstheme="minorHAnsi"/>
+                <w:sz w:val="22"/>
+                <w:szCs w:val="22"/>
+              </w:rPr>
+              <w:t>thành</w:t>
+            </w:r>
+            <w:proofErr w:type="spellEnd"/>
+            <w:r>
+              <w:rPr>
+                <w:rFonts w:asciiTheme="minorHAnsi" w:hAnsiTheme="minorHAnsi" w:cstheme="minorHAnsi"/>
+                <w:sz w:val="22"/>
+                <w:szCs w:val="22"/>
+              </w:rPr>
+              <w:t xml:space="preserve"> </w:t>
+            </w:r>
+            <w:proofErr w:type="spellStart"/>
+            <w:r>
+              <w:rPr>
+                <w:rFonts w:asciiTheme="minorHAnsi" w:hAnsiTheme="minorHAnsi" w:cstheme="minorHAnsi"/>
+                <w:sz w:val="22"/>
+                <w:szCs w:val="22"/>
+              </w:rPr>
+              <w:t>bài</w:t>
+            </w:r>
+            <w:proofErr w:type="spellEnd"/>
+            <w:r>
+              <w:rPr>
+                <w:rFonts w:asciiTheme="minorHAnsi" w:hAnsiTheme="minorHAnsi" w:cstheme="minorHAnsi"/>
+                <w:sz w:val="22"/>
+                <w:szCs w:val="22"/>
+              </w:rPr>
+              <w:t xml:space="preserve"> </w:t>
+            </w:r>
+            <w:proofErr w:type="spellStart"/>
+            <w:r>
+              <w:rPr>
+                <w:rFonts w:asciiTheme="minorHAnsi" w:hAnsiTheme="minorHAnsi" w:cstheme="minorHAnsi"/>
+                <w:sz w:val="22"/>
+                <w:szCs w:val="22"/>
+              </w:rPr>
+              <w:t>tập</w:t>
+            </w:r>
+            <w:proofErr w:type="spellEnd"/>
           </w:p>
         </w:tc>
       </w:tr>
@@ -1350,11 +6235,33 @@
                 <w:rFonts w:cstheme="minorHAnsi"/>
               </w:rPr>
             </w:pPr>
-            <w:r>
-              <w:rPr>
-                <w:rFonts w:cstheme="minorHAnsi"/>
-              </w:rPr>
-              <w:t>Đỗ Thanh Long</w:t>
+            <w:proofErr w:type="spellStart"/>
+            <w:r>
+              <w:rPr>
+                <w:rFonts w:cstheme="minorHAnsi"/>
+              </w:rPr>
+              <w:t>Đỗ</w:t>
+            </w:r>
+            <w:proofErr w:type="spellEnd"/>
+            <w:r>
+              <w:rPr>
+                <w:rFonts w:cstheme="minorHAnsi"/>
+              </w:rPr>
+              <w:t xml:space="preserve"> </w:t>
+            </w:r>
+            <w:proofErr w:type="spellStart"/>
+            <w:r>
+              <w:rPr>
+                <w:rFonts w:cstheme="minorHAnsi"/>
+              </w:rPr>
+              <w:t>Thanh</w:t>
+            </w:r>
+            <w:proofErr w:type="spellEnd"/>
+            <w:r>
+              <w:rPr>
+                <w:rFonts w:cstheme="minorHAnsi"/>
+              </w:rPr>
+              <w:t xml:space="preserve"> Long</w:t>
             </w:r>
           </w:p>
         </w:tc>
@@ -1373,7 +6280,63 @@
               <w:rPr>
                 <w:rFonts w:cstheme="minorHAnsi"/>
               </w:rPr>
-              <w:t>+ Hoàn thành tốt bài 1, 2</w:t>
+              <w:t xml:space="preserve">+ </w:t>
+            </w:r>
+            <w:proofErr w:type="spellStart"/>
+            <w:r>
+              <w:rPr>
+                <w:rFonts w:cstheme="minorHAnsi"/>
+              </w:rPr>
+              <w:t>Hoàn</w:t>
+            </w:r>
+            <w:proofErr w:type="spellEnd"/>
+            <w:r>
+              <w:rPr>
+                <w:rFonts w:cstheme="minorHAnsi"/>
+              </w:rPr>
+              <w:t xml:space="preserve"> </w:t>
+            </w:r>
+            <w:proofErr w:type="spellStart"/>
+            <w:r>
+              <w:rPr>
+                <w:rFonts w:cstheme="minorHAnsi"/>
+              </w:rPr>
+              <w:t>thành</w:t>
+            </w:r>
+            <w:proofErr w:type="spellEnd"/>
+            <w:r>
+              <w:rPr>
+                <w:rFonts w:cstheme="minorHAnsi"/>
+              </w:rPr>
+              <w:t xml:space="preserve"> </w:t>
+            </w:r>
+            <w:proofErr w:type="spellStart"/>
+            <w:r>
+              <w:rPr>
+                <w:rFonts w:cstheme="minorHAnsi"/>
+              </w:rPr>
+              <w:t>tốt</w:t>
+            </w:r>
+            <w:proofErr w:type="spellEnd"/>
+            <w:r>
+              <w:rPr>
+                <w:rFonts w:cstheme="minorHAnsi"/>
+              </w:rPr>
+              <w:t xml:space="preserve"> </w:t>
+            </w:r>
+            <w:proofErr w:type="spellStart"/>
+            <w:r>
+              <w:rPr>
+                <w:rFonts w:cstheme="minorHAnsi"/>
+              </w:rPr>
+              <w:t>bài</w:t>
+            </w:r>
+            <w:proofErr w:type="spellEnd"/>
+            <w:r>
+              <w:rPr>
+                <w:rFonts w:cstheme="minorHAnsi"/>
+              </w:rPr>
+              <w:t xml:space="preserve"> 1, 2</w:t>
             </w:r>
           </w:p>
           <w:p>
@@ -1387,8 +6350,114 @@
               <w:rPr>
                 <w:rFonts w:cstheme="minorHAnsi"/>
               </w:rPr>
-              <w:t>+ Cần hoàn thiện các bài tập còn lại</w:t>
-            </w:r>
+              <w:t xml:space="preserve">+ </w:t>
+            </w:r>
+            <w:proofErr w:type="spellStart"/>
+            <w:r>
+              <w:rPr>
+                <w:rFonts w:cstheme="minorHAnsi"/>
+              </w:rPr>
+              <w:t>Cần</w:t>
+            </w:r>
+            <w:proofErr w:type="spellEnd"/>
+            <w:r>
+              <w:rPr>
+                <w:rFonts w:cstheme="minorHAnsi"/>
+              </w:rPr>
+              <w:t xml:space="preserve"> </w:t>
+            </w:r>
+            <w:proofErr w:type="spellStart"/>
+            <w:r>
+              <w:rPr>
+                <w:rFonts w:cstheme="minorHAnsi"/>
+              </w:rPr>
+              <w:t>hoàn</w:t>
+            </w:r>
+            <w:proofErr w:type="spellEnd"/>
+            <w:r>
+              <w:rPr>
+                <w:rFonts w:cstheme="minorHAnsi"/>
+              </w:rPr>
+              <w:t xml:space="preserve"> </w:t>
+            </w:r>
+            <w:proofErr w:type="spellStart"/>
+            <w:r>
+              <w:rPr>
+                <w:rFonts w:cstheme="minorHAnsi"/>
+              </w:rPr>
+              <w:t>thiện</w:t>
+            </w:r>
+            <w:proofErr w:type="spellEnd"/>
+            <w:r>
+              <w:rPr>
+                <w:rFonts w:cstheme="minorHAnsi"/>
+              </w:rPr>
+              <w:t xml:space="preserve"> </w:t>
+            </w:r>
+            <w:proofErr w:type="spellStart"/>
+            <w:r>
+              <w:rPr>
+                <w:rFonts w:cstheme="minorHAnsi"/>
+              </w:rPr>
+              <w:t>các</w:t>
+            </w:r>
+            <w:proofErr w:type="spellEnd"/>
+            <w:r>
+              <w:rPr>
+                <w:rFonts w:cstheme="minorHAnsi"/>
+              </w:rPr>
+              <w:t xml:space="preserve"> </w:t>
+            </w:r>
+            <w:proofErr w:type="spellStart"/>
+            <w:r>
+              <w:rPr>
+                <w:rFonts w:cstheme="minorHAnsi"/>
+              </w:rPr>
+              <w:t>bài</w:t>
+            </w:r>
+            <w:proofErr w:type="spellEnd"/>
+            <w:r>
+              <w:rPr>
+                <w:rFonts w:cstheme="minorHAnsi"/>
+              </w:rPr>
+              <w:t xml:space="preserve"> </w:t>
+            </w:r>
+            <w:proofErr w:type="spellStart"/>
+            <w:r>
+              <w:rPr>
+                <w:rFonts w:cstheme="minorHAnsi"/>
+              </w:rPr>
+              <w:t>tập</w:t>
+            </w:r>
+            <w:proofErr w:type="spellEnd"/>
+            <w:r>
+              <w:rPr>
+                <w:rFonts w:cstheme="minorHAnsi"/>
+              </w:rPr>
+              <w:t xml:space="preserve"> </w:t>
+            </w:r>
+            <w:proofErr w:type="spellStart"/>
+            <w:r>
+              <w:rPr>
+                <w:rFonts w:cstheme="minorHAnsi"/>
+              </w:rPr>
+              <w:t>còn</w:t>
+            </w:r>
+            <w:proofErr w:type="spellEnd"/>
+            <w:r>
+              <w:rPr>
+                <w:rFonts w:cstheme="minorHAnsi"/>
+              </w:rPr>
+              <w:t xml:space="preserve"> </w:t>
+            </w:r>
+            <w:proofErr w:type="spellStart"/>
+            <w:r>
+              <w:rPr>
+                <w:rFonts w:cstheme="minorHAnsi"/>
+              </w:rPr>
+              <w:t>lại</w:t>
+            </w:r>
+            <w:proofErr w:type="spellEnd"/>
           </w:p>
         </w:tc>
         <w:tc>
@@ -1443,8 +6512,30 @@
               <w:rPr>
                 <w:rFonts w:cstheme="minorHAnsi"/>
               </w:rPr>
-              <w:t>Nguyễn Văn Vỹ</w:t>
-            </w:r>
+              <w:t xml:space="preserve">Nguyễn </w:t>
+            </w:r>
+            <w:proofErr w:type="spellStart"/>
+            <w:r>
+              <w:rPr>
+                <w:rFonts w:cstheme="minorHAnsi"/>
+              </w:rPr>
+              <w:t>Văn</w:t>
+            </w:r>
+            <w:proofErr w:type="spellEnd"/>
+            <w:r>
+              <w:rPr>
+                <w:rFonts w:cstheme="minorHAnsi"/>
+              </w:rPr>
+              <w:t xml:space="preserve"> </w:t>
+            </w:r>
+            <w:proofErr w:type="spellStart"/>
+            <w:r>
+              <w:rPr>
+                <w:rFonts w:cstheme="minorHAnsi"/>
+              </w:rPr>
+              <w:t>Vỹ</w:t>
+            </w:r>
+            <w:proofErr w:type="spellEnd"/>
           </w:p>
         </w:tc>
         <w:tc>
@@ -1462,8 +6553,128 @@
               <w:rPr>
                 <w:rFonts w:cstheme="minorHAnsi"/>
               </w:rPr>
-              <w:t>+ Đáp ứng về mặt căn bản các bài tập</w:t>
-            </w:r>
+              <w:t xml:space="preserve">+ </w:t>
+            </w:r>
+            <w:proofErr w:type="spellStart"/>
+            <w:r>
+              <w:rPr>
+                <w:rFonts w:cstheme="minorHAnsi"/>
+              </w:rPr>
+              <w:t>Đáp</w:t>
+            </w:r>
+            <w:proofErr w:type="spellEnd"/>
+            <w:r>
+              <w:rPr>
+                <w:rFonts w:cstheme="minorHAnsi"/>
+              </w:rPr>
+              <w:t xml:space="preserve"> </w:t>
+            </w:r>
+            <w:proofErr w:type="spellStart"/>
+            <w:r>
+              <w:rPr>
+                <w:rFonts w:cstheme="minorHAnsi"/>
+              </w:rPr>
+              <w:t>ứng</w:t>
+            </w:r>
+            <w:proofErr w:type="spellEnd"/>
+            <w:r>
+              <w:rPr>
+                <w:rFonts w:cstheme="minorHAnsi"/>
+              </w:rPr>
+              <w:t xml:space="preserve"> </w:t>
+            </w:r>
+            <w:proofErr w:type="spellStart"/>
+            <w:r>
+              <w:rPr>
+                <w:rFonts w:cstheme="minorHAnsi"/>
+              </w:rPr>
+              <w:t>về</w:t>
+            </w:r>
+            <w:proofErr w:type="spellEnd"/>
+            <w:r>
+              <w:rPr>
+                <w:rFonts w:cstheme="minorHAnsi"/>
+              </w:rPr>
+              <w:t xml:space="preserve"> </w:t>
+            </w:r>
+            <w:proofErr w:type="spellStart"/>
+            <w:r>
+              <w:rPr>
+                <w:rFonts w:cstheme="minorHAnsi"/>
+              </w:rPr>
+              <w:t>mặt</w:t>
+            </w:r>
+            <w:proofErr w:type="spellEnd"/>
+            <w:r>
+              <w:rPr>
+                <w:rFonts w:cstheme="minorHAnsi"/>
+              </w:rPr>
+              <w:t xml:space="preserve"> </w:t>
+            </w:r>
+            <w:proofErr w:type="spellStart"/>
+            <w:r>
+              <w:rPr>
+                <w:rFonts w:cstheme="minorHAnsi"/>
+              </w:rPr>
+              <w:t>căn</w:t>
+            </w:r>
+            <w:proofErr w:type="spellEnd"/>
+            <w:r>
+              <w:rPr>
+                <w:rFonts w:cstheme="minorHAnsi"/>
+              </w:rPr>
+              <w:t xml:space="preserve"> </w:t>
+            </w:r>
+            <w:proofErr w:type="spellStart"/>
+            <w:r>
+              <w:rPr>
+                <w:rFonts w:cstheme="minorHAnsi"/>
+              </w:rPr>
+              <w:t>bản</w:t>
+            </w:r>
+            <w:proofErr w:type="spellEnd"/>
+            <w:r>
+              <w:rPr>
+                <w:rFonts w:cstheme="minorHAnsi"/>
+              </w:rPr>
+              <w:t xml:space="preserve"> </w:t>
+            </w:r>
+            <w:proofErr w:type="spellStart"/>
+            <w:r>
+              <w:rPr>
+                <w:rFonts w:cstheme="minorHAnsi"/>
+              </w:rPr>
+              <w:t>các</w:t>
+            </w:r>
+            <w:proofErr w:type="spellEnd"/>
+            <w:r>
+              <w:rPr>
+                <w:rFonts w:cstheme="minorHAnsi"/>
+              </w:rPr>
+              <w:t xml:space="preserve"> </w:t>
+            </w:r>
+            <w:proofErr w:type="spellStart"/>
+            <w:r>
+              <w:rPr>
+                <w:rFonts w:cstheme="minorHAnsi"/>
+              </w:rPr>
+              <w:t>bài</w:t>
+            </w:r>
+            <w:proofErr w:type="spellEnd"/>
+            <w:r>
+              <w:rPr>
+                <w:rFonts w:cstheme="minorHAnsi"/>
+              </w:rPr>
+              <w:t xml:space="preserve"> </w:t>
+            </w:r>
+            <w:proofErr w:type="spellStart"/>
+            <w:r>
+              <w:rPr>
+                <w:rFonts w:cstheme="minorHAnsi"/>
+              </w:rPr>
+              <w:t>tập</w:t>
+            </w:r>
+            <w:proofErr w:type="spellEnd"/>
           </w:p>
           <w:p>
             <w:pPr>
@@ -1494,8 +6705,360 @@
                 <w:sz w:val="22"/>
                 <w:szCs w:val="22"/>
               </w:rPr>
-              <w:t>+ Bài 1 đang sử dụng sai tên sự kiện (onclick), khi nhập dữ liệu hợp lệ vẫn không hiển thị message nào</w:t>
-            </w:r>
+              <w:t xml:space="preserve">+ </w:t>
+            </w:r>
+            <w:proofErr w:type="spellStart"/>
+            <w:r>
+              <w:rPr>
+                <w:rFonts w:asciiTheme="minorHAnsi" w:hAnsiTheme="minorHAnsi" w:cstheme="minorHAnsi"/>
+                <w:sz w:val="22"/>
+                <w:szCs w:val="22"/>
+              </w:rPr>
+              <w:t>Bài</w:t>
+            </w:r>
+            <w:proofErr w:type="spellEnd"/>
+            <w:r>
+              <w:rPr>
+                <w:rFonts w:asciiTheme="minorHAnsi" w:hAnsiTheme="minorHAnsi" w:cstheme="minorHAnsi"/>
+                <w:sz w:val="22"/>
+                <w:szCs w:val="22"/>
+              </w:rPr>
+              <w:t xml:space="preserve"> 1 </w:t>
+            </w:r>
+            <w:proofErr w:type="spellStart"/>
+            <w:r>
+              <w:rPr>
+                <w:rFonts w:asciiTheme="minorHAnsi" w:hAnsiTheme="minorHAnsi" w:cstheme="minorHAnsi"/>
+                <w:sz w:val="22"/>
+                <w:szCs w:val="22"/>
+              </w:rPr>
+              <w:t>đang</w:t>
+            </w:r>
+            <w:proofErr w:type="spellEnd"/>
+            <w:r>
+              <w:rPr>
+                <w:rFonts w:asciiTheme="minorHAnsi" w:hAnsiTheme="minorHAnsi" w:cstheme="minorHAnsi"/>
+                <w:sz w:val="22"/>
+                <w:szCs w:val="22"/>
+              </w:rPr>
+              <w:t xml:space="preserve"> </w:t>
+            </w:r>
+            <w:proofErr w:type="spellStart"/>
+            <w:r>
+              <w:rPr>
+                <w:rFonts w:asciiTheme="minorHAnsi" w:hAnsiTheme="minorHAnsi" w:cstheme="minorHAnsi"/>
+                <w:sz w:val="22"/>
+                <w:szCs w:val="22"/>
+              </w:rPr>
+              <w:t>sử</w:t>
+            </w:r>
+            <w:proofErr w:type="spellEnd"/>
+            <w:r>
+              <w:rPr>
+                <w:rFonts w:asciiTheme="minorHAnsi" w:hAnsiTheme="minorHAnsi" w:cstheme="minorHAnsi"/>
+                <w:sz w:val="22"/>
+                <w:szCs w:val="22"/>
+              </w:rPr>
+              <w:t xml:space="preserve"> </w:t>
+            </w:r>
+            <w:proofErr w:type="spellStart"/>
+            <w:r>
+              <w:rPr>
+                <w:rFonts w:asciiTheme="minorHAnsi" w:hAnsiTheme="minorHAnsi" w:cstheme="minorHAnsi"/>
+                <w:sz w:val="22"/>
+                <w:szCs w:val="22"/>
+              </w:rPr>
+              <w:t>dụng</w:t>
+            </w:r>
+            <w:proofErr w:type="spellEnd"/>
+            <w:r>
+              <w:rPr>
+                <w:rFonts w:asciiTheme="minorHAnsi" w:hAnsiTheme="minorHAnsi" w:cstheme="minorHAnsi"/>
+                <w:sz w:val="22"/>
+                <w:szCs w:val="22"/>
+              </w:rPr>
+              <w:t xml:space="preserve"> </w:t>
+            </w:r>
+            <w:proofErr w:type="spellStart"/>
+            <w:r>
+              <w:rPr>
+                <w:rFonts w:asciiTheme="minorHAnsi" w:hAnsiTheme="minorHAnsi" w:cstheme="minorHAnsi"/>
+                <w:sz w:val="22"/>
+                <w:szCs w:val="22"/>
+              </w:rPr>
+              <w:t>sai</w:t>
+            </w:r>
+            <w:proofErr w:type="spellEnd"/>
+            <w:r>
+              <w:rPr>
+                <w:rFonts w:asciiTheme="minorHAnsi" w:hAnsiTheme="minorHAnsi" w:cstheme="minorHAnsi"/>
+                <w:sz w:val="22"/>
+                <w:szCs w:val="22"/>
+              </w:rPr>
+              <w:t xml:space="preserve"> </w:t>
+            </w:r>
+            <w:proofErr w:type="spellStart"/>
+            <w:r>
+              <w:rPr>
+                <w:rFonts w:asciiTheme="minorHAnsi" w:hAnsiTheme="minorHAnsi" w:cstheme="minorHAnsi"/>
+                <w:sz w:val="22"/>
+                <w:szCs w:val="22"/>
+              </w:rPr>
+              <w:t>tên</w:t>
+            </w:r>
+            <w:proofErr w:type="spellEnd"/>
+            <w:r>
+              <w:rPr>
+                <w:rFonts w:asciiTheme="minorHAnsi" w:hAnsiTheme="minorHAnsi" w:cstheme="minorHAnsi"/>
+                <w:sz w:val="22"/>
+                <w:szCs w:val="22"/>
+              </w:rPr>
+              <w:t xml:space="preserve"> </w:t>
+            </w:r>
+            <w:proofErr w:type="spellStart"/>
+            <w:r>
+              <w:rPr>
+                <w:rFonts w:asciiTheme="minorHAnsi" w:hAnsiTheme="minorHAnsi" w:cstheme="minorHAnsi"/>
+                <w:sz w:val="22"/>
+                <w:szCs w:val="22"/>
+              </w:rPr>
+              <w:t>sự</w:t>
+            </w:r>
+            <w:proofErr w:type="spellEnd"/>
+            <w:r>
+              <w:rPr>
+                <w:rFonts w:asciiTheme="minorHAnsi" w:hAnsiTheme="minorHAnsi" w:cstheme="minorHAnsi"/>
+                <w:sz w:val="22"/>
+                <w:szCs w:val="22"/>
+              </w:rPr>
+              <w:t xml:space="preserve"> </w:t>
+            </w:r>
+            <w:proofErr w:type="spellStart"/>
+            <w:r>
+              <w:rPr>
+                <w:rFonts w:asciiTheme="minorHAnsi" w:hAnsiTheme="minorHAnsi" w:cstheme="minorHAnsi"/>
+                <w:sz w:val="22"/>
+                <w:szCs w:val="22"/>
+              </w:rPr>
+              <w:t>kiện</w:t>
+            </w:r>
+            <w:proofErr w:type="spellEnd"/>
+            <w:r>
+              <w:rPr>
+                <w:rFonts w:asciiTheme="minorHAnsi" w:hAnsiTheme="minorHAnsi" w:cstheme="minorHAnsi"/>
+                <w:sz w:val="22"/>
+                <w:szCs w:val="22"/>
+              </w:rPr>
+              <w:t xml:space="preserve"> (</w:t>
+            </w:r>
+            <w:proofErr w:type="spellStart"/>
+            <w:r>
+              <w:rPr>
+                <w:rFonts w:asciiTheme="minorHAnsi" w:hAnsiTheme="minorHAnsi" w:cstheme="minorHAnsi"/>
+                <w:sz w:val="22"/>
+                <w:szCs w:val="22"/>
+              </w:rPr>
+              <w:t>onclick</w:t>
+            </w:r>
+            <w:proofErr w:type="spellEnd"/>
+            <w:r>
+              <w:rPr>
+                <w:rFonts w:asciiTheme="minorHAnsi" w:hAnsiTheme="minorHAnsi" w:cstheme="minorHAnsi"/>
+                <w:sz w:val="22"/>
+                <w:szCs w:val="22"/>
+              </w:rPr>
+              <w:t xml:space="preserve">), </w:t>
+            </w:r>
+            <w:proofErr w:type="spellStart"/>
+            <w:r>
+              <w:rPr>
+                <w:rFonts w:asciiTheme="minorHAnsi" w:hAnsiTheme="minorHAnsi" w:cstheme="minorHAnsi"/>
+                <w:sz w:val="22"/>
+                <w:szCs w:val="22"/>
+              </w:rPr>
+              <w:t>khi</w:t>
+            </w:r>
+            <w:proofErr w:type="spellEnd"/>
+            <w:r>
+              <w:rPr>
+                <w:rFonts w:asciiTheme="minorHAnsi" w:hAnsiTheme="minorHAnsi" w:cstheme="minorHAnsi"/>
+                <w:sz w:val="22"/>
+                <w:szCs w:val="22"/>
+              </w:rPr>
+              <w:t xml:space="preserve"> </w:t>
+            </w:r>
+            <w:proofErr w:type="spellStart"/>
+            <w:r>
+              <w:rPr>
+                <w:rFonts w:asciiTheme="minorHAnsi" w:hAnsiTheme="minorHAnsi" w:cstheme="minorHAnsi"/>
+                <w:sz w:val="22"/>
+                <w:szCs w:val="22"/>
+              </w:rPr>
+              <w:t>nhập</w:t>
+            </w:r>
+            <w:proofErr w:type="spellEnd"/>
+            <w:r>
+              <w:rPr>
+                <w:rFonts w:asciiTheme="minorHAnsi" w:hAnsiTheme="minorHAnsi" w:cstheme="minorHAnsi"/>
+                <w:sz w:val="22"/>
+                <w:szCs w:val="22"/>
+              </w:rPr>
+              <w:t xml:space="preserve"> </w:t>
+            </w:r>
+            <w:proofErr w:type="spellStart"/>
+            <w:r>
+              <w:rPr>
+                <w:rFonts w:asciiTheme="minorHAnsi" w:hAnsiTheme="minorHAnsi" w:cstheme="minorHAnsi"/>
+                <w:sz w:val="22"/>
+                <w:szCs w:val="22"/>
+              </w:rPr>
+              <w:t>dữ</w:t>
+            </w:r>
+            <w:proofErr w:type="spellEnd"/>
+            <w:r>
+              <w:rPr>
+                <w:rFonts w:asciiTheme="minorHAnsi" w:hAnsiTheme="minorHAnsi" w:cstheme="minorHAnsi"/>
+                <w:sz w:val="22"/>
+                <w:szCs w:val="22"/>
+              </w:rPr>
+              <w:t xml:space="preserve"> </w:t>
+            </w:r>
+            <w:proofErr w:type="spellStart"/>
+            <w:r>
+              <w:rPr>
+                <w:rFonts w:asciiTheme="minorHAnsi" w:hAnsiTheme="minorHAnsi" w:cstheme="minorHAnsi"/>
+                <w:sz w:val="22"/>
+                <w:szCs w:val="22"/>
+              </w:rPr>
+              <w:t>liệu</w:t>
+            </w:r>
+            <w:proofErr w:type="spellEnd"/>
+            <w:r>
+              <w:rPr>
+                <w:rFonts w:asciiTheme="minorHAnsi" w:hAnsiTheme="minorHAnsi" w:cstheme="minorHAnsi"/>
+                <w:sz w:val="22"/>
+                <w:szCs w:val="22"/>
+              </w:rPr>
+              <w:t xml:space="preserve"> </w:t>
+            </w:r>
+            <w:proofErr w:type="spellStart"/>
+            <w:r>
+              <w:rPr>
+                <w:rFonts w:asciiTheme="minorHAnsi" w:hAnsiTheme="minorHAnsi" w:cstheme="minorHAnsi"/>
+                <w:sz w:val="22"/>
+                <w:szCs w:val="22"/>
+              </w:rPr>
+              <w:t>hợp</w:t>
+            </w:r>
+            <w:proofErr w:type="spellEnd"/>
+            <w:r>
+              <w:rPr>
+                <w:rFonts w:asciiTheme="minorHAnsi" w:hAnsiTheme="minorHAnsi" w:cstheme="minorHAnsi"/>
+                <w:sz w:val="22"/>
+                <w:szCs w:val="22"/>
+              </w:rPr>
+              <w:t xml:space="preserve"> </w:t>
+            </w:r>
+            <w:proofErr w:type="spellStart"/>
+            <w:r>
+              <w:rPr>
+                <w:rFonts w:asciiTheme="minorHAnsi" w:hAnsiTheme="minorHAnsi" w:cstheme="minorHAnsi"/>
+                <w:sz w:val="22"/>
+                <w:szCs w:val="22"/>
+              </w:rPr>
+              <w:t>lệ</w:t>
+            </w:r>
+            <w:proofErr w:type="spellEnd"/>
+            <w:r>
+              <w:rPr>
+                <w:rFonts w:asciiTheme="minorHAnsi" w:hAnsiTheme="minorHAnsi" w:cstheme="minorHAnsi"/>
+                <w:sz w:val="22"/>
+                <w:szCs w:val="22"/>
+              </w:rPr>
+              <w:t xml:space="preserve"> </w:t>
+            </w:r>
+            <w:proofErr w:type="spellStart"/>
+            <w:r>
+              <w:rPr>
+                <w:rFonts w:asciiTheme="minorHAnsi" w:hAnsiTheme="minorHAnsi" w:cstheme="minorHAnsi"/>
+                <w:sz w:val="22"/>
+                <w:szCs w:val="22"/>
+              </w:rPr>
+              <w:t>vẫn</w:t>
+            </w:r>
+            <w:proofErr w:type="spellEnd"/>
+            <w:r>
+              <w:rPr>
+                <w:rFonts w:asciiTheme="minorHAnsi" w:hAnsiTheme="minorHAnsi" w:cstheme="minorHAnsi"/>
+                <w:sz w:val="22"/>
+                <w:szCs w:val="22"/>
+              </w:rPr>
+              <w:t xml:space="preserve"> </w:t>
+            </w:r>
+            <w:proofErr w:type="spellStart"/>
+            <w:r>
+              <w:rPr>
+                <w:rFonts w:asciiTheme="minorHAnsi" w:hAnsiTheme="minorHAnsi" w:cstheme="minorHAnsi"/>
+                <w:sz w:val="22"/>
+                <w:szCs w:val="22"/>
+              </w:rPr>
+              <w:t>không</w:t>
+            </w:r>
+            <w:proofErr w:type="spellEnd"/>
+            <w:r>
+              <w:rPr>
+                <w:rFonts w:asciiTheme="minorHAnsi" w:hAnsiTheme="minorHAnsi" w:cstheme="minorHAnsi"/>
+                <w:sz w:val="22"/>
+                <w:szCs w:val="22"/>
+              </w:rPr>
+              <w:t xml:space="preserve"> </w:t>
+            </w:r>
+            <w:proofErr w:type="spellStart"/>
+            <w:r>
+              <w:rPr>
+                <w:rFonts w:asciiTheme="minorHAnsi" w:hAnsiTheme="minorHAnsi" w:cstheme="minorHAnsi"/>
+                <w:sz w:val="22"/>
+                <w:szCs w:val="22"/>
+              </w:rPr>
+              <w:t>hiển</w:t>
+            </w:r>
+            <w:proofErr w:type="spellEnd"/>
+            <w:r>
+              <w:rPr>
+                <w:rFonts w:asciiTheme="minorHAnsi" w:hAnsiTheme="minorHAnsi" w:cstheme="minorHAnsi"/>
+                <w:sz w:val="22"/>
+                <w:szCs w:val="22"/>
+              </w:rPr>
+              <w:t xml:space="preserve"> </w:t>
+            </w:r>
+            <w:proofErr w:type="spellStart"/>
+            <w:r>
+              <w:rPr>
+                <w:rFonts w:asciiTheme="minorHAnsi" w:hAnsiTheme="minorHAnsi" w:cstheme="minorHAnsi"/>
+                <w:sz w:val="22"/>
+                <w:szCs w:val="22"/>
+              </w:rPr>
+              <w:t>thị</w:t>
+            </w:r>
+            <w:proofErr w:type="spellEnd"/>
+            <w:r>
+              <w:rPr>
+                <w:rFonts w:asciiTheme="minorHAnsi" w:hAnsiTheme="minorHAnsi" w:cstheme="minorHAnsi"/>
+                <w:sz w:val="22"/>
+                <w:szCs w:val="22"/>
+              </w:rPr>
+              <w:t xml:space="preserve"> message </w:t>
+            </w:r>
+            <w:proofErr w:type="spellStart"/>
+            <w:r>
+              <w:rPr>
+                <w:rFonts w:asciiTheme="minorHAnsi" w:hAnsiTheme="minorHAnsi" w:cstheme="minorHAnsi"/>
+                <w:sz w:val="22"/>
+                <w:szCs w:val="22"/>
+              </w:rPr>
+              <w:t>nào</w:t>
+            </w:r>
+            <w:proofErr w:type="spellEnd"/>
           </w:p>
           <w:p>
             <w:pPr>
@@ -1513,10 +7076,1522 @@
                 <w:sz w:val="22"/>
                 <w:szCs w:val="22"/>
               </w:rPr>
-              <w:t>+ Cần hoàn thiện các bài 2, 3, 9</w:t>
+              <w:t xml:space="preserve">+ </w:t>
+            </w:r>
+            <w:proofErr w:type="spellStart"/>
+            <w:r>
+              <w:rPr>
+                <w:rFonts w:asciiTheme="minorHAnsi" w:hAnsiTheme="minorHAnsi" w:cstheme="minorHAnsi"/>
+                <w:sz w:val="22"/>
+                <w:szCs w:val="22"/>
+              </w:rPr>
+              <w:t>Cần</w:t>
+            </w:r>
+            <w:proofErr w:type="spellEnd"/>
+            <w:r>
+              <w:rPr>
+                <w:rFonts w:asciiTheme="minorHAnsi" w:hAnsiTheme="minorHAnsi" w:cstheme="minorHAnsi"/>
+                <w:sz w:val="22"/>
+                <w:szCs w:val="22"/>
+              </w:rPr>
+              <w:t xml:space="preserve"> </w:t>
+            </w:r>
+            <w:proofErr w:type="spellStart"/>
+            <w:r>
+              <w:rPr>
+                <w:rFonts w:asciiTheme="minorHAnsi" w:hAnsiTheme="minorHAnsi" w:cstheme="minorHAnsi"/>
+                <w:sz w:val="22"/>
+                <w:szCs w:val="22"/>
+              </w:rPr>
+              <w:t>hoàn</w:t>
+            </w:r>
+            <w:proofErr w:type="spellEnd"/>
+            <w:r>
+              <w:rPr>
+                <w:rFonts w:asciiTheme="minorHAnsi" w:hAnsiTheme="minorHAnsi" w:cstheme="minorHAnsi"/>
+                <w:sz w:val="22"/>
+                <w:szCs w:val="22"/>
+              </w:rPr>
+              <w:t xml:space="preserve"> </w:t>
+            </w:r>
+            <w:proofErr w:type="spellStart"/>
+            <w:r>
+              <w:rPr>
+                <w:rFonts w:asciiTheme="minorHAnsi" w:hAnsiTheme="minorHAnsi" w:cstheme="minorHAnsi"/>
+                <w:sz w:val="22"/>
+                <w:szCs w:val="22"/>
+              </w:rPr>
+              <w:t>thiện</w:t>
+            </w:r>
+            <w:proofErr w:type="spellEnd"/>
+            <w:r>
+              <w:rPr>
+                <w:rFonts w:asciiTheme="minorHAnsi" w:hAnsiTheme="minorHAnsi" w:cstheme="minorHAnsi"/>
+                <w:sz w:val="22"/>
+                <w:szCs w:val="22"/>
+              </w:rPr>
+              <w:t xml:space="preserve"> </w:t>
+            </w:r>
+            <w:proofErr w:type="spellStart"/>
+            <w:r>
+              <w:rPr>
+                <w:rFonts w:asciiTheme="minorHAnsi" w:hAnsiTheme="minorHAnsi" w:cstheme="minorHAnsi"/>
+                <w:sz w:val="22"/>
+                <w:szCs w:val="22"/>
+              </w:rPr>
+              <w:t>các</w:t>
+            </w:r>
+            <w:proofErr w:type="spellEnd"/>
+            <w:r>
+              <w:rPr>
+                <w:rFonts w:asciiTheme="minorHAnsi" w:hAnsiTheme="minorHAnsi" w:cstheme="minorHAnsi"/>
+                <w:sz w:val="22"/>
+                <w:szCs w:val="22"/>
+              </w:rPr>
+              <w:t xml:space="preserve"> </w:t>
+            </w:r>
+            <w:proofErr w:type="spellStart"/>
+            <w:r>
+              <w:rPr>
+                <w:rFonts w:asciiTheme="minorHAnsi" w:hAnsiTheme="minorHAnsi" w:cstheme="minorHAnsi"/>
+                <w:sz w:val="22"/>
+                <w:szCs w:val="22"/>
+              </w:rPr>
+              <w:t>bài</w:t>
+            </w:r>
+            <w:proofErr w:type="spellEnd"/>
+            <w:r>
+              <w:rPr>
+                <w:rFonts w:asciiTheme="minorHAnsi" w:hAnsiTheme="minorHAnsi" w:cstheme="minorHAnsi"/>
+                <w:sz w:val="22"/>
+                <w:szCs w:val="22"/>
+              </w:rPr>
+              <w:t xml:space="preserve"> 2, 3, 9</w:t>
+            </w:r>
+          </w:p>
+        </w:tc>
+      </w:tr>
+      <w:tr>
+        <w:tc>
+          <w:tcPr>
+            <w:tcW w:w="538" w:type="dxa"/>
+          </w:tcPr>
+          <w:p>
+            <w:pPr>
+              <w:spacing w:line="276" w:lineRule="auto"/>
+              <w:rPr>
+                <w:rFonts w:cstheme="minorHAnsi"/>
+              </w:rPr>
+            </w:pPr>
+            <w:r>
+              <w:rPr>
+                <w:rFonts w:cstheme="minorHAnsi"/>
+              </w:rPr>
+              <w:t>12</w:t>
+            </w:r>
+          </w:p>
+        </w:tc>
+        <w:tc>
+          <w:tcPr>
+            <w:tcW w:w="1887" w:type="dxa"/>
+          </w:tcPr>
+          <w:p>
+            <w:pPr>
+              <w:spacing w:line="276" w:lineRule="auto"/>
+              <w:rPr>
+                <w:rFonts w:cstheme="minorHAnsi"/>
+              </w:rPr>
+            </w:pPr>
+            <w:r>
+              <w:rPr>
+                <w:rFonts w:cstheme="minorHAnsi"/>
+              </w:rPr>
+              <w:t xml:space="preserve">Nguyễn </w:t>
+            </w:r>
+            <w:proofErr w:type="spellStart"/>
+            <w:r>
+              <w:rPr>
+                <w:rFonts w:cstheme="minorHAnsi"/>
+              </w:rPr>
+              <w:t>Hoàng</w:t>
+            </w:r>
+            <w:proofErr w:type="spellEnd"/>
+            <w:r>
+              <w:rPr>
+                <w:rFonts w:cstheme="minorHAnsi"/>
+              </w:rPr>
+              <w:t xml:space="preserve"> </w:t>
+            </w:r>
+            <w:proofErr w:type="spellStart"/>
+            <w:r>
+              <w:rPr>
+                <w:rFonts w:cstheme="minorHAnsi"/>
+              </w:rPr>
+              <w:t>Anh</w:t>
+            </w:r>
+            <w:proofErr w:type="spellEnd"/>
+          </w:p>
+        </w:tc>
+        <w:tc>
+          <w:tcPr>
+            <w:tcW w:w="2880" w:type="dxa"/>
+          </w:tcPr>
+          <w:p>
+            <w:pPr>
+              <w:spacing w:line="276" w:lineRule="auto"/>
+              <w:rPr>
+                <w:rFonts w:cstheme="minorHAnsi"/>
+              </w:rPr>
+            </w:pPr>
+            <w:r>
+              <w:rPr>
+                <w:rFonts w:cstheme="minorHAnsi"/>
+              </w:rPr>
+              <w:t xml:space="preserve">+ </w:t>
+            </w:r>
+            <w:proofErr w:type="spellStart"/>
+            <w:r>
+              <w:rPr>
+                <w:rFonts w:cstheme="minorHAnsi"/>
+              </w:rPr>
+              <w:t>Xử</w:t>
+            </w:r>
+            <w:proofErr w:type="spellEnd"/>
+            <w:r>
+              <w:rPr>
+                <w:rFonts w:cstheme="minorHAnsi"/>
+              </w:rPr>
+              <w:t xml:space="preserve"> </w:t>
+            </w:r>
+            <w:proofErr w:type="spellStart"/>
+            <w:r>
+              <w:rPr>
+                <w:rFonts w:cstheme="minorHAnsi"/>
+              </w:rPr>
+              <w:t>lý</w:t>
+            </w:r>
+            <w:proofErr w:type="spellEnd"/>
+            <w:r>
+              <w:rPr>
+                <w:rFonts w:cstheme="minorHAnsi"/>
+              </w:rPr>
+              <w:t xml:space="preserve"> validate </w:t>
+            </w:r>
+            <w:proofErr w:type="spellStart"/>
+            <w:r>
+              <w:rPr>
+                <w:rFonts w:cstheme="minorHAnsi"/>
+              </w:rPr>
+              <w:t>các</w:t>
+            </w:r>
+            <w:proofErr w:type="spellEnd"/>
+            <w:r>
+              <w:rPr>
+                <w:rFonts w:cstheme="minorHAnsi"/>
+              </w:rPr>
+              <w:t xml:space="preserve"> </w:t>
+            </w:r>
+            <w:proofErr w:type="spellStart"/>
+            <w:r>
+              <w:rPr>
+                <w:rFonts w:cstheme="minorHAnsi"/>
+              </w:rPr>
+              <w:t>bài</w:t>
+            </w:r>
+            <w:proofErr w:type="spellEnd"/>
+            <w:r>
+              <w:rPr>
+                <w:rFonts w:cstheme="minorHAnsi"/>
+              </w:rPr>
+              <w:t xml:space="preserve"> </w:t>
+            </w:r>
+            <w:proofErr w:type="spellStart"/>
+            <w:r>
+              <w:rPr>
+                <w:rFonts w:cstheme="minorHAnsi"/>
+              </w:rPr>
+              <w:t>tập</w:t>
+            </w:r>
+            <w:proofErr w:type="spellEnd"/>
+            <w:r>
+              <w:rPr>
+                <w:rFonts w:cstheme="minorHAnsi"/>
+              </w:rPr>
+              <w:t xml:space="preserve"> </w:t>
+            </w:r>
+            <w:proofErr w:type="spellStart"/>
+            <w:r>
+              <w:rPr>
+                <w:rFonts w:cstheme="minorHAnsi"/>
+              </w:rPr>
+              <w:t>tốt</w:t>
+            </w:r>
+            <w:proofErr w:type="spellEnd"/>
+          </w:p>
+          <w:p>
+            <w:pPr>
+              <w:spacing w:line="276" w:lineRule="auto"/>
+              <w:rPr>
+                <w:rFonts w:cstheme="minorHAnsi"/>
+              </w:rPr>
+            </w:pPr>
+            <w:r>
+              <w:rPr>
+                <w:rFonts w:cstheme="minorHAnsi"/>
+              </w:rPr>
+              <w:t xml:space="preserve">+ </w:t>
+            </w:r>
+            <w:proofErr w:type="spellStart"/>
+            <w:r>
+              <w:rPr>
+                <w:rFonts w:cstheme="minorHAnsi"/>
+              </w:rPr>
+              <w:t>Có</w:t>
+            </w:r>
+            <w:proofErr w:type="spellEnd"/>
+            <w:r>
+              <w:rPr>
+                <w:rFonts w:cstheme="minorHAnsi"/>
+              </w:rPr>
+              <w:t xml:space="preserve"> </w:t>
+            </w:r>
+            <w:proofErr w:type="spellStart"/>
+            <w:r>
+              <w:rPr>
+                <w:rFonts w:cstheme="minorHAnsi"/>
+              </w:rPr>
+              <w:t>sử</w:t>
+            </w:r>
+            <w:proofErr w:type="spellEnd"/>
+            <w:r>
+              <w:rPr>
+                <w:rFonts w:cstheme="minorHAnsi"/>
+              </w:rPr>
+              <w:t xml:space="preserve"> </w:t>
+            </w:r>
+            <w:proofErr w:type="spellStart"/>
+            <w:r>
+              <w:rPr>
+                <w:rFonts w:cstheme="minorHAnsi"/>
+              </w:rPr>
+              <w:t>dụng</w:t>
+            </w:r>
+            <w:proofErr w:type="spellEnd"/>
+            <w:r>
+              <w:rPr>
+                <w:rFonts w:cstheme="minorHAnsi"/>
+              </w:rPr>
+              <w:t xml:space="preserve"> jQuery</w:t>
+            </w:r>
+          </w:p>
+          <w:p>
+            <w:pPr>
+              <w:spacing w:line="276" w:lineRule="auto"/>
+              <w:rPr>
+                <w:rFonts w:cstheme="minorHAnsi"/>
+              </w:rPr>
+            </w:pPr>
+            <w:r>
+              <w:rPr>
+                <w:rFonts w:cstheme="minorHAnsi"/>
+              </w:rPr>
+              <w:t xml:space="preserve">+ </w:t>
+            </w:r>
+            <w:proofErr w:type="spellStart"/>
+            <w:r>
+              <w:rPr>
+                <w:rFonts w:cstheme="minorHAnsi"/>
+              </w:rPr>
+              <w:t>Đáp</w:t>
+            </w:r>
+            <w:proofErr w:type="spellEnd"/>
+            <w:r>
+              <w:rPr>
+                <w:rFonts w:cstheme="minorHAnsi"/>
+              </w:rPr>
+              <w:t xml:space="preserve"> </w:t>
+            </w:r>
+            <w:proofErr w:type="spellStart"/>
+            <w:r>
+              <w:rPr>
+                <w:rFonts w:cstheme="minorHAnsi"/>
+              </w:rPr>
+              <w:t>ứng</w:t>
+            </w:r>
+            <w:proofErr w:type="spellEnd"/>
+            <w:r>
+              <w:rPr>
+                <w:rFonts w:cstheme="minorHAnsi"/>
+              </w:rPr>
+              <w:t xml:space="preserve"> </w:t>
+            </w:r>
+            <w:proofErr w:type="spellStart"/>
+            <w:r>
+              <w:rPr>
+                <w:rFonts w:cstheme="minorHAnsi"/>
+              </w:rPr>
+              <w:t>tốt</w:t>
+            </w:r>
+            <w:proofErr w:type="spellEnd"/>
+            <w:r>
+              <w:rPr>
+                <w:rFonts w:cstheme="minorHAnsi"/>
+              </w:rPr>
+              <w:t xml:space="preserve"> </w:t>
+            </w:r>
+            <w:proofErr w:type="spellStart"/>
+            <w:r>
+              <w:rPr>
+                <w:rFonts w:cstheme="minorHAnsi"/>
+              </w:rPr>
+              <w:t>về</w:t>
+            </w:r>
+            <w:proofErr w:type="spellEnd"/>
+            <w:r>
+              <w:rPr>
+                <w:rFonts w:cstheme="minorHAnsi"/>
+              </w:rPr>
+              <w:t xml:space="preserve"> </w:t>
+            </w:r>
+            <w:proofErr w:type="spellStart"/>
+            <w:r>
+              <w:rPr>
+                <w:rFonts w:cstheme="minorHAnsi"/>
+              </w:rPr>
+              <w:t>mặt</w:t>
+            </w:r>
+            <w:proofErr w:type="spellEnd"/>
+            <w:r>
+              <w:rPr>
+                <w:rFonts w:cstheme="minorHAnsi"/>
+              </w:rPr>
+              <w:t xml:space="preserve"> </w:t>
+            </w:r>
+            <w:proofErr w:type="spellStart"/>
+            <w:r>
+              <w:rPr>
+                <w:rFonts w:cstheme="minorHAnsi"/>
+              </w:rPr>
+              <w:t>chức</w:t>
+            </w:r>
+            <w:proofErr w:type="spellEnd"/>
+            <w:r>
+              <w:rPr>
+                <w:rFonts w:cstheme="minorHAnsi"/>
+              </w:rPr>
+              <w:t xml:space="preserve"> </w:t>
+            </w:r>
+            <w:proofErr w:type="spellStart"/>
+            <w:r>
+              <w:rPr>
+                <w:rFonts w:cstheme="minorHAnsi"/>
+              </w:rPr>
+              <w:t>năng</w:t>
+            </w:r>
+            <w:proofErr w:type="spellEnd"/>
+          </w:p>
+        </w:tc>
+        <w:tc>
+          <w:tcPr>
+            <w:tcW w:w="4045" w:type="dxa"/>
+          </w:tcPr>
+          <w:p>
+            <w:pPr>
+              <w:pStyle w:val="HTMLPreformatted"/>
+              <w:shd w:val="clear" w:color="auto" w:fill="FFFFFF"/>
+              <w:rPr>
+                <w:rFonts w:asciiTheme="minorHAnsi" w:hAnsiTheme="minorHAnsi" w:cstheme="minorHAnsi"/>
+                <w:sz w:val="22"/>
+                <w:szCs w:val="22"/>
+              </w:rPr>
+            </w:pPr>
+            <w:r>
+              <w:rPr>
+                <w:rFonts w:asciiTheme="minorHAnsi" w:hAnsiTheme="minorHAnsi" w:cstheme="minorHAnsi"/>
+                <w:sz w:val="22"/>
+                <w:szCs w:val="22"/>
+              </w:rPr>
+              <w:t xml:space="preserve">+ </w:t>
+            </w:r>
+            <w:proofErr w:type="spellStart"/>
+            <w:r>
+              <w:rPr>
+                <w:rFonts w:asciiTheme="minorHAnsi" w:hAnsiTheme="minorHAnsi" w:cstheme="minorHAnsi"/>
+                <w:sz w:val="22"/>
+                <w:szCs w:val="22"/>
+              </w:rPr>
+              <w:t>Bài</w:t>
+            </w:r>
+            <w:proofErr w:type="spellEnd"/>
+            <w:r>
+              <w:rPr>
+                <w:rFonts w:asciiTheme="minorHAnsi" w:hAnsiTheme="minorHAnsi" w:cstheme="minorHAnsi"/>
+                <w:sz w:val="22"/>
+                <w:szCs w:val="22"/>
+              </w:rPr>
+              <w:t xml:space="preserve"> 1 </w:t>
+            </w:r>
+            <w:proofErr w:type="spellStart"/>
+            <w:r>
+              <w:rPr>
+                <w:rFonts w:asciiTheme="minorHAnsi" w:hAnsiTheme="minorHAnsi" w:cstheme="minorHAnsi"/>
+                <w:sz w:val="22"/>
+                <w:szCs w:val="22"/>
+              </w:rPr>
+              <w:t>cần</w:t>
+            </w:r>
+            <w:proofErr w:type="spellEnd"/>
+            <w:r>
+              <w:rPr>
+                <w:rFonts w:asciiTheme="minorHAnsi" w:hAnsiTheme="minorHAnsi" w:cstheme="minorHAnsi"/>
+                <w:sz w:val="22"/>
+                <w:szCs w:val="22"/>
+              </w:rPr>
+              <w:t xml:space="preserve"> </w:t>
+            </w:r>
+            <w:proofErr w:type="spellStart"/>
+            <w:r>
+              <w:rPr>
+                <w:rFonts w:asciiTheme="minorHAnsi" w:hAnsiTheme="minorHAnsi" w:cstheme="minorHAnsi"/>
+                <w:sz w:val="22"/>
+                <w:szCs w:val="22"/>
+              </w:rPr>
+              <w:t>giữ</w:t>
+            </w:r>
+            <w:proofErr w:type="spellEnd"/>
+            <w:r>
+              <w:rPr>
+                <w:rFonts w:asciiTheme="minorHAnsi" w:hAnsiTheme="minorHAnsi" w:cstheme="minorHAnsi"/>
+                <w:sz w:val="22"/>
+                <w:szCs w:val="22"/>
+              </w:rPr>
+              <w:t xml:space="preserve"> </w:t>
+            </w:r>
+            <w:proofErr w:type="spellStart"/>
+            <w:r>
+              <w:rPr>
+                <w:rFonts w:asciiTheme="minorHAnsi" w:hAnsiTheme="minorHAnsi" w:cstheme="minorHAnsi"/>
+                <w:sz w:val="22"/>
+                <w:szCs w:val="22"/>
+              </w:rPr>
+              <w:t>nguyên</w:t>
+            </w:r>
+            <w:proofErr w:type="spellEnd"/>
+            <w:r>
+              <w:rPr>
+                <w:rFonts w:asciiTheme="minorHAnsi" w:hAnsiTheme="minorHAnsi" w:cstheme="minorHAnsi"/>
+                <w:sz w:val="22"/>
+                <w:szCs w:val="22"/>
+              </w:rPr>
+              <w:t xml:space="preserve"> </w:t>
+            </w:r>
+            <w:proofErr w:type="spellStart"/>
+            <w:r>
+              <w:rPr>
+                <w:rFonts w:asciiTheme="minorHAnsi" w:hAnsiTheme="minorHAnsi" w:cstheme="minorHAnsi"/>
+                <w:sz w:val="22"/>
+                <w:szCs w:val="22"/>
+              </w:rPr>
+              <w:t>giá</w:t>
+            </w:r>
+            <w:proofErr w:type="spellEnd"/>
+            <w:r>
+              <w:rPr>
+                <w:rFonts w:asciiTheme="minorHAnsi" w:hAnsiTheme="minorHAnsi" w:cstheme="minorHAnsi"/>
+                <w:sz w:val="22"/>
+                <w:szCs w:val="22"/>
+              </w:rPr>
+              <w:t xml:space="preserve"> </w:t>
+            </w:r>
+            <w:proofErr w:type="spellStart"/>
+            <w:r>
+              <w:rPr>
+                <w:rFonts w:asciiTheme="minorHAnsi" w:hAnsiTheme="minorHAnsi" w:cstheme="minorHAnsi"/>
+                <w:sz w:val="22"/>
+                <w:szCs w:val="22"/>
+              </w:rPr>
+              <w:t>trị</w:t>
+            </w:r>
+            <w:proofErr w:type="spellEnd"/>
+            <w:r>
+              <w:rPr>
+                <w:rFonts w:asciiTheme="minorHAnsi" w:hAnsiTheme="minorHAnsi" w:cstheme="minorHAnsi"/>
+                <w:sz w:val="22"/>
+                <w:szCs w:val="22"/>
+              </w:rPr>
+              <w:t xml:space="preserve"> </w:t>
+            </w:r>
+            <w:proofErr w:type="spellStart"/>
+            <w:r>
+              <w:rPr>
+                <w:rFonts w:asciiTheme="minorHAnsi" w:hAnsiTheme="minorHAnsi" w:cstheme="minorHAnsi"/>
+                <w:sz w:val="22"/>
+                <w:szCs w:val="22"/>
+              </w:rPr>
+              <w:t>các</w:t>
+            </w:r>
+            <w:proofErr w:type="spellEnd"/>
+            <w:r>
+              <w:rPr>
+                <w:rFonts w:asciiTheme="minorHAnsi" w:hAnsiTheme="minorHAnsi" w:cstheme="minorHAnsi"/>
+                <w:sz w:val="22"/>
+                <w:szCs w:val="22"/>
+              </w:rPr>
+              <w:t xml:space="preserve"> </w:t>
+            </w:r>
+            <w:proofErr w:type="spellStart"/>
+            <w:r>
+              <w:rPr>
+                <w:rFonts w:asciiTheme="minorHAnsi" w:hAnsiTheme="minorHAnsi" w:cstheme="minorHAnsi"/>
+                <w:sz w:val="22"/>
+                <w:szCs w:val="22"/>
+              </w:rPr>
+              <w:t>trường</w:t>
+            </w:r>
+            <w:proofErr w:type="spellEnd"/>
+            <w:r>
+              <w:rPr>
+                <w:rFonts w:asciiTheme="minorHAnsi" w:hAnsiTheme="minorHAnsi" w:cstheme="minorHAnsi"/>
+                <w:sz w:val="22"/>
+                <w:szCs w:val="22"/>
+              </w:rPr>
+              <w:t xml:space="preserve"> </w:t>
+            </w:r>
+            <w:proofErr w:type="spellStart"/>
+            <w:r>
+              <w:rPr>
+                <w:rFonts w:asciiTheme="minorHAnsi" w:hAnsiTheme="minorHAnsi" w:cstheme="minorHAnsi"/>
+                <w:sz w:val="22"/>
+                <w:szCs w:val="22"/>
+              </w:rPr>
+              <w:t>đã</w:t>
+            </w:r>
+            <w:proofErr w:type="spellEnd"/>
+            <w:r>
+              <w:rPr>
+                <w:rFonts w:asciiTheme="minorHAnsi" w:hAnsiTheme="minorHAnsi" w:cstheme="minorHAnsi"/>
+                <w:sz w:val="22"/>
+                <w:szCs w:val="22"/>
+              </w:rPr>
+              <w:t xml:space="preserve"> </w:t>
+            </w:r>
+            <w:proofErr w:type="spellStart"/>
+            <w:r>
+              <w:rPr>
+                <w:rFonts w:asciiTheme="minorHAnsi" w:hAnsiTheme="minorHAnsi" w:cstheme="minorHAnsi"/>
+                <w:sz w:val="22"/>
+                <w:szCs w:val="22"/>
+              </w:rPr>
+              <w:t>nhập</w:t>
+            </w:r>
+            <w:proofErr w:type="spellEnd"/>
+            <w:r>
+              <w:rPr>
+                <w:rFonts w:asciiTheme="minorHAnsi" w:hAnsiTheme="minorHAnsi" w:cstheme="minorHAnsi"/>
+                <w:sz w:val="22"/>
+                <w:szCs w:val="22"/>
+              </w:rPr>
+              <w:t xml:space="preserve"> </w:t>
+            </w:r>
+            <w:proofErr w:type="spellStart"/>
+            <w:r>
+              <w:rPr>
+                <w:rFonts w:asciiTheme="minorHAnsi" w:hAnsiTheme="minorHAnsi" w:cstheme="minorHAnsi"/>
+                <w:sz w:val="22"/>
+                <w:szCs w:val="22"/>
+              </w:rPr>
+              <w:t>đúng</w:t>
+            </w:r>
+            <w:proofErr w:type="spellEnd"/>
+            <w:r>
+              <w:rPr>
+                <w:rFonts w:asciiTheme="minorHAnsi" w:hAnsiTheme="minorHAnsi" w:cstheme="minorHAnsi"/>
+                <w:sz w:val="22"/>
+                <w:szCs w:val="22"/>
+              </w:rPr>
+              <w:t xml:space="preserve"> </w:t>
+            </w:r>
+            <w:proofErr w:type="spellStart"/>
+            <w:r>
+              <w:rPr>
+                <w:rFonts w:asciiTheme="minorHAnsi" w:hAnsiTheme="minorHAnsi" w:cstheme="minorHAnsi"/>
+                <w:sz w:val="22"/>
+                <w:szCs w:val="22"/>
+              </w:rPr>
+              <w:t>khi</w:t>
+            </w:r>
+            <w:proofErr w:type="spellEnd"/>
+            <w:r>
+              <w:rPr>
+                <w:rFonts w:asciiTheme="minorHAnsi" w:hAnsiTheme="minorHAnsi" w:cstheme="minorHAnsi"/>
+                <w:sz w:val="22"/>
+                <w:szCs w:val="22"/>
+              </w:rPr>
+              <w:t xml:space="preserve"> validate </w:t>
+            </w:r>
+            <w:proofErr w:type="spellStart"/>
+            <w:r>
+              <w:rPr>
+                <w:rFonts w:asciiTheme="minorHAnsi" w:hAnsiTheme="minorHAnsi" w:cstheme="minorHAnsi"/>
+                <w:sz w:val="22"/>
+                <w:szCs w:val="22"/>
+              </w:rPr>
+              <w:t>sai</w:t>
+            </w:r>
+            <w:proofErr w:type="spellEnd"/>
+            <w:r>
+              <w:rPr>
+                <w:rFonts w:asciiTheme="minorHAnsi" w:hAnsiTheme="minorHAnsi" w:cstheme="minorHAnsi"/>
+                <w:sz w:val="22"/>
+                <w:szCs w:val="22"/>
+              </w:rPr>
+              <w:t xml:space="preserve"> ở </w:t>
+            </w:r>
+            <w:proofErr w:type="spellStart"/>
+            <w:r>
+              <w:rPr>
+                <w:rFonts w:asciiTheme="minorHAnsi" w:hAnsiTheme="minorHAnsi" w:cstheme="minorHAnsi"/>
+                <w:sz w:val="22"/>
+                <w:szCs w:val="22"/>
+              </w:rPr>
+              <w:t>trường</w:t>
+            </w:r>
+            <w:proofErr w:type="spellEnd"/>
+            <w:r>
+              <w:rPr>
+                <w:rFonts w:asciiTheme="minorHAnsi" w:hAnsiTheme="minorHAnsi" w:cstheme="minorHAnsi"/>
+                <w:sz w:val="22"/>
+                <w:szCs w:val="22"/>
+              </w:rPr>
+              <w:t xml:space="preserve"> </w:t>
+            </w:r>
+            <w:proofErr w:type="spellStart"/>
+            <w:r>
+              <w:rPr>
+                <w:rFonts w:asciiTheme="minorHAnsi" w:hAnsiTheme="minorHAnsi" w:cstheme="minorHAnsi"/>
+                <w:sz w:val="22"/>
+                <w:szCs w:val="22"/>
+              </w:rPr>
+              <w:t>khác</w:t>
+            </w:r>
+            <w:proofErr w:type="spellEnd"/>
+            <w:r>
+              <w:rPr>
+                <w:rFonts w:asciiTheme="minorHAnsi" w:hAnsiTheme="minorHAnsi" w:cstheme="minorHAnsi"/>
+                <w:sz w:val="22"/>
+                <w:szCs w:val="22"/>
+              </w:rPr>
+              <w:t xml:space="preserve">, </w:t>
+            </w:r>
+            <w:proofErr w:type="spellStart"/>
+            <w:r>
+              <w:rPr>
+                <w:rFonts w:asciiTheme="minorHAnsi" w:hAnsiTheme="minorHAnsi" w:cstheme="minorHAnsi"/>
+                <w:sz w:val="22"/>
+                <w:szCs w:val="22"/>
+              </w:rPr>
+              <w:t>để</w:t>
+            </w:r>
+            <w:proofErr w:type="spellEnd"/>
+            <w:r>
+              <w:rPr>
+                <w:rFonts w:asciiTheme="minorHAnsi" w:hAnsiTheme="minorHAnsi" w:cstheme="minorHAnsi"/>
+                <w:sz w:val="22"/>
+                <w:szCs w:val="22"/>
+              </w:rPr>
+              <w:t xml:space="preserve"> user </w:t>
+            </w:r>
+            <w:proofErr w:type="spellStart"/>
+            <w:r>
+              <w:rPr>
+                <w:rFonts w:asciiTheme="minorHAnsi" w:hAnsiTheme="minorHAnsi" w:cstheme="minorHAnsi"/>
+                <w:sz w:val="22"/>
+                <w:szCs w:val="22"/>
+              </w:rPr>
+              <w:t>đỡ</w:t>
+            </w:r>
+            <w:proofErr w:type="spellEnd"/>
+            <w:r>
+              <w:rPr>
+                <w:rFonts w:asciiTheme="minorHAnsi" w:hAnsiTheme="minorHAnsi" w:cstheme="minorHAnsi"/>
+                <w:sz w:val="22"/>
+                <w:szCs w:val="22"/>
+              </w:rPr>
+              <w:t xml:space="preserve"> </w:t>
+            </w:r>
+            <w:proofErr w:type="spellStart"/>
+            <w:r>
+              <w:rPr>
+                <w:rFonts w:asciiTheme="minorHAnsi" w:hAnsiTheme="minorHAnsi" w:cstheme="minorHAnsi"/>
+                <w:sz w:val="22"/>
+                <w:szCs w:val="22"/>
+              </w:rPr>
+              <w:t>phải</w:t>
+            </w:r>
+            <w:proofErr w:type="spellEnd"/>
+            <w:r>
+              <w:rPr>
+                <w:rFonts w:asciiTheme="minorHAnsi" w:hAnsiTheme="minorHAnsi" w:cstheme="minorHAnsi"/>
+                <w:sz w:val="22"/>
+                <w:szCs w:val="22"/>
+              </w:rPr>
+              <w:t xml:space="preserve"> </w:t>
+            </w:r>
+            <w:proofErr w:type="spellStart"/>
+            <w:r>
+              <w:rPr>
+                <w:rFonts w:asciiTheme="minorHAnsi" w:hAnsiTheme="minorHAnsi" w:cstheme="minorHAnsi"/>
+                <w:sz w:val="22"/>
+                <w:szCs w:val="22"/>
+              </w:rPr>
+              <w:t>nhập</w:t>
+            </w:r>
+            <w:proofErr w:type="spellEnd"/>
+            <w:r>
+              <w:rPr>
+                <w:rFonts w:asciiTheme="minorHAnsi" w:hAnsiTheme="minorHAnsi" w:cstheme="minorHAnsi"/>
+                <w:sz w:val="22"/>
+                <w:szCs w:val="22"/>
+              </w:rPr>
+              <w:t xml:space="preserve"> </w:t>
+            </w:r>
+            <w:proofErr w:type="spellStart"/>
+            <w:r>
+              <w:rPr>
+                <w:rFonts w:asciiTheme="minorHAnsi" w:hAnsiTheme="minorHAnsi" w:cstheme="minorHAnsi"/>
+                <w:sz w:val="22"/>
+                <w:szCs w:val="22"/>
+              </w:rPr>
+              <w:t>lại</w:t>
+            </w:r>
+            <w:proofErr w:type="spellEnd"/>
+            <w:r>
+              <w:rPr>
+                <w:rFonts w:asciiTheme="minorHAnsi" w:hAnsiTheme="minorHAnsi" w:cstheme="minorHAnsi"/>
+                <w:sz w:val="22"/>
+                <w:szCs w:val="22"/>
+              </w:rPr>
+              <w:t xml:space="preserve"> </w:t>
+            </w:r>
+            <w:proofErr w:type="spellStart"/>
+            <w:r>
+              <w:rPr>
+                <w:rFonts w:asciiTheme="minorHAnsi" w:hAnsiTheme="minorHAnsi" w:cstheme="minorHAnsi"/>
+                <w:sz w:val="22"/>
+                <w:szCs w:val="22"/>
+              </w:rPr>
+              <w:t>từ</w:t>
+            </w:r>
+            <w:proofErr w:type="spellEnd"/>
+            <w:r>
+              <w:rPr>
+                <w:rFonts w:asciiTheme="minorHAnsi" w:hAnsiTheme="minorHAnsi" w:cstheme="minorHAnsi"/>
+                <w:sz w:val="22"/>
+                <w:szCs w:val="22"/>
+              </w:rPr>
+              <w:t xml:space="preserve"> </w:t>
+            </w:r>
+            <w:proofErr w:type="spellStart"/>
+            <w:r>
+              <w:rPr>
+                <w:rFonts w:asciiTheme="minorHAnsi" w:hAnsiTheme="minorHAnsi" w:cstheme="minorHAnsi"/>
+                <w:sz w:val="22"/>
+                <w:szCs w:val="22"/>
+              </w:rPr>
+              <w:t>đầu</w:t>
+            </w:r>
+            <w:proofErr w:type="spellEnd"/>
+          </w:p>
+          <w:p>
+            <w:pPr>
+              <w:pStyle w:val="HTMLPreformatted"/>
+              <w:shd w:val="clear" w:color="auto" w:fill="FFFFFF"/>
+              <w:rPr>
+                <w:rFonts w:asciiTheme="minorHAnsi" w:hAnsiTheme="minorHAnsi" w:cstheme="minorHAnsi"/>
+                <w:sz w:val="22"/>
+                <w:szCs w:val="22"/>
+              </w:rPr>
+            </w:pPr>
+            <w:r>
+              <w:rPr>
+                <w:rFonts w:asciiTheme="minorHAnsi" w:hAnsiTheme="minorHAnsi" w:cstheme="minorHAnsi"/>
+                <w:sz w:val="22"/>
+                <w:szCs w:val="22"/>
+              </w:rPr>
+              <w:t xml:space="preserve">+ </w:t>
+            </w:r>
+            <w:proofErr w:type="spellStart"/>
+            <w:r>
+              <w:rPr>
+                <w:rFonts w:asciiTheme="minorHAnsi" w:hAnsiTheme="minorHAnsi" w:cstheme="minorHAnsi"/>
+                <w:sz w:val="22"/>
+                <w:szCs w:val="22"/>
+              </w:rPr>
+              <w:t>Bài</w:t>
+            </w:r>
+            <w:proofErr w:type="spellEnd"/>
+            <w:r>
+              <w:rPr>
+                <w:rFonts w:asciiTheme="minorHAnsi" w:hAnsiTheme="minorHAnsi" w:cstheme="minorHAnsi"/>
+                <w:sz w:val="22"/>
+                <w:szCs w:val="22"/>
+              </w:rPr>
+              <w:t xml:space="preserve"> 2 </w:t>
+            </w:r>
+            <w:proofErr w:type="spellStart"/>
+            <w:r>
+              <w:rPr>
+                <w:rFonts w:asciiTheme="minorHAnsi" w:hAnsiTheme="minorHAnsi" w:cstheme="minorHAnsi"/>
+                <w:sz w:val="22"/>
+                <w:szCs w:val="22"/>
+              </w:rPr>
+              <w:t>cần</w:t>
+            </w:r>
+            <w:proofErr w:type="spellEnd"/>
+            <w:r>
+              <w:rPr>
+                <w:rFonts w:asciiTheme="minorHAnsi" w:hAnsiTheme="minorHAnsi" w:cstheme="minorHAnsi"/>
+                <w:sz w:val="22"/>
+                <w:szCs w:val="22"/>
+              </w:rPr>
+              <w:t xml:space="preserve"> </w:t>
+            </w:r>
+            <w:proofErr w:type="spellStart"/>
+            <w:r>
+              <w:rPr>
+                <w:rFonts w:asciiTheme="minorHAnsi" w:hAnsiTheme="minorHAnsi" w:cstheme="minorHAnsi"/>
+                <w:sz w:val="22"/>
+                <w:szCs w:val="22"/>
+              </w:rPr>
+              <w:t>hiển</w:t>
+            </w:r>
+            <w:proofErr w:type="spellEnd"/>
+            <w:r>
+              <w:rPr>
+                <w:rFonts w:asciiTheme="minorHAnsi" w:hAnsiTheme="minorHAnsi" w:cstheme="minorHAnsi"/>
+                <w:sz w:val="22"/>
+                <w:szCs w:val="22"/>
+              </w:rPr>
+              <w:t xml:space="preserve"> </w:t>
+            </w:r>
+            <w:proofErr w:type="spellStart"/>
+            <w:r>
+              <w:rPr>
+                <w:rFonts w:asciiTheme="minorHAnsi" w:hAnsiTheme="minorHAnsi" w:cstheme="minorHAnsi"/>
+                <w:sz w:val="22"/>
+                <w:szCs w:val="22"/>
+              </w:rPr>
+              <w:t>thị</w:t>
+            </w:r>
+            <w:proofErr w:type="spellEnd"/>
+            <w:r>
+              <w:rPr>
+                <w:rFonts w:asciiTheme="minorHAnsi" w:hAnsiTheme="minorHAnsi" w:cstheme="minorHAnsi"/>
+                <w:sz w:val="22"/>
+                <w:szCs w:val="22"/>
+              </w:rPr>
+              <w:t xml:space="preserve"> </w:t>
+            </w:r>
+            <w:proofErr w:type="spellStart"/>
+            <w:r>
+              <w:rPr>
+                <w:rFonts w:asciiTheme="minorHAnsi" w:hAnsiTheme="minorHAnsi" w:cstheme="minorHAnsi"/>
+                <w:sz w:val="22"/>
+                <w:szCs w:val="22"/>
+              </w:rPr>
+              <w:t>thời</w:t>
+            </w:r>
+            <w:proofErr w:type="spellEnd"/>
+            <w:r>
+              <w:rPr>
+                <w:rFonts w:asciiTheme="minorHAnsi" w:hAnsiTheme="minorHAnsi" w:cstheme="minorHAnsi"/>
+                <w:sz w:val="22"/>
+                <w:szCs w:val="22"/>
+              </w:rPr>
+              <w:t xml:space="preserve"> </w:t>
+            </w:r>
+            <w:proofErr w:type="spellStart"/>
+            <w:r>
+              <w:rPr>
+                <w:rFonts w:asciiTheme="minorHAnsi" w:hAnsiTheme="minorHAnsi" w:cstheme="minorHAnsi"/>
+                <w:sz w:val="22"/>
+                <w:szCs w:val="22"/>
+              </w:rPr>
+              <w:t>gian</w:t>
+            </w:r>
+            <w:proofErr w:type="spellEnd"/>
+            <w:r>
+              <w:rPr>
+                <w:rFonts w:asciiTheme="minorHAnsi" w:hAnsiTheme="minorHAnsi" w:cstheme="minorHAnsi"/>
+                <w:sz w:val="22"/>
+                <w:szCs w:val="22"/>
+              </w:rPr>
+              <w:t xml:space="preserve"> </w:t>
+            </w:r>
+            <w:proofErr w:type="spellStart"/>
+            <w:r>
+              <w:rPr>
+                <w:rFonts w:asciiTheme="minorHAnsi" w:hAnsiTheme="minorHAnsi" w:cstheme="minorHAnsi"/>
+                <w:sz w:val="22"/>
+                <w:szCs w:val="22"/>
+              </w:rPr>
+              <w:t>gửi</w:t>
+            </w:r>
+            <w:proofErr w:type="spellEnd"/>
+            <w:r>
+              <w:rPr>
+                <w:rFonts w:asciiTheme="minorHAnsi" w:hAnsiTheme="minorHAnsi" w:cstheme="minorHAnsi"/>
+                <w:sz w:val="22"/>
+                <w:szCs w:val="22"/>
+              </w:rPr>
+              <w:t xml:space="preserve"> </w:t>
+            </w:r>
+            <w:proofErr w:type="spellStart"/>
+            <w:r>
+              <w:rPr>
+                <w:rFonts w:asciiTheme="minorHAnsi" w:hAnsiTheme="minorHAnsi" w:cstheme="minorHAnsi"/>
+                <w:sz w:val="22"/>
+                <w:szCs w:val="22"/>
+              </w:rPr>
+              <w:t>với</w:t>
+            </w:r>
+            <w:proofErr w:type="spellEnd"/>
+            <w:r>
+              <w:rPr>
+                <w:rFonts w:asciiTheme="minorHAnsi" w:hAnsiTheme="minorHAnsi" w:cstheme="minorHAnsi"/>
+                <w:sz w:val="22"/>
+                <w:szCs w:val="22"/>
+              </w:rPr>
+              <w:t xml:space="preserve"> </w:t>
+            </w:r>
+            <w:proofErr w:type="spellStart"/>
+            <w:r>
+              <w:rPr>
+                <w:rFonts w:asciiTheme="minorHAnsi" w:hAnsiTheme="minorHAnsi" w:cstheme="minorHAnsi"/>
+                <w:sz w:val="22"/>
+                <w:szCs w:val="22"/>
+              </w:rPr>
+              <w:t>các</w:t>
+            </w:r>
+            <w:proofErr w:type="spellEnd"/>
+            <w:r>
+              <w:rPr>
+                <w:rFonts w:asciiTheme="minorHAnsi" w:hAnsiTheme="minorHAnsi" w:cstheme="minorHAnsi"/>
+                <w:sz w:val="22"/>
+                <w:szCs w:val="22"/>
+              </w:rPr>
+              <w:t xml:space="preserve"> tin </w:t>
+            </w:r>
+            <w:proofErr w:type="spellStart"/>
+            <w:r>
+              <w:rPr>
+                <w:rFonts w:asciiTheme="minorHAnsi" w:hAnsiTheme="minorHAnsi" w:cstheme="minorHAnsi"/>
+                <w:sz w:val="22"/>
+                <w:szCs w:val="22"/>
+              </w:rPr>
+              <w:t>nhắn</w:t>
+            </w:r>
+            <w:proofErr w:type="spellEnd"/>
+            <w:r>
+              <w:rPr>
+                <w:rFonts w:asciiTheme="minorHAnsi" w:hAnsiTheme="minorHAnsi" w:cstheme="minorHAnsi"/>
+                <w:sz w:val="22"/>
+                <w:szCs w:val="22"/>
+              </w:rPr>
+              <w:t xml:space="preserve"> </w:t>
+            </w:r>
+            <w:proofErr w:type="spellStart"/>
+            <w:r>
+              <w:rPr>
+                <w:rFonts w:asciiTheme="minorHAnsi" w:hAnsiTheme="minorHAnsi" w:cstheme="minorHAnsi"/>
+                <w:sz w:val="22"/>
+                <w:szCs w:val="22"/>
+              </w:rPr>
+              <w:t>tương</w:t>
+            </w:r>
+            <w:proofErr w:type="spellEnd"/>
+            <w:r>
+              <w:rPr>
+                <w:rFonts w:asciiTheme="minorHAnsi" w:hAnsiTheme="minorHAnsi" w:cstheme="minorHAnsi"/>
+                <w:sz w:val="22"/>
+                <w:szCs w:val="22"/>
+              </w:rPr>
+              <w:t xml:space="preserve"> </w:t>
+            </w:r>
+            <w:proofErr w:type="spellStart"/>
+            <w:r>
+              <w:rPr>
+                <w:rFonts w:asciiTheme="minorHAnsi" w:hAnsiTheme="minorHAnsi" w:cstheme="minorHAnsi"/>
+                <w:sz w:val="22"/>
+                <w:szCs w:val="22"/>
+              </w:rPr>
+              <w:t>ứng</w:t>
+            </w:r>
+            <w:proofErr w:type="spellEnd"/>
+          </w:p>
+          <w:p>
+            <w:pPr>
+              <w:pStyle w:val="HTMLPreformatted"/>
+              <w:shd w:val="clear" w:color="auto" w:fill="FFFFFF"/>
+              <w:rPr>
+                <w:rFonts w:asciiTheme="minorHAnsi" w:hAnsiTheme="minorHAnsi" w:cstheme="minorHAnsi"/>
+                <w:sz w:val="22"/>
+                <w:szCs w:val="22"/>
+              </w:rPr>
+            </w:pPr>
+            <w:r>
+              <w:rPr>
+                <w:rFonts w:asciiTheme="minorHAnsi" w:hAnsiTheme="minorHAnsi" w:cstheme="minorHAnsi"/>
+                <w:sz w:val="22"/>
+                <w:szCs w:val="22"/>
+              </w:rPr>
+              <w:t xml:space="preserve">+ </w:t>
+            </w:r>
+            <w:proofErr w:type="spellStart"/>
+            <w:r>
+              <w:rPr>
+                <w:rFonts w:asciiTheme="minorHAnsi" w:hAnsiTheme="minorHAnsi" w:cstheme="minorHAnsi"/>
+                <w:sz w:val="22"/>
+                <w:szCs w:val="22"/>
+              </w:rPr>
+              <w:t>Bài</w:t>
+            </w:r>
+            <w:proofErr w:type="spellEnd"/>
+            <w:r>
+              <w:rPr>
+                <w:rFonts w:asciiTheme="minorHAnsi" w:hAnsiTheme="minorHAnsi" w:cstheme="minorHAnsi"/>
+                <w:sz w:val="22"/>
+                <w:szCs w:val="22"/>
+              </w:rPr>
+              <w:t xml:space="preserve"> 7 logic </w:t>
+            </w:r>
+            <w:proofErr w:type="spellStart"/>
+            <w:r>
+              <w:rPr>
+                <w:rFonts w:asciiTheme="minorHAnsi" w:hAnsiTheme="minorHAnsi" w:cstheme="minorHAnsi"/>
+                <w:sz w:val="22"/>
+                <w:szCs w:val="22"/>
+              </w:rPr>
+              <w:t>đúng</w:t>
+            </w:r>
+            <w:proofErr w:type="spellEnd"/>
+            <w:r>
+              <w:rPr>
+                <w:rFonts w:asciiTheme="minorHAnsi" w:hAnsiTheme="minorHAnsi" w:cstheme="minorHAnsi"/>
+                <w:sz w:val="22"/>
+                <w:szCs w:val="22"/>
+              </w:rPr>
+              <w:t xml:space="preserve"> </w:t>
+            </w:r>
+            <w:proofErr w:type="spellStart"/>
+            <w:r>
+              <w:rPr>
+                <w:rFonts w:asciiTheme="minorHAnsi" w:hAnsiTheme="minorHAnsi" w:cstheme="minorHAnsi"/>
+                <w:sz w:val="22"/>
+                <w:szCs w:val="22"/>
+              </w:rPr>
+              <w:t>nhưng</w:t>
+            </w:r>
+            <w:proofErr w:type="spellEnd"/>
+            <w:r>
+              <w:rPr>
+                <w:rFonts w:asciiTheme="minorHAnsi" w:hAnsiTheme="minorHAnsi" w:cstheme="minorHAnsi"/>
+                <w:sz w:val="22"/>
+                <w:szCs w:val="22"/>
+              </w:rPr>
+              <w:t xml:space="preserve"> </w:t>
+            </w:r>
+            <w:proofErr w:type="spellStart"/>
+            <w:r>
+              <w:rPr>
+                <w:rFonts w:asciiTheme="minorHAnsi" w:hAnsiTheme="minorHAnsi" w:cstheme="minorHAnsi"/>
+                <w:sz w:val="22"/>
+                <w:szCs w:val="22"/>
+              </w:rPr>
+              <w:t>chưa</w:t>
+            </w:r>
+            <w:proofErr w:type="spellEnd"/>
+            <w:r>
+              <w:rPr>
+                <w:rFonts w:asciiTheme="minorHAnsi" w:hAnsiTheme="minorHAnsi" w:cstheme="minorHAnsi"/>
+                <w:sz w:val="22"/>
+                <w:szCs w:val="22"/>
+              </w:rPr>
+              <w:t xml:space="preserve"> </w:t>
+            </w:r>
+            <w:proofErr w:type="spellStart"/>
+            <w:r>
+              <w:rPr>
+                <w:rFonts w:asciiTheme="minorHAnsi" w:hAnsiTheme="minorHAnsi" w:cstheme="minorHAnsi"/>
+                <w:sz w:val="22"/>
+                <w:szCs w:val="22"/>
+              </w:rPr>
+              <w:t>hiển</w:t>
+            </w:r>
+            <w:proofErr w:type="spellEnd"/>
+            <w:r>
+              <w:rPr>
+                <w:rFonts w:asciiTheme="minorHAnsi" w:hAnsiTheme="minorHAnsi" w:cstheme="minorHAnsi"/>
+                <w:sz w:val="22"/>
+                <w:szCs w:val="22"/>
+              </w:rPr>
+              <w:t xml:space="preserve"> </w:t>
+            </w:r>
+            <w:proofErr w:type="spellStart"/>
+            <w:r>
+              <w:rPr>
+                <w:rFonts w:asciiTheme="minorHAnsi" w:hAnsiTheme="minorHAnsi" w:cstheme="minorHAnsi"/>
+                <w:sz w:val="22"/>
+                <w:szCs w:val="22"/>
+              </w:rPr>
+              <w:t>thị</w:t>
+            </w:r>
+            <w:proofErr w:type="spellEnd"/>
+            <w:r>
+              <w:rPr>
+                <w:rFonts w:asciiTheme="minorHAnsi" w:hAnsiTheme="minorHAnsi" w:cstheme="minorHAnsi"/>
+                <w:sz w:val="22"/>
+                <w:szCs w:val="22"/>
+              </w:rPr>
+              <w:t xml:space="preserve"> </w:t>
+            </w:r>
+            <w:proofErr w:type="spellStart"/>
+            <w:r>
+              <w:rPr>
+                <w:rFonts w:asciiTheme="minorHAnsi" w:hAnsiTheme="minorHAnsi" w:cstheme="minorHAnsi"/>
+                <w:sz w:val="22"/>
+                <w:szCs w:val="22"/>
+              </w:rPr>
+              <w:t>kết</w:t>
+            </w:r>
+            <w:proofErr w:type="spellEnd"/>
+            <w:r>
+              <w:rPr>
+                <w:rFonts w:asciiTheme="minorHAnsi" w:hAnsiTheme="minorHAnsi" w:cstheme="minorHAnsi"/>
+                <w:sz w:val="22"/>
+                <w:szCs w:val="22"/>
+              </w:rPr>
+              <w:t xml:space="preserve"> </w:t>
+            </w:r>
+            <w:proofErr w:type="spellStart"/>
+            <w:r>
+              <w:rPr>
+                <w:rFonts w:asciiTheme="minorHAnsi" w:hAnsiTheme="minorHAnsi" w:cstheme="minorHAnsi"/>
+                <w:sz w:val="22"/>
+                <w:szCs w:val="22"/>
+              </w:rPr>
+              <w:t>quả</w:t>
+            </w:r>
+            <w:proofErr w:type="spellEnd"/>
+            <w:r>
+              <w:rPr>
+                <w:rFonts w:asciiTheme="minorHAnsi" w:hAnsiTheme="minorHAnsi" w:cstheme="minorHAnsi"/>
+                <w:sz w:val="22"/>
+                <w:szCs w:val="22"/>
+              </w:rPr>
+              <w:t xml:space="preserve"> </w:t>
+            </w:r>
+          </w:p>
+        </w:tc>
+      </w:tr>
+      <w:tr>
+        <w:tc>
+          <w:tcPr>
+            <w:tcW w:w="538" w:type="dxa"/>
+          </w:tcPr>
+          <w:p>
+            <w:pPr>
+              <w:spacing w:line="276" w:lineRule="auto"/>
+              <w:rPr>
+                <w:rFonts w:cstheme="minorHAnsi"/>
+              </w:rPr>
+            </w:pPr>
+            <w:r>
+              <w:rPr>
+                <w:rFonts w:cstheme="minorHAnsi"/>
+              </w:rPr>
+              <w:t>13</w:t>
+            </w:r>
+          </w:p>
+        </w:tc>
+        <w:tc>
+          <w:tcPr>
+            <w:tcW w:w="1887" w:type="dxa"/>
+          </w:tcPr>
+          <w:p>
+            <w:pPr>
+              <w:spacing w:line="276" w:lineRule="auto"/>
+              <w:rPr>
+                <w:rFonts w:cstheme="minorHAnsi"/>
+              </w:rPr>
+            </w:pPr>
+            <w:proofErr w:type="spellStart"/>
+            <w:r>
+              <w:rPr>
+                <w:rFonts w:cstheme="minorHAnsi"/>
+              </w:rPr>
+              <w:t>Đặng</w:t>
+            </w:r>
+            <w:proofErr w:type="spellEnd"/>
+            <w:r>
+              <w:rPr>
+                <w:rFonts w:cstheme="minorHAnsi"/>
+              </w:rPr>
+              <w:t xml:space="preserve"> </w:t>
+            </w:r>
+            <w:proofErr w:type="spellStart"/>
+            <w:r>
+              <w:rPr>
+                <w:rFonts w:cstheme="minorHAnsi"/>
+              </w:rPr>
+              <w:t>Thọ</w:t>
+            </w:r>
+            <w:proofErr w:type="spellEnd"/>
+            <w:r>
+              <w:rPr>
+                <w:rFonts w:cstheme="minorHAnsi"/>
+              </w:rPr>
+              <w:t xml:space="preserve"> </w:t>
+            </w:r>
+            <w:proofErr w:type="spellStart"/>
+            <w:r>
+              <w:rPr>
+                <w:rFonts w:cstheme="minorHAnsi"/>
+              </w:rPr>
+              <w:t>Bình</w:t>
+            </w:r>
+            <w:proofErr w:type="spellEnd"/>
+          </w:p>
+        </w:tc>
+        <w:tc>
+          <w:tcPr>
+            <w:tcW w:w="2880" w:type="dxa"/>
+          </w:tcPr>
+          <w:p>
+            <w:pPr>
+              <w:spacing w:line="276" w:lineRule="auto"/>
+              <w:rPr>
+                <w:rFonts w:cstheme="minorHAnsi"/>
+              </w:rPr>
+            </w:pPr>
+            <w:r>
+              <w:rPr>
+                <w:rFonts w:cstheme="minorHAnsi"/>
+              </w:rPr>
+              <w:t xml:space="preserve">+ </w:t>
+            </w:r>
+            <w:proofErr w:type="spellStart"/>
+            <w:r>
+              <w:rPr>
+                <w:rFonts w:cstheme="minorHAnsi"/>
+              </w:rPr>
+              <w:t>Bài</w:t>
+            </w:r>
+            <w:proofErr w:type="spellEnd"/>
+            <w:r>
+              <w:rPr>
+                <w:rFonts w:cstheme="minorHAnsi"/>
+              </w:rPr>
+              <w:t xml:space="preserve"> 1, 2 </w:t>
+            </w:r>
+            <w:proofErr w:type="spellStart"/>
+            <w:r>
+              <w:rPr>
+                <w:rFonts w:cstheme="minorHAnsi"/>
+              </w:rPr>
+              <w:t>xử</w:t>
+            </w:r>
+            <w:proofErr w:type="spellEnd"/>
+            <w:r>
+              <w:rPr>
+                <w:rFonts w:cstheme="minorHAnsi"/>
+              </w:rPr>
+              <w:t xml:space="preserve"> </w:t>
+            </w:r>
+            <w:proofErr w:type="spellStart"/>
+            <w:r>
+              <w:rPr>
+                <w:rFonts w:cstheme="minorHAnsi"/>
+              </w:rPr>
+              <w:t>lý</w:t>
+            </w:r>
+            <w:proofErr w:type="spellEnd"/>
+            <w:r>
+              <w:rPr>
+                <w:rFonts w:cstheme="minorHAnsi"/>
+              </w:rPr>
+              <w:t xml:space="preserve"> </w:t>
+            </w:r>
+            <w:proofErr w:type="spellStart"/>
+            <w:r>
+              <w:rPr>
+                <w:rFonts w:cstheme="minorHAnsi"/>
+              </w:rPr>
+              <w:t>tốt</w:t>
             </w:r>
             <w:bookmarkStart w:id="0" w:name="_GoBack"/>
             <w:bookmarkEnd w:id="0"/>
+            <w:proofErr w:type="spellEnd"/>
+          </w:p>
+        </w:tc>
+        <w:tc>
+          <w:tcPr>
+            <w:tcW w:w="4045" w:type="dxa"/>
+          </w:tcPr>
+          <w:p>
+            <w:pPr>
+              <w:pStyle w:val="HTMLPreformatted"/>
+              <w:shd w:val="clear" w:color="auto" w:fill="FFFFFF"/>
+              <w:rPr>
+                <w:rFonts w:asciiTheme="minorHAnsi" w:hAnsiTheme="minorHAnsi" w:cstheme="minorHAnsi"/>
+                <w:sz w:val="22"/>
+                <w:szCs w:val="22"/>
+              </w:rPr>
+            </w:pPr>
+            <w:r>
+              <w:rPr>
+                <w:rFonts w:asciiTheme="minorHAnsi" w:hAnsiTheme="minorHAnsi" w:cstheme="minorHAnsi"/>
+                <w:sz w:val="22"/>
+                <w:szCs w:val="22"/>
+              </w:rPr>
+              <w:t xml:space="preserve">+ </w:t>
+            </w:r>
+            <w:proofErr w:type="spellStart"/>
+            <w:r>
+              <w:rPr>
+                <w:rFonts w:asciiTheme="minorHAnsi" w:hAnsiTheme="minorHAnsi" w:cstheme="minorHAnsi"/>
+                <w:sz w:val="22"/>
+                <w:szCs w:val="22"/>
+              </w:rPr>
+              <w:t>Cần</w:t>
+            </w:r>
+            <w:proofErr w:type="spellEnd"/>
+            <w:r>
+              <w:rPr>
+                <w:rFonts w:asciiTheme="minorHAnsi" w:hAnsiTheme="minorHAnsi" w:cstheme="minorHAnsi"/>
+                <w:sz w:val="22"/>
+                <w:szCs w:val="22"/>
+              </w:rPr>
+              <w:t xml:space="preserve"> </w:t>
+            </w:r>
+            <w:proofErr w:type="spellStart"/>
+            <w:r>
+              <w:rPr>
+                <w:rFonts w:asciiTheme="minorHAnsi" w:hAnsiTheme="minorHAnsi" w:cstheme="minorHAnsi"/>
+                <w:sz w:val="22"/>
+                <w:szCs w:val="22"/>
+              </w:rPr>
+              <w:t>hoàn</w:t>
+            </w:r>
+            <w:proofErr w:type="spellEnd"/>
+            <w:r>
+              <w:rPr>
+                <w:rFonts w:asciiTheme="minorHAnsi" w:hAnsiTheme="minorHAnsi" w:cstheme="minorHAnsi"/>
+                <w:sz w:val="22"/>
+                <w:szCs w:val="22"/>
+              </w:rPr>
+              <w:t xml:space="preserve"> </w:t>
+            </w:r>
+            <w:proofErr w:type="spellStart"/>
+            <w:r>
+              <w:rPr>
+                <w:rFonts w:asciiTheme="minorHAnsi" w:hAnsiTheme="minorHAnsi" w:cstheme="minorHAnsi"/>
+                <w:sz w:val="22"/>
+                <w:szCs w:val="22"/>
+              </w:rPr>
+              <w:t>thành</w:t>
+            </w:r>
+            <w:proofErr w:type="spellEnd"/>
+            <w:r>
+              <w:rPr>
+                <w:rFonts w:asciiTheme="minorHAnsi" w:hAnsiTheme="minorHAnsi" w:cstheme="minorHAnsi"/>
+                <w:sz w:val="22"/>
+                <w:szCs w:val="22"/>
+              </w:rPr>
+              <w:t xml:space="preserve"> </w:t>
+            </w:r>
+            <w:proofErr w:type="spellStart"/>
+            <w:r>
+              <w:rPr>
+                <w:rFonts w:asciiTheme="minorHAnsi" w:hAnsiTheme="minorHAnsi" w:cstheme="minorHAnsi"/>
+                <w:sz w:val="22"/>
+                <w:szCs w:val="22"/>
+              </w:rPr>
+              <w:t>các</w:t>
+            </w:r>
+            <w:proofErr w:type="spellEnd"/>
+            <w:r>
+              <w:rPr>
+                <w:rFonts w:asciiTheme="minorHAnsi" w:hAnsiTheme="minorHAnsi" w:cstheme="minorHAnsi"/>
+                <w:sz w:val="22"/>
+                <w:szCs w:val="22"/>
+              </w:rPr>
+              <w:t xml:space="preserve"> </w:t>
+            </w:r>
+            <w:proofErr w:type="spellStart"/>
+            <w:r>
+              <w:rPr>
+                <w:rFonts w:asciiTheme="minorHAnsi" w:hAnsiTheme="minorHAnsi" w:cstheme="minorHAnsi"/>
+                <w:sz w:val="22"/>
+                <w:szCs w:val="22"/>
+              </w:rPr>
+              <w:t>bài</w:t>
+            </w:r>
+            <w:proofErr w:type="spellEnd"/>
+            <w:r>
+              <w:rPr>
+                <w:rFonts w:asciiTheme="minorHAnsi" w:hAnsiTheme="minorHAnsi" w:cstheme="minorHAnsi"/>
+                <w:sz w:val="22"/>
+                <w:szCs w:val="22"/>
+              </w:rPr>
+              <w:t xml:space="preserve"> </w:t>
+            </w:r>
+            <w:proofErr w:type="spellStart"/>
+            <w:r>
+              <w:rPr>
+                <w:rFonts w:asciiTheme="minorHAnsi" w:hAnsiTheme="minorHAnsi" w:cstheme="minorHAnsi"/>
+                <w:sz w:val="22"/>
+                <w:szCs w:val="22"/>
+              </w:rPr>
+              <w:t>tập</w:t>
+            </w:r>
+            <w:proofErr w:type="spellEnd"/>
+            <w:r>
+              <w:rPr>
+                <w:rFonts w:asciiTheme="minorHAnsi" w:hAnsiTheme="minorHAnsi" w:cstheme="minorHAnsi"/>
+                <w:sz w:val="22"/>
+                <w:szCs w:val="22"/>
+              </w:rPr>
+              <w:t xml:space="preserve"> </w:t>
+            </w:r>
+            <w:proofErr w:type="spellStart"/>
+            <w:r>
+              <w:rPr>
+                <w:rFonts w:asciiTheme="minorHAnsi" w:hAnsiTheme="minorHAnsi" w:cstheme="minorHAnsi"/>
+                <w:sz w:val="22"/>
+                <w:szCs w:val="22"/>
+              </w:rPr>
+              <w:t>còn</w:t>
+            </w:r>
+            <w:proofErr w:type="spellEnd"/>
+            <w:r>
+              <w:rPr>
+                <w:rFonts w:asciiTheme="minorHAnsi" w:hAnsiTheme="minorHAnsi" w:cstheme="minorHAnsi"/>
+                <w:sz w:val="22"/>
+                <w:szCs w:val="22"/>
+              </w:rPr>
+              <w:t xml:space="preserve"> </w:t>
+            </w:r>
+            <w:proofErr w:type="spellStart"/>
+            <w:r>
+              <w:rPr>
+                <w:rFonts w:asciiTheme="minorHAnsi" w:hAnsiTheme="minorHAnsi" w:cstheme="minorHAnsi"/>
+                <w:sz w:val="22"/>
+                <w:szCs w:val="22"/>
+              </w:rPr>
+              <w:t>lại</w:t>
+            </w:r>
+            <w:proofErr w:type="spellEnd"/>
           </w:p>
         </w:tc>
       </w:tr>
